--- a/Abgabedokumente/Entwickler/Abgabedokumente_Entwickler.docx
+++ b/Abgabedokumente/Entwickler/Abgabedokumente_Entwickler.docx
@@ -68,6 +68,7 @@
       <w:r>
         <w:rPr>
           <w:rFonts w:ascii="Arial" w:hAnsi="Arial" w:cs="Arial"/>
+          <w:noProof/>
           <w:sz w:val="28"/>
           <w:szCs w:val="28"/>
         </w:rPr>
@@ -154,6 +155,7 @@
       <w:r>
         <w:rPr>
           <w:rFonts w:ascii="Arial" w:hAnsi="Arial" w:cs="Arial"/>
+          <w:noProof/>
           <w:sz w:val="24"/>
           <w:szCs w:val="24"/>
         </w:rPr>
@@ -805,18 +807,19 @@
       <w:r>
         <w:rPr>
           <w:rFonts w:ascii="Arial" w:hAnsi="Arial" w:cs="Arial"/>
+          <w:noProof/>
           <w:sz w:val="24"/>
           <w:szCs w:val="24"/>
         </w:rPr>
         <w:lastRenderedPageBreak/>
         <w:drawing>
-          <wp:anchor distT="0" distB="0" distL="114300" distR="114300" simplePos="0" relativeHeight="251665408" behindDoc="0" locked="0" layoutInCell="1" allowOverlap="1" wp14:anchorId="61C7FD15" wp14:editId="5B550470">
+          <wp:anchor distT="0" distB="0" distL="114300" distR="114300" simplePos="0" relativeHeight="251665408" behindDoc="0" locked="0" layoutInCell="1" allowOverlap="1" wp14:anchorId="61C7FD15" wp14:editId="40258A2E">
             <wp:simplePos x="0" y="0"/>
             <wp:positionH relativeFrom="margin">
-              <wp:posOffset>2423160</wp:posOffset>
+              <wp:posOffset>2752725</wp:posOffset>
             </wp:positionH>
             <wp:positionV relativeFrom="paragraph">
-              <wp:posOffset>370205</wp:posOffset>
+              <wp:posOffset>63500</wp:posOffset>
             </wp:positionV>
             <wp:extent cx="2969895" cy="1371600"/>
             <wp:effectExtent l="0" t="0" r="1905" b="0"/>
@@ -958,35 +961,28 @@
     </w:p>
     <w:p>
       <w:pPr>
-        <w:rPr>
-          <w:rFonts w:ascii="Arial" w:hAnsi="Arial" w:cs="Arial"/>
-          <w:sz w:val="24"/>
-          <w:szCs w:val="24"/>
-        </w:rPr>
-      </w:pPr>
-    </w:p>
-    <w:p>
-      <w:pPr>
-        <w:rPr>
-          <w:rFonts w:ascii="Arial" w:hAnsi="Arial" w:cs="Arial"/>
-          <w:sz w:val="24"/>
-          <w:szCs w:val="24"/>
-        </w:rPr>
-      </w:pPr>
-      <w:r>
-        <w:rPr>
-          <w:rFonts w:ascii="Arial" w:hAnsi="Arial" w:cs="Arial"/>
+        <w:jc w:val="both"/>
+        <w:rPr>
+          <w:rFonts w:ascii="Arial" w:hAnsi="Arial" w:cs="Arial"/>
+          <w:sz w:val="24"/>
+          <w:szCs w:val="24"/>
+        </w:rPr>
+      </w:pPr>
+      <w:r>
+        <w:rPr>
+          <w:rFonts w:ascii="Arial" w:hAnsi="Arial" w:cs="Arial"/>
+          <w:noProof/>
           <w:sz w:val="24"/>
           <w:szCs w:val="24"/>
         </w:rPr>
         <w:drawing>
-          <wp:anchor distT="0" distB="0" distL="114300" distR="114300" simplePos="0" relativeHeight="251666432" behindDoc="0" locked="0" layoutInCell="1" allowOverlap="1" wp14:anchorId="58CF973F" wp14:editId="30ADA53B">
+          <wp:anchor distT="0" distB="0" distL="114300" distR="114300" simplePos="0" relativeHeight="251666432" behindDoc="0" locked="0" layoutInCell="1" allowOverlap="1" wp14:anchorId="58CF973F" wp14:editId="5C37159F">
             <wp:simplePos x="0" y="0"/>
             <wp:positionH relativeFrom="margin">
               <wp:posOffset>-38735</wp:posOffset>
             </wp:positionH>
             <wp:positionV relativeFrom="paragraph">
-              <wp:posOffset>278765</wp:posOffset>
+              <wp:posOffset>60325</wp:posOffset>
             </wp:positionV>
             <wp:extent cx="4008120" cy="1248410"/>
             <wp:effectExtent l="0" t="0" r="0" b="8890"/>
@@ -1035,16 +1031,6 @@
           </wp:anchor>
         </w:drawing>
       </w:r>
-    </w:p>
-    <w:p>
-      <w:pPr>
-        <w:jc w:val="both"/>
-        <w:rPr>
-          <w:rFonts w:ascii="Arial" w:hAnsi="Arial" w:cs="Arial"/>
-          <w:sz w:val="24"/>
-          <w:szCs w:val="24"/>
-        </w:rPr>
-      </w:pPr>
       <w:r>
         <w:rPr>
           <w:rFonts w:ascii="Arial" w:hAnsi="Arial" w:cs="Arial"/>
@@ -1498,6 +1484,7 @@
           <w:rFonts w:ascii="Arial" w:hAnsi="Arial" w:cs="Arial"/>
           <w:b/>
           <w:bCs/>
+          <w:noProof/>
           <w:sz w:val="24"/>
           <w:szCs w:val="24"/>
         </w:rPr>
@@ -1838,11 +1825,12 @@
       <w:r>
         <w:rPr>
           <w:rFonts w:ascii="Arial" w:hAnsi="Arial" w:cs="Arial"/>
+          <w:noProof/>
           <w:sz w:val="24"/>
           <w:szCs w:val="24"/>
         </w:rPr>
         <w:drawing>
-          <wp:anchor distT="0" distB="0" distL="114300" distR="114300" simplePos="0" relativeHeight="251673600" behindDoc="0" locked="0" layoutInCell="1" allowOverlap="1" wp14:anchorId="58B871A0" wp14:editId="0238BFA5">
+          <wp:anchor distT="0" distB="0" distL="114300" distR="114300" simplePos="0" relativeHeight="251673600" behindDoc="0" locked="0" layoutInCell="1" allowOverlap="1" wp14:anchorId="58B871A0" wp14:editId="45654EDD">
             <wp:simplePos x="0" y="0"/>
             <wp:positionH relativeFrom="column">
               <wp:posOffset>2734945</wp:posOffset>
@@ -2220,11 +2208,129 @@
       <w:r>
         <w:rPr>
           <w:rFonts w:ascii="Arial" w:hAnsi="Arial" w:cs="Arial"/>
+          <w:noProof/>
+          <w:sz w:val="24"/>
+          <w:szCs w:val="24"/>
+        </w:rPr>
+        <mc:AlternateContent>
+          <mc:Choice Requires="wps">
+            <w:drawing>
+              <wp:anchor distT="91440" distB="91440" distL="137160" distR="137160" simplePos="0" relativeHeight="251679744" behindDoc="1" locked="0" layoutInCell="0" allowOverlap="1" wp14:anchorId="43DE6AD3" wp14:editId="72F1E882">
+                <wp:simplePos x="0" y="0"/>
+                <wp:positionH relativeFrom="margin">
+                  <wp:posOffset>2606675</wp:posOffset>
+                </wp:positionH>
+                <wp:positionV relativeFrom="margin">
+                  <wp:posOffset>5504180</wp:posOffset>
+                </wp:positionV>
+                <wp:extent cx="173990" cy="145415"/>
+                <wp:effectExtent l="0" t="4763" r="0" b="0"/>
+                <wp:wrapTight wrapText="bothSides">
+                  <wp:wrapPolygon edited="0">
+                    <wp:start x="-591" y="20893"/>
+                    <wp:lineTo x="18329" y="20893"/>
+                    <wp:lineTo x="18329" y="3914"/>
+                    <wp:lineTo x="-591" y="3914"/>
+                    <wp:lineTo x="-591" y="20893"/>
+                  </wp:wrapPolygon>
+                </wp:wrapTight>
+                <wp:docPr id="306" name="AutoForm 2"/>
+                <wp:cNvGraphicFramePr>
+                  <a:graphicFrameLocks xmlns:a="http://schemas.openxmlformats.org/drawingml/2006/main"/>
+                </wp:cNvGraphicFramePr>
+                <a:graphic xmlns:a="http://schemas.openxmlformats.org/drawingml/2006/main">
+                  <a:graphicData uri="http://schemas.microsoft.com/office/word/2010/wordprocessingShape">
+                    <wps:wsp>
+                      <wps:cNvSpPr>
+                        <a:spLocks noChangeArrowheads="1"/>
+                      </wps:cNvSpPr>
+                      <wps:spPr bwMode="auto">
+                        <a:xfrm rot="5400000">
+                          <a:off x="0" y="0"/>
+                          <a:ext cx="173990" cy="145415"/>
+                        </a:xfrm>
+                        <a:prstGeom prst="roundRect">
+                          <a:avLst>
+                            <a:gd name="adj" fmla="val 13032"/>
+                          </a:avLst>
+                        </a:prstGeom>
+                        <a:solidFill>
+                          <a:schemeClr val="accent1"/>
+                        </a:solidFill>
+                      </wps:spPr>
+                      <wps:txbx>
+                        <w:txbxContent>
+                          <w:p>
+                            <w:pPr>
+                              <w:jc w:val="center"/>
+                              <w:rPr>
+                                <w:rFonts w:asciiTheme="majorHAnsi" w:eastAsiaTheme="majorEastAsia" w:hAnsiTheme="majorHAnsi" w:cstheme="majorBidi"/>
+                                <w:color w:val="FFFFFF" w:themeColor="background1"/>
+                              </w:rPr>
+                            </w:pPr>
+                            <w:r>
+                              <w:rPr>
+                                <w:rFonts w:asciiTheme="majorHAnsi" w:eastAsiaTheme="majorEastAsia" w:hAnsiTheme="majorHAnsi" w:cstheme="majorBidi"/>
+                                <w:color w:val="FFFFFF" w:themeColor="background1"/>
+                              </w:rPr>
+                              <w:t>1</w:t>
+                            </w:r>
+                          </w:p>
+                        </w:txbxContent>
+                      </wps:txbx>
+                      <wps:bodyPr rot="0" vert="horz" wrap="square" lIns="0" tIns="0" rIns="0" bIns="0" anchor="ctr" anchorCtr="0" upright="1">
+                        <a:noAutofit/>
+                      </wps:bodyPr>
+                    </wps:wsp>
+                  </a:graphicData>
+                </a:graphic>
+                <wp14:sizeRelH relativeFrom="margin">
+                  <wp14:pctWidth>0</wp14:pctWidth>
+                </wp14:sizeRelH>
+                <wp14:sizeRelV relativeFrom="margin">
+                  <wp14:pctHeight>0</wp14:pctHeight>
+                </wp14:sizeRelV>
+              </wp:anchor>
+            </w:drawing>
+          </mc:Choice>
+          <mc:Fallback>
+            <w:pict>
+              <v:roundrect w14:anchorId="43DE6AD3" id="AutoForm 2" o:spid="_x0000_s1026" style="position:absolute;margin-left:205.25pt;margin-top:433.4pt;width:13.7pt;height:11.45pt;rotation:90;z-index:-251636736;visibility:visible;mso-wrap-style:square;mso-width-percent:0;mso-height-percent:0;mso-wrap-distance-left:10.8pt;mso-wrap-distance-top:7.2pt;mso-wrap-distance-right:10.8pt;mso-wrap-distance-bottom:7.2pt;mso-position-horizontal:absolute;mso-position-horizontal-relative:margin;mso-position-vertical:absolute;mso-position-vertical-relative:margin;mso-width-percent:0;mso-height-percent:0;mso-width-relative:margin;mso-height-relative:margin;v-text-anchor:middle" arcsize="8541f" o:gfxdata="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" o:allowincell="f" fillcolor="#156082 [3204]" stroked="f">
+                <v:textbox inset="0,0,0,0">
+                  <w:txbxContent>
+                    <w:p>
+                      <w:pPr>
+                        <w:jc w:val="center"/>
+                        <w:rPr>
+                          <w:rFonts w:asciiTheme="majorHAnsi" w:eastAsiaTheme="majorEastAsia" w:hAnsiTheme="majorHAnsi" w:cstheme="majorBidi"/>
+                          <w:color w:val="FFFFFF" w:themeColor="background1"/>
+                        </w:rPr>
+                      </w:pPr>
+                      <w:r>
+                        <w:rPr>
+                          <w:rFonts w:asciiTheme="majorHAnsi" w:eastAsiaTheme="majorEastAsia" w:hAnsiTheme="majorHAnsi" w:cstheme="majorBidi"/>
+                          <w:color w:val="FFFFFF" w:themeColor="background1"/>
+                        </w:rPr>
+                        <w:t>1</w:t>
+                      </w:r>
+                    </w:p>
+                  </w:txbxContent>
+                </v:textbox>
+                <w10:wrap type="tight" anchorx="margin" anchory="margin"/>
+              </v:roundrect>
+            </w:pict>
+          </mc:Fallback>
+        </mc:AlternateContent>
+      </w:r>
+      <w:r>
+        <w:rPr>
+          <w:rFonts w:ascii="Arial" w:hAnsi="Arial" w:cs="Arial"/>
+          <w:noProof/>
           <w:sz w:val="24"/>
           <w:szCs w:val="24"/>
         </w:rPr>
         <w:drawing>
-          <wp:anchor distT="0" distB="0" distL="114300" distR="114300" simplePos="0" relativeHeight="251672576" behindDoc="0" locked="0" layoutInCell="1" allowOverlap="1" wp14:anchorId="5F3685C4" wp14:editId="7600F12D">
+          <wp:anchor distT="0" distB="0" distL="114300" distR="114300" simplePos="0" relativeHeight="251672576" behindDoc="0" locked="0" layoutInCell="1" allowOverlap="1" wp14:anchorId="5F3685C4" wp14:editId="32048309">
             <wp:simplePos x="0" y="0"/>
             <wp:positionH relativeFrom="column">
               <wp:posOffset>2788285</wp:posOffset>
@@ -2316,6 +2422,268 @@
       <w:r>
         <w:rPr>
           <w:rFonts w:ascii="Arial" w:hAnsi="Arial" w:cs="Arial"/>
+          <w:noProof/>
+          <w:sz w:val="24"/>
+          <w:szCs w:val="24"/>
+        </w:rPr>
+        <mc:AlternateContent>
+          <mc:Choice Requires="wps">
+            <w:drawing>
+              <wp:anchor distT="91440" distB="91440" distL="137160" distR="137160" simplePos="0" relativeHeight="251683840" behindDoc="1" locked="0" layoutInCell="0" allowOverlap="1" wp14:anchorId="30451B04" wp14:editId="06974D05">
+                <wp:simplePos x="0" y="0"/>
+                <wp:positionH relativeFrom="margin">
+                  <wp:posOffset>4553585</wp:posOffset>
+                </wp:positionH>
+                <wp:positionV relativeFrom="margin">
+                  <wp:posOffset>5890260</wp:posOffset>
+                </wp:positionV>
+                <wp:extent cx="199390" cy="224790"/>
+                <wp:effectExtent l="6350" t="0" r="16510" b="16510"/>
+                <wp:wrapTight wrapText="bothSides">
+                  <wp:wrapPolygon edited="0">
+                    <wp:start x="688" y="22210"/>
+                    <wp:lineTo x="21325" y="22210"/>
+                    <wp:lineTo x="21325" y="244"/>
+                    <wp:lineTo x="688" y="244"/>
+                    <wp:lineTo x="688" y="22210"/>
+                  </wp:wrapPolygon>
+                </wp:wrapTight>
+                <wp:docPr id="507351877" name="AutoForm 2"/>
+                <wp:cNvGraphicFramePr>
+                  <a:graphicFrameLocks xmlns:a="http://schemas.openxmlformats.org/drawingml/2006/main"/>
+                </wp:cNvGraphicFramePr>
+                <a:graphic xmlns:a="http://schemas.openxmlformats.org/drawingml/2006/main">
+                  <a:graphicData uri="http://schemas.microsoft.com/office/word/2010/wordprocessingShape">
+                    <wps:wsp>
+                      <wps:cNvSpPr>
+                        <a:spLocks noChangeArrowheads="1"/>
+                      </wps:cNvSpPr>
+                      <wps:spPr bwMode="auto">
+                        <a:xfrm rot="5400000">
+                          <a:off x="0" y="0"/>
+                          <a:ext cx="199390" cy="224790"/>
+                        </a:xfrm>
+                        <a:prstGeom prst="roundRect">
+                          <a:avLst>
+                            <a:gd name="adj" fmla="val 13032"/>
+                          </a:avLst>
+                        </a:prstGeom>
+                      </wps:spPr>
+                      <wps:style>
+                        <a:lnRef idx="2">
+                          <a:schemeClr val="accent1">
+                            <a:shade val="15000"/>
+                          </a:schemeClr>
+                        </a:lnRef>
+                        <a:fillRef idx="1">
+                          <a:schemeClr val="accent1"/>
+                        </a:fillRef>
+                        <a:effectRef idx="0">
+                          <a:schemeClr val="accent1"/>
+                        </a:effectRef>
+                        <a:fontRef idx="minor">
+                          <a:schemeClr val="lt1"/>
+                        </a:fontRef>
+                      </wps:style>
+                      <wps:txbx>
+                        <w:txbxContent>
+                          <w:p>
+                            <w:pPr>
+                              <w:jc w:val="center"/>
+                              <w:rPr>
+                                <w:rFonts w:asciiTheme="majorHAnsi" w:eastAsiaTheme="majorEastAsia" w:hAnsiTheme="majorHAnsi" w:cstheme="majorBidi"/>
+                                <w:color w:val="FFFFFF" w:themeColor="background1"/>
+                              </w:rPr>
+                            </w:pPr>
+                            <w:r>
+                              <w:rPr>
+                                <w:rFonts w:asciiTheme="majorHAnsi" w:eastAsiaTheme="majorEastAsia" w:hAnsiTheme="majorHAnsi" w:cstheme="majorBidi"/>
+                                <w:color w:val="FFFFFF" w:themeColor="background1"/>
+                              </w:rPr>
+                              <w:t>3</w:t>
+                            </w:r>
+                          </w:p>
+                        </w:txbxContent>
+                      </wps:txbx>
+                      <wps:bodyPr rot="0" vert="horz" wrap="square" lIns="0" tIns="0" rIns="0" bIns="0" anchor="ctr" anchorCtr="0" upright="1">
+                        <a:noAutofit/>
+                      </wps:bodyPr>
+                    </wps:wsp>
+                  </a:graphicData>
+                </a:graphic>
+                <wp14:sizeRelH relativeFrom="margin">
+                  <wp14:pctWidth>0</wp14:pctWidth>
+                </wp14:sizeRelH>
+                <wp14:sizeRelV relativeFrom="margin">
+                  <wp14:pctHeight>0</wp14:pctHeight>
+                </wp14:sizeRelV>
+              </wp:anchor>
+            </w:drawing>
+          </mc:Choice>
+          <mc:Fallback>
+            <w:pict>
+              <v:roundrect w14:anchorId="30451B04" id="_x0000_s1027" style="position:absolute;left:0;text-align:left;margin-left:358.55pt;margin-top:463.8pt;width:15.7pt;height:17.7pt;rotation:90;z-index:-251632640;visibility:visible;mso-wrap-style:square;mso-width-percent:0;mso-height-percent:0;mso-wrap-distance-left:10.8pt;mso-wrap-distance-top:7.2pt;mso-wrap-distance-right:10.8pt;mso-wrap-distance-bottom:7.2pt;mso-position-horizontal:absolute;mso-position-horizontal-relative:margin;mso-position-vertical:absolute;mso-position-vertical-relative:margin;mso-width-percent:0;mso-height-percent:0;mso-width-relative:margin;mso-height-relative:margin;v-text-anchor:middle" arcsize="8541f" o:gfxdata="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" o:allowincell="f" fillcolor="#156082 [3204]" strokecolor="#030e13 [484]" strokeweight="1pt">
+                <v:stroke joinstyle="miter"/>
+                <v:textbox inset="0,0,0,0">
+                  <w:txbxContent>
+                    <w:p>
+                      <w:pPr>
+                        <w:jc w:val="center"/>
+                        <w:rPr>
+                          <w:rFonts w:asciiTheme="majorHAnsi" w:eastAsiaTheme="majorEastAsia" w:hAnsiTheme="majorHAnsi" w:cstheme="majorBidi"/>
+                          <w:color w:val="FFFFFF" w:themeColor="background1"/>
+                        </w:rPr>
+                      </w:pPr>
+                      <w:r>
+                        <w:rPr>
+                          <w:rFonts w:asciiTheme="majorHAnsi" w:eastAsiaTheme="majorEastAsia" w:hAnsiTheme="majorHAnsi" w:cstheme="majorBidi"/>
+                          <w:color w:val="FFFFFF" w:themeColor="background1"/>
+                        </w:rPr>
+                        <w:t>3</w:t>
+                      </w:r>
+                    </w:p>
+                  </w:txbxContent>
+                </v:textbox>
+                <w10:wrap type="tight" anchorx="margin" anchory="margin"/>
+              </v:roundrect>
+            </w:pict>
+          </mc:Fallback>
+        </mc:AlternateContent>
+      </w:r>
+      <w:r>
+        <w:rPr>
+          <w:rFonts w:ascii="Arial" w:hAnsi="Arial" w:cs="Arial"/>
+          <w:noProof/>
+          <w:sz w:val="24"/>
+          <w:szCs w:val="24"/>
+        </w:rPr>
+        <mc:AlternateContent>
+          <mc:Choice Requires="wps">
+            <w:drawing>
+              <wp:anchor distT="91440" distB="91440" distL="137160" distR="137160" simplePos="0" relativeHeight="251681792" behindDoc="1" locked="0" layoutInCell="0" allowOverlap="1" wp14:anchorId="3EAEC440" wp14:editId="35288D90">
+                <wp:simplePos x="0" y="0"/>
+                <wp:positionH relativeFrom="margin">
+                  <wp:posOffset>3446145</wp:posOffset>
+                </wp:positionH>
+                <wp:positionV relativeFrom="margin">
+                  <wp:posOffset>5742940</wp:posOffset>
+                </wp:positionV>
+                <wp:extent cx="204470" cy="196850"/>
+                <wp:effectExtent l="3810" t="0" r="27940" b="27940"/>
+                <wp:wrapTight wrapText="bothSides">
+                  <wp:wrapPolygon edited="0">
+                    <wp:start x="402" y="22018"/>
+                    <wp:lineTo x="22539" y="22018"/>
+                    <wp:lineTo x="22539" y="-975"/>
+                    <wp:lineTo x="402" y="-975"/>
+                    <wp:lineTo x="402" y="22018"/>
+                  </wp:wrapPolygon>
+                </wp:wrapTight>
+                <wp:docPr id="1023703808" name="AutoForm 2"/>
+                <wp:cNvGraphicFramePr>
+                  <a:graphicFrameLocks xmlns:a="http://schemas.openxmlformats.org/drawingml/2006/main"/>
+                </wp:cNvGraphicFramePr>
+                <a:graphic xmlns:a="http://schemas.openxmlformats.org/drawingml/2006/main">
+                  <a:graphicData uri="http://schemas.microsoft.com/office/word/2010/wordprocessingShape">
+                    <wps:wsp>
+                      <wps:cNvSpPr>
+                        <a:spLocks noChangeArrowheads="1"/>
+                      </wps:cNvSpPr>
+                      <wps:spPr bwMode="auto">
+                        <a:xfrm rot="5400000">
+                          <a:off x="0" y="0"/>
+                          <a:ext cx="204470" cy="196850"/>
+                        </a:xfrm>
+                        <a:prstGeom prst="roundRect">
+                          <a:avLst>
+                            <a:gd name="adj" fmla="val 13032"/>
+                          </a:avLst>
+                        </a:prstGeom>
+                      </wps:spPr>
+                      <wps:style>
+                        <a:lnRef idx="2">
+                          <a:schemeClr val="accent1">
+                            <a:shade val="15000"/>
+                          </a:schemeClr>
+                        </a:lnRef>
+                        <a:fillRef idx="1">
+                          <a:schemeClr val="accent1"/>
+                        </a:fillRef>
+                        <a:effectRef idx="0">
+                          <a:schemeClr val="accent1"/>
+                        </a:effectRef>
+                        <a:fontRef idx="minor">
+                          <a:schemeClr val="lt1"/>
+                        </a:fontRef>
+                      </wps:style>
+                      <wps:txbx>
+                        <w:txbxContent>
+                          <w:p>
+                            <w:pPr>
+                              <w:jc w:val="center"/>
+                              <w:rPr>
+                                <w:rFonts w:asciiTheme="majorHAnsi" w:eastAsiaTheme="majorEastAsia" w:hAnsiTheme="majorHAnsi" w:cstheme="majorBidi"/>
+                                <w:color w:val="FFFFFF" w:themeColor="background1"/>
+                              </w:rPr>
+                            </w:pPr>
+                            <w:r>
+                              <w:rPr>
+                                <w:rFonts w:asciiTheme="majorHAnsi" w:eastAsiaTheme="majorEastAsia" w:hAnsiTheme="majorHAnsi" w:cstheme="majorBidi"/>
+                                <w:color w:val="FFFFFF" w:themeColor="background1"/>
+                              </w:rPr>
+                              <w:t>2</w:t>
+                            </w:r>
+                          </w:p>
+                        </w:txbxContent>
+                      </wps:txbx>
+                      <wps:bodyPr rot="0" vert="horz" wrap="square" lIns="0" tIns="0" rIns="0" bIns="0" anchor="ctr" anchorCtr="0" upright="1">
+                        <a:noAutofit/>
+                      </wps:bodyPr>
+                    </wps:wsp>
+                  </a:graphicData>
+                </a:graphic>
+                <wp14:sizeRelH relativeFrom="margin">
+                  <wp14:pctWidth>0</wp14:pctWidth>
+                </wp14:sizeRelH>
+                <wp14:sizeRelV relativeFrom="margin">
+                  <wp14:pctHeight>0</wp14:pctHeight>
+                </wp14:sizeRelV>
+              </wp:anchor>
+            </w:drawing>
+          </mc:Choice>
+          <mc:Fallback>
+            <w:pict>
+              <v:roundrect w14:anchorId="3EAEC440" id="_x0000_s1028" style="position:absolute;left:0;text-align:left;margin-left:271.35pt;margin-top:452.2pt;width:16.1pt;height:15.5pt;rotation:90;z-index:-251634688;visibility:visible;mso-wrap-style:square;mso-width-percent:0;mso-height-percent:0;mso-wrap-distance-left:10.8pt;mso-wrap-distance-top:7.2pt;mso-wrap-distance-right:10.8pt;mso-wrap-distance-bottom:7.2pt;mso-position-horizontal:absolute;mso-position-horizontal-relative:margin;mso-position-vertical:absolute;mso-position-vertical-relative:margin;mso-width-percent:0;mso-height-percent:0;mso-width-relative:margin;mso-height-relative:margin;v-text-anchor:middle" arcsize="8541f" o:gfxdata="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" o:allowincell="f" fillcolor="#156082 [3204]" strokecolor="#030e13 [484]" strokeweight="1pt">
+                <v:stroke joinstyle="miter"/>
+                <v:textbox inset="0,0,0,0">
+                  <w:txbxContent>
+                    <w:p>
+                      <w:pPr>
+                        <w:jc w:val="center"/>
+                        <w:rPr>
+                          <w:rFonts w:asciiTheme="majorHAnsi" w:eastAsiaTheme="majorEastAsia" w:hAnsiTheme="majorHAnsi" w:cstheme="majorBidi"/>
+                          <w:color w:val="FFFFFF" w:themeColor="background1"/>
+                        </w:rPr>
+                      </w:pPr>
+                      <w:r>
+                        <w:rPr>
+                          <w:rFonts w:asciiTheme="majorHAnsi" w:eastAsiaTheme="majorEastAsia" w:hAnsiTheme="majorHAnsi" w:cstheme="majorBidi"/>
+                          <w:color w:val="FFFFFF" w:themeColor="background1"/>
+                        </w:rPr>
+                        <w:t>2</w:t>
+                      </w:r>
+                    </w:p>
+                  </w:txbxContent>
+                </v:textbox>
+                <w10:wrap type="tight" anchorx="margin" anchory="margin"/>
+              </v:roundrect>
+            </w:pict>
+          </mc:Fallback>
+        </mc:AlternateContent>
+      </w:r>
+      <w:r>
+        <w:rPr>
+          <w:rFonts w:ascii="Arial" w:hAnsi="Arial" w:cs="Arial"/>
           <w:sz w:val="24"/>
           <w:szCs w:val="24"/>
         </w:rPr>
@@ -2338,6 +2706,137 @@
       <w:r>
         <w:rPr>
           <w:rFonts w:ascii="Arial" w:hAnsi="Arial" w:cs="Arial"/>
+          <w:noProof/>
+          <w:sz w:val="24"/>
+          <w:szCs w:val="24"/>
+        </w:rPr>
+        <mc:AlternateContent>
+          <mc:Choice Requires="wps">
+            <w:drawing>
+              <wp:anchor distT="91440" distB="91440" distL="137160" distR="137160" simplePos="0" relativeHeight="251685888" behindDoc="1" locked="0" layoutInCell="0" allowOverlap="1" wp14:anchorId="5FBE7A06" wp14:editId="747867E6">
+                <wp:simplePos x="0" y="0"/>
+                <wp:positionH relativeFrom="margin">
+                  <wp:posOffset>2636520</wp:posOffset>
+                </wp:positionH>
+                <wp:positionV relativeFrom="margin">
+                  <wp:posOffset>6083935</wp:posOffset>
+                </wp:positionV>
+                <wp:extent cx="208915" cy="240030"/>
+                <wp:effectExtent l="3493" t="0" r="23177" b="23178"/>
+                <wp:wrapTight wrapText="bothSides">
+                  <wp:wrapPolygon edited="0">
+                    <wp:start x="361" y="21914"/>
+                    <wp:lineTo x="22027" y="21914"/>
+                    <wp:lineTo x="22027" y="-371"/>
+                    <wp:lineTo x="361" y="-371"/>
+                    <wp:lineTo x="361" y="21914"/>
+                  </wp:wrapPolygon>
+                </wp:wrapTight>
+                <wp:docPr id="451973339" name="AutoForm 2"/>
+                <wp:cNvGraphicFramePr>
+                  <a:graphicFrameLocks xmlns:a="http://schemas.openxmlformats.org/drawingml/2006/main"/>
+                </wp:cNvGraphicFramePr>
+                <a:graphic xmlns:a="http://schemas.openxmlformats.org/drawingml/2006/main">
+                  <a:graphicData uri="http://schemas.microsoft.com/office/word/2010/wordprocessingShape">
+                    <wps:wsp>
+                      <wps:cNvSpPr>
+                        <a:spLocks noChangeArrowheads="1"/>
+                      </wps:cNvSpPr>
+                      <wps:spPr bwMode="auto">
+                        <a:xfrm rot="5400000">
+                          <a:off x="0" y="0"/>
+                          <a:ext cx="208915" cy="240030"/>
+                        </a:xfrm>
+                        <a:prstGeom prst="roundRect">
+                          <a:avLst>
+                            <a:gd name="adj" fmla="val 13032"/>
+                          </a:avLst>
+                        </a:prstGeom>
+                      </wps:spPr>
+                      <wps:style>
+                        <a:lnRef idx="2">
+                          <a:schemeClr val="accent1">
+                            <a:shade val="15000"/>
+                          </a:schemeClr>
+                        </a:lnRef>
+                        <a:fillRef idx="1">
+                          <a:schemeClr val="accent1"/>
+                        </a:fillRef>
+                        <a:effectRef idx="0">
+                          <a:schemeClr val="accent1"/>
+                        </a:effectRef>
+                        <a:fontRef idx="minor">
+                          <a:schemeClr val="lt1"/>
+                        </a:fontRef>
+                      </wps:style>
+                      <wps:txbx>
+                        <w:txbxContent>
+                          <w:p>
+                            <w:pPr>
+                              <w:jc w:val="center"/>
+                              <w:rPr>
+                                <w:rFonts w:asciiTheme="majorHAnsi" w:eastAsiaTheme="majorEastAsia" w:hAnsiTheme="majorHAnsi" w:cstheme="majorBidi"/>
+                                <w:color w:val="FFFFFF" w:themeColor="background1"/>
+                              </w:rPr>
+                            </w:pPr>
+                            <w:r>
+                              <w:rPr>
+                                <w:rFonts w:asciiTheme="majorHAnsi" w:eastAsiaTheme="majorEastAsia" w:hAnsiTheme="majorHAnsi" w:cstheme="majorBidi"/>
+                                <w:color w:val="FFFFFF" w:themeColor="background1"/>
+                              </w:rPr>
+                              <w:t>a</w:t>
+                            </w:r>
+                          </w:p>
+                        </w:txbxContent>
+                      </wps:txbx>
+                      <wps:bodyPr rot="0" vert="horz" wrap="square" lIns="0" tIns="0" rIns="0" bIns="0" anchor="ctr" anchorCtr="0" upright="1">
+                        <a:noAutofit/>
+                      </wps:bodyPr>
+                    </wps:wsp>
+                  </a:graphicData>
+                </a:graphic>
+                <wp14:sizeRelH relativeFrom="margin">
+                  <wp14:pctWidth>0</wp14:pctWidth>
+                </wp14:sizeRelH>
+                <wp14:sizeRelV relativeFrom="margin">
+                  <wp14:pctHeight>0</wp14:pctHeight>
+                </wp14:sizeRelV>
+              </wp:anchor>
+            </w:drawing>
+          </mc:Choice>
+          <mc:Fallback>
+            <w:pict>
+              <v:roundrect w14:anchorId="5FBE7A06" id="_x0000_s1029" style="position:absolute;left:0;text-align:left;margin-left:207.6pt;margin-top:479.05pt;width:16.45pt;height:18.9pt;rotation:90;z-index:-251630592;visibility:visible;mso-wrap-style:square;mso-width-percent:0;mso-height-percent:0;mso-wrap-distance-left:10.8pt;mso-wrap-distance-top:7.2pt;mso-wrap-distance-right:10.8pt;mso-wrap-distance-bottom:7.2pt;mso-position-horizontal:absolute;mso-position-horizontal-relative:margin;mso-position-vertical:absolute;mso-position-vertical-relative:margin;mso-width-percent:0;mso-height-percent:0;mso-width-relative:margin;mso-height-relative:margin;v-text-anchor:middle" arcsize="8541f" o:gfxdata="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" o:allowincell="f" fillcolor="#156082 [3204]" strokecolor="#030e13 [484]" strokeweight="1pt">
+                <v:stroke joinstyle="miter"/>
+                <v:textbox inset="0,0,0,0">
+                  <w:txbxContent>
+                    <w:p>
+                      <w:pPr>
+                        <w:jc w:val="center"/>
+                        <w:rPr>
+                          <w:rFonts w:asciiTheme="majorHAnsi" w:eastAsiaTheme="majorEastAsia" w:hAnsiTheme="majorHAnsi" w:cstheme="majorBidi"/>
+                          <w:color w:val="FFFFFF" w:themeColor="background1"/>
+                        </w:rPr>
+                      </w:pPr>
+                      <w:r>
+                        <w:rPr>
+                          <w:rFonts w:asciiTheme="majorHAnsi" w:eastAsiaTheme="majorEastAsia" w:hAnsiTheme="majorHAnsi" w:cstheme="majorBidi"/>
+                          <w:color w:val="FFFFFF" w:themeColor="background1"/>
+                        </w:rPr>
+                        <w:t>a</w:t>
+                      </w:r>
+                    </w:p>
+                  </w:txbxContent>
+                </v:textbox>
+                <w10:wrap type="tight" anchorx="margin" anchory="margin"/>
+              </v:roundrect>
+            </w:pict>
+          </mc:Fallback>
+        </mc:AlternateContent>
+      </w:r>
+      <w:r>
+        <w:rPr>
+          <w:rFonts w:ascii="Arial" w:hAnsi="Arial" w:cs="Arial"/>
           <w:sz w:val="24"/>
           <w:szCs w:val="24"/>
         </w:rPr>
@@ -2406,6 +2905,247 @@
       <w:r>
         <w:rPr>
           <w:rFonts w:ascii="Arial" w:hAnsi="Arial" w:cs="Arial"/>
+          <w:noProof/>
+          <w:sz w:val="24"/>
+          <w:szCs w:val="24"/>
+        </w:rPr>
+        <mc:AlternateContent>
+          <mc:Choice Requires="wps">
+            <w:drawing>
+              <wp:anchor distT="91440" distB="91440" distL="137160" distR="137160" simplePos="0" relativeHeight="251687936" behindDoc="1" locked="0" layoutInCell="0" allowOverlap="1" wp14:anchorId="29378900" wp14:editId="3D9505DA">
+                <wp:simplePos x="0" y="0"/>
+                <wp:positionH relativeFrom="margin">
+                  <wp:posOffset>5857875</wp:posOffset>
+                </wp:positionH>
+                <wp:positionV relativeFrom="margin">
+                  <wp:posOffset>6861175</wp:posOffset>
+                </wp:positionV>
+                <wp:extent cx="208915" cy="240030"/>
+                <wp:effectExtent l="3493" t="0" r="23177" b="23178"/>
+                <wp:wrapTight wrapText="bothSides">
+                  <wp:wrapPolygon edited="0">
+                    <wp:start x="361" y="21914"/>
+                    <wp:lineTo x="22027" y="21914"/>
+                    <wp:lineTo x="22027" y="-371"/>
+                    <wp:lineTo x="361" y="-371"/>
+                    <wp:lineTo x="361" y="21914"/>
+                  </wp:wrapPolygon>
+                </wp:wrapTight>
+                <wp:docPr id="449800012" name="AutoForm 2"/>
+                <wp:cNvGraphicFramePr>
+                  <a:graphicFrameLocks xmlns:a="http://schemas.openxmlformats.org/drawingml/2006/main"/>
+                </wp:cNvGraphicFramePr>
+                <a:graphic xmlns:a="http://schemas.openxmlformats.org/drawingml/2006/main">
+                  <a:graphicData uri="http://schemas.microsoft.com/office/word/2010/wordprocessingShape">
+                    <wps:wsp>
+                      <wps:cNvSpPr>
+                        <a:spLocks noChangeArrowheads="1"/>
+                      </wps:cNvSpPr>
+                      <wps:spPr bwMode="auto">
+                        <a:xfrm rot="5400000">
+                          <a:off x="0" y="0"/>
+                          <a:ext cx="208915" cy="240030"/>
+                        </a:xfrm>
+                        <a:prstGeom prst="roundRect">
+                          <a:avLst>
+                            <a:gd name="adj" fmla="val 13032"/>
+                          </a:avLst>
+                        </a:prstGeom>
+                      </wps:spPr>
+                      <wps:style>
+                        <a:lnRef idx="2">
+                          <a:schemeClr val="accent1">
+                            <a:shade val="15000"/>
+                          </a:schemeClr>
+                        </a:lnRef>
+                        <a:fillRef idx="1">
+                          <a:schemeClr val="accent1"/>
+                        </a:fillRef>
+                        <a:effectRef idx="0">
+                          <a:schemeClr val="accent1"/>
+                        </a:effectRef>
+                        <a:fontRef idx="minor">
+                          <a:schemeClr val="lt1"/>
+                        </a:fontRef>
+                      </wps:style>
+                      <wps:txbx>
+                        <w:txbxContent>
+                          <w:p>
+                            <w:pPr>
+                              <w:jc w:val="center"/>
+                              <w:rPr>
+                                <w:rFonts w:asciiTheme="majorHAnsi" w:eastAsiaTheme="majorEastAsia" w:hAnsiTheme="majorHAnsi" w:cstheme="majorBidi"/>
+                                <w:color w:val="FFFFFF" w:themeColor="background1"/>
+                              </w:rPr>
+                            </w:pPr>
+                            <w:r>
+                              <w:rPr>
+                                <w:rFonts w:asciiTheme="majorHAnsi" w:eastAsiaTheme="majorEastAsia" w:hAnsiTheme="majorHAnsi" w:cstheme="majorBidi"/>
+                                <w:color w:val="FFFFFF" w:themeColor="background1"/>
+                              </w:rPr>
+                              <w:t>b</w:t>
+                            </w:r>
+                            <w:r>
+                              <w:rPr>
+                                <w:rFonts w:asciiTheme="majorHAnsi" w:eastAsiaTheme="majorEastAsia" w:hAnsiTheme="majorHAnsi" w:cstheme="majorBidi"/>
+                                <w:noProof/>
+                                <w:color w:val="FFFFFF" w:themeColor="background1"/>
+                              </w:rPr>
+                              <w:drawing>
+                                <wp:inline distT="0" distB="0" distL="0" distR="0" wp14:anchorId="3DC5D733" wp14:editId="52B159F7">
+                                  <wp:extent cx="207010" cy="179705"/>
+                                  <wp:effectExtent l="0" t="0" r="2540" b="0"/>
+                                  <wp:docPr id="1062819338" name="Grafik 2"/>
+                                  <wp:cNvGraphicFramePr>
+                                    <a:graphicFrameLocks xmlns:a="http://schemas.openxmlformats.org/drawingml/2006/main" noChangeAspect="1"/>
+                                  </wp:cNvGraphicFramePr>
+                                  <a:graphic xmlns:a="http://schemas.openxmlformats.org/drawingml/2006/main">
+                                    <a:graphicData uri="http://schemas.openxmlformats.org/drawingml/2006/picture">
+                                      <pic:pic xmlns:pic="http://schemas.openxmlformats.org/drawingml/2006/picture">
+                                        <pic:nvPicPr>
+                                          <pic:cNvPr id="0" name="Picture 1"/>
+                                          <pic:cNvPicPr>
+                                            <a:picLocks noChangeAspect="1" noChangeArrowheads="1"/>
+                                          </pic:cNvPicPr>
+                                        </pic:nvPicPr>
+                                        <pic:blipFill>
+                                          <a:blip r:embed="rId12">
+                                            <a:extLst>
+                                              <a:ext uri="{28A0092B-C50C-407E-A947-70E740481C1C}">
+                                                <a14:useLocalDpi xmlns:a14="http://schemas.microsoft.com/office/drawing/2010/main" val="0"/>
+                                              </a:ext>
+                                            </a:extLst>
+                                          </a:blip>
+                                          <a:srcRect/>
+                                          <a:stretch>
+                                            <a:fillRect/>
+                                          </a:stretch>
+                                        </pic:blipFill>
+                                        <pic:spPr bwMode="auto">
+                                          <a:xfrm>
+                                            <a:off x="0" y="0"/>
+                                            <a:ext cx="207010" cy="179705"/>
+                                          </a:xfrm>
+                                          <a:prstGeom prst="rect">
+                                            <a:avLst/>
+                                          </a:prstGeom>
+                                          <a:noFill/>
+                                          <a:ln>
+                                            <a:noFill/>
+                                          </a:ln>
+                                        </pic:spPr>
+                                      </pic:pic>
+                                    </a:graphicData>
+                                  </a:graphic>
+                                </wp:inline>
+                              </w:drawing>
+                            </w:r>
+                          </w:p>
+                        </w:txbxContent>
+                      </wps:txbx>
+                      <wps:bodyPr rot="0" vert="horz" wrap="square" lIns="0" tIns="0" rIns="0" bIns="0" anchor="ctr" anchorCtr="0" upright="1">
+                        <a:noAutofit/>
+                      </wps:bodyPr>
+                    </wps:wsp>
+                  </a:graphicData>
+                </a:graphic>
+                <wp14:sizeRelH relativeFrom="margin">
+                  <wp14:pctWidth>0</wp14:pctWidth>
+                </wp14:sizeRelH>
+                <wp14:sizeRelV relativeFrom="margin">
+                  <wp14:pctHeight>0</wp14:pctHeight>
+                </wp14:sizeRelV>
+              </wp:anchor>
+            </w:drawing>
+          </mc:Choice>
+          <mc:Fallback>
+            <w:pict>
+              <v:roundrect w14:anchorId="29378900" id="_x0000_s1030" style="position:absolute;left:0;text-align:left;margin-left:461.25pt;margin-top:540.25pt;width:16.45pt;height:18.9pt;rotation:90;z-index:-251628544;visibility:visible;mso-wrap-style:square;mso-width-percent:0;mso-height-percent:0;mso-wrap-distance-left:10.8pt;mso-wrap-distance-top:7.2pt;mso-wrap-distance-right:10.8pt;mso-wrap-distance-bottom:7.2pt;mso-position-horizontal:absolute;mso-position-horizontal-relative:margin;mso-position-vertical:absolute;mso-position-vertical-relative:margin;mso-width-percent:0;mso-height-percent:0;mso-width-relative:margin;mso-height-relative:margin;v-text-anchor:middle" arcsize="8541f" o:gfxdata="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" o:allowincell="f" fillcolor="#156082 [3204]" strokecolor="#030e13 [484]" strokeweight="1pt">
+                <v:stroke joinstyle="miter"/>
+                <v:textbox inset="0,0,0,0">
+                  <w:txbxContent>
+                    <w:p>
+                      <w:pPr>
+                        <w:jc w:val="center"/>
+                        <w:rPr>
+                          <w:rFonts w:asciiTheme="majorHAnsi" w:eastAsiaTheme="majorEastAsia" w:hAnsiTheme="majorHAnsi" w:cstheme="majorBidi"/>
+                          <w:color w:val="FFFFFF" w:themeColor="background1"/>
+                        </w:rPr>
+                      </w:pPr>
+                      <w:r>
+                        <w:rPr>
+                          <w:rFonts w:asciiTheme="majorHAnsi" w:eastAsiaTheme="majorEastAsia" w:hAnsiTheme="majorHAnsi" w:cstheme="majorBidi"/>
+                          <w:color w:val="FFFFFF" w:themeColor="background1"/>
+                        </w:rPr>
+                        <w:t>b</w:t>
+                      </w:r>
+                      <w:r>
+                        <w:rPr>
+                          <w:rFonts w:asciiTheme="majorHAnsi" w:eastAsiaTheme="majorEastAsia" w:hAnsiTheme="majorHAnsi" w:cstheme="majorBidi"/>
+                          <w:noProof/>
+                          <w:color w:val="FFFFFF" w:themeColor="background1"/>
+                        </w:rPr>
+                        <w:drawing>
+                          <wp:inline distT="0" distB="0" distL="0" distR="0" wp14:anchorId="3DC5D733" wp14:editId="52B159F7">
+                            <wp:extent cx="207010" cy="179705"/>
+                            <wp:effectExtent l="0" t="0" r="2540" b="0"/>
+                            <wp:docPr id="1062819338" name="Grafik 2"/>
+                            <wp:cNvGraphicFramePr>
+                              <a:graphicFrameLocks xmlns:a="http://schemas.openxmlformats.org/drawingml/2006/main" noChangeAspect="1"/>
+                            </wp:cNvGraphicFramePr>
+                            <a:graphic xmlns:a="http://schemas.openxmlformats.org/drawingml/2006/main">
+                              <a:graphicData uri="http://schemas.openxmlformats.org/drawingml/2006/picture">
+                                <pic:pic xmlns:pic="http://schemas.openxmlformats.org/drawingml/2006/picture">
+                                  <pic:nvPicPr>
+                                    <pic:cNvPr id="0" name="Picture 1"/>
+                                    <pic:cNvPicPr>
+                                      <a:picLocks noChangeAspect="1" noChangeArrowheads="1"/>
+                                    </pic:cNvPicPr>
+                                  </pic:nvPicPr>
+                                  <pic:blipFill>
+                                    <a:blip r:embed="rId12">
+                                      <a:extLst>
+                                        <a:ext uri="{28A0092B-C50C-407E-A947-70E740481C1C}">
+                                          <a14:useLocalDpi xmlns:a14="http://schemas.microsoft.com/office/drawing/2010/main" val="0"/>
+                                        </a:ext>
+                                      </a:extLst>
+                                    </a:blip>
+                                    <a:srcRect/>
+                                    <a:stretch>
+                                      <a:fillRect/>
+                                    </a:stretch>
+                                  </pic:blipFill>
+                                  <pic:spPr bwMode="auto">
+                                    <a:xfrm>
+                                      <a:off x="0" y="0"/>
+                                      <a:ext cx="207010" cy="179705"/>
+                                    </a:xfrm>
+                                    <a:prstGeom prst="rect">
+                                      <a:avLst/>
+                                    </a:prstGeom>
+                                    <a:noFill/>
+                                    <a:ln>
+                                      <a:noFill/>
+                                    </a:ln>
+                                  </pic:spPr>
+                                </pic:pic>
+                              </a:graphicData>
+                            </a:graphic>
+                          </wp:inline>
+                        </w:drawing>
+                      </w:r>
+                    </w:p>
+                  </w:txbxContent>
+                </v:textbox>
+                <w10:wrap type="tight" anchorx="margin" anchory="margin"/>
+              </v:roundrect>
+            </w:pict>
+          </mc:Fallback>
+        </mc:AlternateContent>
+      </w:r>
+      <w:r>
+        <w:rPr>
+          <w:rFonts w:ascii="Arial" w:hAnsi="Arial" w:cs="Arial"/>
           <w:sz w:val="24"/>
           <w:szCs w:val="24"/>
         </w:rPr>
@@ -2428,6 +3168,247 @@
       <w:r>
         <w:rPr>
           <w:rFonts w:ascii="Arial" w:hAnsi="Arial" w:cs="Arial"/>
+          <w:noProof/>
+          <w:sz w:val="24"/>
+          <w:szCs w:val="24"/>
+        </w:rPr>
+        <mc:AlternateContent>
+          <mc:Choice Requires="wps">
+            <w:drawing>
+              <wp:anchor distT="91440" distB="91440" distL="137160" distR="137160" simplePos="0" relativeHeight="251689984" behindDoc="1" locked="0" layoutInCell="0" allowOverlap="1" wp14:anchorId="5F55A165" wp14:editId="6FC476F3">
+                <wp:simplePos x="0" y="0"/>
+                <wp:positionH relativeFrom="margin">
+                  <wp:posOffset>3655695</wp:posOffset>
+                </wp:positionH>
+                <wp:positionV relativeFrom="margin">
+                  <wp:posOffset>7119620</wp:posOffset>
+                </wp:positionV>
+                <wp:extent cx="208915" cy="240030"/>
+                <wp:effectExtent l="3493" t="0" r="23177" b="23178"/>
+                <wp:wrapTight wrapText="bothSides">
+                  <wp:wrapPolygon edited="0">
+                    <wp:start x="361" y="21914"/>
+                    <wp:lineTo x="22027" y="21914"/>
+                    <wp:lineTo x="22027" y="-371"/>
+                    <wp:lineTo x="361" y="-371"/>
+                    <wp:lineTo x="361" y="21914"/>
+                  </wp:wrapPolygon>
+                </wp:wrapTight>
+                <wp:docPr id="1214937924" name="AutoForm 2"/>
+                <wp:cNvGraphicFramePr>
+                  <a:graphicFrameLocks xmlns:a="http://schemas.openxmlformats.org/drawingml/2006/main"/>
+                </wp:cNvGraphicFramePr>
+                <a:graphic xmlns:a="http://schemas.openxmlformats.org/drawingml/2006/main">
+                  <a:graphicData uri="http://schemas.microsoft.com/office/word/2010/wordprocessingShape">
+                    <wps:wsp>
+                      <wps:cNvSpPr>
+                        <a:spLocks noChangeArrowheads="1"/>
+                      </wps:cNvSpPr>
+                      <wps:spPr bwMode="auto">
+                        <a:xfrm rot="5400000">
+                          <a:off x="0" y="0"/>
+                          <a:ext cx="208915" cy="240030"/>
+                        </a:xfrm>
+                        <a:prstGeom prst="roundRect">
+                          <a:avLst>
+                            <a:gd name="adj" fmla="val 13032"/>
+                          </a:avLst>
+                        </a:prstGeom>
+                      </wps:spPr>
+                      <wps:style>
+                        <a:lnRef idx="2">
+                          <a:schemeClr val="accent1">
+                            <a:shade val="15000"/>
+                          </a:schemeClr>
+                        </a:lnRef>
+                        <a:fillRef idx="1">
+                          <a:schemeClr val="accent1"/>
+                        </a:fillRef>
+                        <a:effectRef idx="0">
+                          <a:schemeClr val="accent1"/>
+                        </a:effectRef>
+                        <a:fontRef idx="minor">
+                          <a:schemeClr val="lt1"/>
+                        </a:fontRef>
+                      </wps:style>
+                      <wps:txbx>
+                        <w:txbxContent>
+                          <w:p>
+                            <w:pPr>
+                              <w:jc w:val="center"/>
+                              <w:rPr>
+                                <w:rFonts w:asciiTheme="majorHAnsi" w:eastAsiaTheme="majorEastAsia" w:hAnsiTheme="majorHAnsi" w:cstheme="majorBidi"/>
+                                <w:color w:val="FFFFFF" w:themeColor="background1"/>
+                              </w:rPr>
+                            </w:pPr>
+                            <w:r>
+                              <w:rPr>
+                                <w:rFonts w:asciiTheme="majorHAnsi" w:eastAsiaTheme="majorEastAsia" w:hAnsiTheme="majorHAnsi" w:cstheme="majorBidi"/>
+                                <w:color w:val="FFFFFF" w:themeColor="background1"/>
+                              </w:rPr>
+                              <w:t>c</w:t>
+                            </w:r>
+                            <w:r>
+                              <w:rPr>
+                                <w:rFonts w:asciiTheme="majorHAnsi" w:eastAsiaTheme="majorEastAsia" w:hAnsiTheme="majorHAnsi" w:cstheme="majorBidi"/>
+                                <w:noProof/>
+                                <w:color w:val="FFFFFF" w:themeColor="background1"/>
+                              </w:rPr>
+                              <w:drawing>
+                                <wp:inline distT="0" distB="0" distL="0" distR="0" wp14:anchorId="19312FA2" wp14:editId="0EFD1739">
+                                  <wp:extent cx="207010" cy="179705"/>
+                                  <wp:effectExtent l="0" t="0" r="2540" b="0"/>
+                                  <wp:docPr id="230234031" name="Grafik 2"/>
+                                  <wp:cNvGraphicFramePr>
+                                    <a:graphicFrameLocks xmlns:a="http://schemas.openxmlformats.org/drawingml/2006/main" noChangeAspect="1"/>
+                                  </wp:cNvGraphicFramePr>
+                                  <a:graphic xmlns:a="http://schemas.openxmlformats.org/drawingml/2006/main">
+                                    <a:graphicData uri="http://schemas.openxmlformats.org/drawingml/2006/picture">
+                                      <pic:pic xmlns:pic="http://schemas.openxmlformats.org/drawingml/2006/picture">
+                                        <pic:nvPicPr>
+                                          <pic:cNvPr id="0" name="Picture 1"/>
+                                          <pic:cNvPicPr>
+                                            <a:picLocks noChangeAspect="1" noChangeArrowheads="1"/>
+                                          </pic:cNvPicPr>
+                                        </pic:nvPicPr>
+                                        <pic:blipFill>
+                                          <a:blip r:embed="rId12">
+                                            <a:extLst>
+                                              <a:ext uri="{28A0092B-C50C-407E-A947-70E740481C1C}">
+                                                <a14:useLocalDpi xmlns:a14="http://schemas.microsoft.com/office/drawing/2010/main" val="0"/>
+                                              </a:ext>
+                                            </a:extLst>
+                                          </a:blip>
+                                          <a:srcRect/>
+                                          <a:stretch>
+                                            <a:fillRect/>
+                                          </a:stretch>
+                                        </pic:blipFill>
+                                        <pic:spPr bwMode="auto">
+                                          <a:xfrm>
+                                            <a:off x="0" y="0"/>
+                                            <a:ext cx="207010" cy="179705"/>
+                                          </a:xfrm>
+                                          <a:prstGeom prst="rect">
+                                            <a:avLst/>
+                                          </a:prstGeom>
+                                          <a:noFill/>
+                                          <a:ln>
+                                            <a:noFill/>
+                                          </a:ln>
+                                        </pic:spPr>
+                                      </pic:pic>
+                                    </a:graphicData>
+                                  </a:graphic>
+                                </wp:inline>
+                              </w:drawing>
+                            </w:r>
+                          </w:p>
+                        </w:txbxContent>
+                      </wps:txbx>
+                      <wps:bodyPr rot="0" vert="horz" wrap="square" lIns="0" tIns="0" rIns="0" bIns="0" anchor="ctr" anchorCtr="0" upright="1">
+                        <a:noAutofit/>
+                      </wps:bodyPr>
+                    </wps:wsp>
+                  </a:graphicData>
+                </a:graphic>
+                <wp14:sizeRelH relativeFrom="margin">
+                  <wp14:pctWidth>0</wp14:pctWidth>
+                </wp14:sizeRelH>
+                <wp14:sizeRelV relativeFrom="margin">
+                  <wp14:pctHeight>0</wp14:pctHeight>
+                </wp14:sizeRelV>
+              </wp:anchor>
+            </w:drawing>
+          </mc:Choice>
+          <mc:Fallback>
+            <w:pict>
+              <v:roundrect w14:anchorId="5F55A165" id="_x0000_s1031" style="position:absolute;left:0;text-align:left;margin-left:287.85pt;margin-top:560.6pt;width:16.45pt;height:18.9pt;rotation:90;z-index:-251626496;visibility:visible;mso-wrap-style:square;mso-width-percent:0;mso-height-percent:0;mso-wrap-distance-left:10.8pt;mso-wrap-distance-top:7.2pt;mso-wrap-distance-right:10.8pt;mso-wrap-distance-bottom:7.2pt;mso-position-horizontal:absolute;mso-position-horizontal-relative:margin;mso-position-vertical:absolute;mso-position-vertical-relative:margin;mso-width-percent:0;mso-height-percent:0;mso-width-relative:margin;mso-height-relative:margin;v-text-anchor:middle" arcsize="8541f" o:gfxdata="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" o:allowincell="f" fillcolor="#156082 [3204]" strokecolor="#030e13 [484]" strokeweight="1pt">
+                <v:stroke joinstyle="miter"/>
+                <v:textbox inset="0,0,0,0">
+                  <w:txbxContent>
+                    <w:p>
+                      <w:pPr>
+                        <w:jc w:val="center"/>
+                        <w:rPr>
+                          <w:rFonts w:asciiTheme="majorHAnsi" w:eastAsiaTheme="majorEastAsia" w:hAnsiTheme="majorHAnsi" w:cstheme="majorBidi"/>
+                          <w:color w:val="FFFFFF" w:themeColor="background1"/>
+                        </w:rPr>
+                      </w:pPr>
+                      <w:r>
+                        <w:rPr>
+                          <w:rFonts w:asciiTheme="majorHAnsi" w:eastAsiaTheme="majorEastAsia" w:hAnsiTheme="majorHAnsi" w:cstheme="majorBidi"/>
+                          <w:color w:val="FFFFFF" w:themeColor="background1"/>
+                        </w:rPr>
+                        <w:t>c</w:t>
+                      </w:r>
+                      <w:r>
+                        <w:rPr>
+                          <w:rFonts w:asciiTheme="majorHAnsi" w:eastAsiaTheme="majorEastAsia" w:hAnsiTheme="majorHAnsi" w:cstheme="majorBidi"/>
+                          <w:noProof/>
+                          <w:color w:val="FFFFFF" w:themeColor="background1"/>
+                        </w:rPr>
+                        <w:drawing>
+                          <wp:inline distT="0" distB="0" distL="0" distR="0" wp14:anchorId="19312FA2" wp14:editId="0EFD1739">
+                            <wp:extent cx="207010" cy="179705"/>
+                            <wp:effectExtent l="0" t="0" r="2540" b="0"/>
+                            <wp:docPr id="230234031" name="Grafik 2"/>
+                            <wp:cNvGraphicFramePr>
+                              <a:graphicFrameLocks xmlns:a="http://schemas.openxmlformats.org/drawingml/2006/main" noChangeAspect="1"/>
+                            </wp:cNvGraphicFramePr>
+                            <a:graphic xmlns:a="http://schemas.openxmlformats.org/drawingml/2006/main">
+                              <a:graphicData uri="http://schemas.openxmlformats.org/drawingml/2006/picture">
+                                <pic:pic xmlns:pic="http://schemas.openxmlformats.org/drawingml/2006/picture">
+                                  <pic:nvPicPr>
+                                    <pic:cNvPr id="0" name="Picture 1"/>
+                                    <pic:cNvPicPr>
+                                      <a:picLocks noChangeAspect="1" noChangeArrowheads="1"/>
+                                    </pic:cNvPicPr>
+                                  </pic:nvPicPr>
+                                  <pic:blipFill>
+                                    <a:blip r:embed="rId12">
+                                      <a:extLst>
+                                        <a:ext uri="{28A0092B-C50C-407E-A947-70E740481C1C}">
+                                          <a14:useLocalDpi xmlns:a14="http://schemas.microsoft.com/office/drawing/2010/main" val="0"/>
+                                        </a:ext>
+                                      </a:extLst>
+                                    </a:blip>
+                                    <a:srcRect/>
+                                    <a:stretch>
+                                      <a:fillRect/>
+                                    </a:stretch>
+                                  </pic:blipFill>
+                                  <pic:spPr bwMode="auto">
+                                    <a:xfrm>
+                                      <a:off x="0" y="0"/>
+                                      <a:ext cx="207010" cy="179705"/>
+                                    </a:xfrm>
+                                    <a:prstGeom prst="rect">
+                                      <a:avLst/>
+                                    </a:prstGeom>
+                                    <a:noFill/>
+                                    <a:ln>
+                                      <a:noFill/>
+                                    </a:ln>
+                                  </pic:spPr>
+                                </pic:pic>
+                              </a:graphicData>
+                            </a:graphic>
+                          </wp:inline>
+                        </w:drawing>
+                      </w:r>
+                    </w:p>
+                  </w:txbxContent>
+                </v:textbox>
+                <w10:wrap type="tight" anchorx="margin" anchory="margin"/>
+              </v:roundrect>
+            </w:pict>
+          </mc:Fallback>
+        </mc:AlternateContent>
+      </w:r>
+      <w:r>
+        <w:rPr>
+          <w:rFonts w:ascii="Arial" w:hAnsi="Arial" w:cs="Arial"/>
           <w:sz w:val="24"/>
           <w:szCs w:val="24"/>
         </w:rPr>
@@ -2472,6 +3453,247 @@
       <w:r>
         <w:rPr>
           <w:rFonts w:ascii="Arial" w:hAnsi="Arial" w:cs="Arial"/>
+          <w:noProof/>
+          <w:sz w:val="24"/>
+          <w:szCs w:val="24"/>
+        </w:rPr>
+        <mc:AlternateContent>
+          <mc:Choice Requires="wps">
+            <w:drawing>
+              <wp:anchor distT="91440" distB="91440" distL="137160" distR="137160" simplePos="0" relativeHeight="251692032" behindDoc="1" locked="0" layoutInCell="0" allowOverlap="1" wp14:anchorId="0F8D54BE" wp14:editId="3CDFF6AE">
+                <wp:simplePos x="0" y="0"/>
+                <wp:positionH relativeFrom="margin">
+                  <wp:posOffset>4141470</wp:posOffset>
+                </wp:positionH>
+                <wp:positionV relativeFrom="margin">
+                  <wp:posOffset>7475220</wp:posOffset>
+                </wp:positionV>
+                <wp:extent cx="208915" cy="240030"/>
+                <wp:effectExtent l="3493" t="0" r="23177" b="23178"/>
+                <wp:wrapTight wrapText="bothSides">
+                  <wp:wrapPolygon edited="0">
+                    <wp:start x="361" y="21914"/>
+                    <wp:lineTo x="22027" y="21914"/>
+                    <wp:lineTo x="22027" y="-371"/>
+                    <wp:lineTo x="361" y="-371"/>
+                    <wp:lineTo x="361" y="21914"/>
+                  </wp:wrapPolygon>
+                </wp:wrapTight>
+                <wp:docPr id="1477157387" name="AutoForm 2"/>
+                <wp:cNvGraphicFramePr>
+                  <a:graphicFrameLocks xmlns:a="http://schemas.openxmlformats.org/drawingml/2006/main"/>
+                </wp:cNvGraphicFramePr>
+                <a:graphic xmlns:a="http://schemas.openxmlformats.org/drawingml/2006/main">
+                  <a:graphicData uri="http://schemas.microsoft.com/office/word/2010/wordprocessingShape">
+                    <wps:wsp>
+                      <wps:cNvSpPr>
+                        <a:spLocks noChangeArrowheads="1"/>
+                      </wps:cNvSpPr>
+                      <wps:spPr bwMode="auto">
+                        <a:xfrm rot="5400000">
+                          <a:off x="0" y="0"/>
+                          <a:ext cx="208915" cy="240030"/>
+                        </a:xfrm>
+                        <a:prstGeom prst="roundRect">
+                          <a:avLst>
+                            <a:gd name="adj" fmla="val 13032"/>
+                          </a:avLst>
+                        </a:prstGeom>
+                      </wps:spPr>
+                      <wps:style>
+                        <a:lnRef idx="2">
+                          <a:schemeClr val="accent1">
+                            <a:shade val="15000"/>
+                          </a:schemeClr>
+                        </a:lnRef>
+                        <a:fillRef idx="1">
+                          <a:schemeClr val="accent1"/>
+                        </a:fillRef>
+                        <a:effectRef idx="0">
+                          <a:schemeClr val="accent1"/>
+                        </a:effectRef>
+                        <a:fontRef idx="minor">
+                          <a:schemeClr val="lt1"/>
+                        </a:fontRef>
+                      </wps:style>
+                      <wps:txbx>
+                        <w:txbxContent>
+                          <w:p>
+                            <w:pPr>
+                              <w:jc w:val="center"/>
+                              <w:rPr>
+                                <w:rFonts w:asciiTheme="majorHAnsi" w:eastAsiaTheme="majorEastAsia" w:hAnsiTheme="majorHAnsi" w:cstheme="majorBidi"/>
+                                <w:color w:val="FFFFFF" w:themeColor="background1"/>
+                              </w:rPr>
+                            </w:pPr>
+                            <w:r>
+                              <w:rPr>
+                                <w:rFonts w:asciiTheme="majorHAnsi" w:eastAsiaTheme="majorEastAsia" w:hAnsiTheme="majorHAnsi" w:cstheme="majorBidi"/>
+                                <w:color w:val="FFFFFF" w:themeColor="background1"/>
+                              </w:rPr>
+                              <w:t>d</w:t>
+                            </w:r>
+                            <w:r>
+                              <w:rPr>
+                                <w:rFonts w:asciiTheme="majorHAnsi" w:eastAsiaTheme="majorEastAsia" w:hAnsiTheme="majorHAnsi" w:cstheme="majorBidi"/>
+                                <w:noProof/>
+                                <w:color w:val="FFFFFF" w:themeColor="background1"/>
+                              </w:rPr>
+                              <w:drawing>
+                                <wp:inline distT="0" distB="0" distL="0" distR="0" wp14:anchorId="60EF52F6" wp14:editId="584EA34C">
+                                  <wp:extent cx="207010" cy="179705"/>
+                                  <wp:effectExtent l="0" t="0" r="2540" b="0"/>
+                                  <wp:docPr id="1393990195" name="Grafik 2"/>
+                                  <wp:cNvGraphicFramePr>
+                                    <a:graphicFrameLocks xmlns:a="http://schemas.openxmlformats.org/drawingml/2006/main" noChangeAspect="1"/>
+                                  </wp:cNvGraphicFramePr>
+                                  <a:graphic xmlns:a="http://schemas.openxmlformats.org/drawingml/2006/main">
+                                    <a:graphicData uri="http://schemas.openxmlformats.org/drawingml/2006/picture">
+                                      <pic:pic xmlns:pic="http://schemas.openxmlformats.org/drawingml/2006/picture">
+                                        <pic:nvPicPr>
+                                          <pic:cNvPr id="0" name="Picture 1"/>
+                                          <pic:cNvPicPr>
+                                            <a:picLocks noChangeAspect="1" noChangeArrowheads="1"/>
+                                          </pic:cNvPicPr>
+                                        </pic:nvPicPr>
+                                        <pic:blipFill>
+                                          <a:blip r:embed="rId12">
+                                            <a:extLst>
+                                              <a:ext uri="{28A0092B-C50C-407E-A947-70E740481C1C}">
+                                                <a14:useLocalDpi xmlns:a14="http://schemas.microsoft.com/office/drawing/2010/main" val="0"/>
+                                              </a:ext>
+                                            </a:extLst>
+                                          </a:blip>
+                                          <a:srcRect/>
+                                          <a:stretch>
+                                            <a:fillRect/>
+                                          </a:stretch>
+                                        </pic:blipFill>
+                                        <pic:spPr bwMode="auto">
+                                          <a:xfrm>
+                                            <a:off x="0" y="0"/>
+                                            <a:ext cx="207010" cy="179705"/>
+                                          </a:xfrm>
+                                          <a:prstGeom prst="rect">
+                                            <a:avLst/>
+                                          </a:prstGeom>
+                                          <a:noFill/>
+                                          <a:ln>
+                                            <a:noFill/>
+                                          </a:ln>
+                                        </pic:spPr>
+                                      </pic:pic>
+                                    </a:graphicData>
+                                  </a:graphic>
+                                </wp:inline>
+                              </w:drawing>
+                            </w:r>
+                          </w:p>
+                        </w:txbxContent>
+                      </wps:txbx>
+                      <wps:bodyPr rot="0" vert="horz" wrap="square" lIns="0" tIns="0" rIns="0" bIns="0" anchor="ctr" anchorCtr="0" upright="1">
+                        <a:noAutofit/>
+                      </wps:bodyPr>
+                    </wps:wsp>
+                  </a:graphicData>
+                </a:graphic>
+                <wp14:sizeRelH relativeFrom="margin">
+                  <wp14:pctWidth>0</wp14:pctWidth>
+                </wp14:sizeRelH>
+                <wp14:sizeRelV relativeFrom="margin">
+                  <wp14:pctHeight>0</wp14:pctHeight>
+                </wp14:sizeRelV>
+              </wp:anchor>
+            </w:drawing>
+          </mc:Choice>
+          <mc:Fallback>
+            <w:pict>
+              <v:roundrect w14:anchorId="0F8D54BE" id="_x0000_s1032" style="position:absolute;left:0;text-align:left;margin-left:326.1pt;margin-top:588.6pt;width:16.45pt;height:18.9pt;rotation:90;z-index:-251624448;visibility:visible;mso-wrap-style:square;mso-width-percent:0;mso-height-percent:0;mso-wrap-distance-left:10.8pt;mso-wrap-distance-top:7.2pt;mso-wrap-distance-right:10.8pt;mso-wrap-distance-bottom:7.2pt;mso-position-horizontal:absolute;mso-position-horizontal-relative:margin;mso-position-vertical:absolute;mso-position-vertical-relative:margin;mso-width-percent:0;mso-height-percent:0;mso-width-relative:margin;mso-height-relative:margin;v-text-anchor:middle" arcsize="8541f" o:gfxdata="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" o:allowincell="f" fillcolor="#156082 [3204]" strokecolor="#030e13 [484]" strokeweight="1pt">
+                <v:stroke joinstyle="miter"/>
+                <v:textbox inset="0,0,0,0">
+                  <w:txbxContent>
+                    <w:p>
+                      <w:pPr>
+                        <w:jc w:val="center"/>
+                        <w:rPr>
+                          <w:rFonts w:asciiTheme="majorHAnsi" w:eastAsiaTheme="majorEastAsia" w:hAnsiTheme="majorHAnsi" w:cstheme="majorBidi"/>
+                          <w:color w:val="FFFFFF" w:themeColor="background1"/>
+                        </w:rPr>
+                      </w:pPr>
+                      <w:r>
+                        <w:rPr>
+                          <w:rFonts w:asciiTheme="majorHAnsi" w:eastAsiaTheme="majorEastAsia" w:hAnsiTheme="majorHAnsi" w:cstheme="majorBidi"/>
+                          <w:color w:val="FFFFFF" w:themeColor="background1"/>
+                        </w:rPr>
+                        <w:t>d</w:t>
+                      </w:r>
+                      <w:r>
+                        <w:rPr>
+                          <w:rFonts w:asciiTheme="majorHAnsi" w:eastAsiaTheme="majorEastAsia" w:hAnsiTheme="majorHAnsi" w:cstheme="majorBidi"/>
+                          <w:noProof/>
+                          <w:color w:val="FFFFFF" w:themeColor="background1"/>
+                        </w:rPr>
+                        <w:drawing>
+                          <wp:inline distT="0" distB="0" distL="0" distR="0" wp14:anchorId="60EF52F6" wp14:editId="584EA34C">
+                            <wp:extent cx="207010" cy="179705"/>
+                            <wp:effectExtent l="0" t="0" r="2540" b="0"/>
+                            <wp:docPr id="1393990195" name="Grafik 2"/>
+                            <wp:cNvGraphicFramePr>
+                              <a:graphicFrameLocks xmlns:a="http://schemas.openxmlformats.org/drawingml/2006/main" noChangeAspect="1"/>
+                            </wp:cNvGraphicFramePr>
+                            <a:graphic xmlns:a="http://schemas.openxmlformats.org/drawingml/2006/main">
+                              <a:graphicData uri="http://schemas.openxmlformats.org/drawingml/2006/picture">
+                                <pic:pic xmlns:pic="http://schemas.openxmlformats.org/drawingml/2006/picture">
+                                  <pic:nvPicPr>
+                                    <pic:cNvPr id="0" name="Picture 1"/>
+                                    <pic:cNvPicPr>
+                                      <a:picLocks noChangeAspect="1" noChangeArrowheads="1"/>
+                                    </pic:cNvPicPr>
+                                  </pic:nvPicPr>
+                                  <pic:blipFill>
+                                    <a:blip r:embed="rId12">
+                                      <a:extLst>
+                                        <a:ext uri="{28A0092B-C50C-407E-A947-70E740481C1C}">
+                                          <a14:useLocalDpi xmlns:a14="http://schemas.microsoft.com/office/drawing/2010/main" val="0"/>
+                                        </a:ext>
+                                      </a:extLst>
+                                    </a:blip>
+                                    <a:srcRect/>
+                                    <a:stretch>
+                                      <a:fillRect/>
+                                    </a:stretch>
+                                  </pic:blipFill>
+                                  <pic:spPr bwMode="auto">
+                                    <a:xfrm>
+                                      <a:off x="0" y="0"/>
+                                      <a:ext cx="207010" cy="179705"/>
+                                    </a:xfrm>
+                                    <a:prstGeom prst="rect">
+                                      <a:avLst/>
+                                    </a:prstGeom>
+                                    <a:noFill/>
+                                    <a:ln>
+                                      <a:noFill/>
+                                    </a:ln>
+                                  </pic:spPr>
+                                </pic:pic>
+                              </a:graphicData>
+                            </a:graphic>
+                          </wp:inline>
+                        </w:drawing>
+                      </w:r>
+                    </w:p>
+                  </w:txbxContent>
+                </v:textbox>
+                <w10:wrap type="tight" anchorx="margin" anchory="margin"/>
+              </v:roundrect>
+            </w:pict>
+          </mc:Fallback>
+        </mc:AlternateContent>
+      </w:r>
+      <w:r>
+        <w:rPr>
+          <w:rFonts w:ascii="Arial" w:hAnsi="Arial" w:cs="Arial"/>
           <w:sz w:val="24"/>
           <w:szCs w:val="24"/>
         </w:rPr>
@@ -2517,6 +3739,247 @@
           <w:szCs w:val="24"/>
         </w:rPr>
       </w:pPr>
+      <w:r>
+        <w:rPr>
+          <w:rFonts w:ascii="Arial" w:hAnsi="Arial" w:cs="Arial"/>
+          <w:noProof/>
+          <w:sz w:val="24"/>
+          <w:szCs w:val="24"/>
+        </w:rPr>
+        <mc:AlternateContent>
+          <mc:Choice Requires="wps">
+            <w:drawing>
+              <wp:anchor distT="91440" distB="91440" distL="137160" distR="137160" simplePos="0" relativeHeight="251694080" behindDoc="1" locked="0" layoutInCell="0" allowOverlap="1" wp14:anchorId="1449D89F" wp14:editId="36B0CDA6">
+                <wp:simplePos x="0" y="0"/>
+                <wp:positionH relativeFrom="margin">
+                  <wp:posOffset>4344670</wp:posOffset>
+                </wp:positionH>
+                <wp:positionV relativeFrom="margin">
+                  <wp:posOffset>8313420</wp:posOffset>
+                </wp:positionV>
+                <wp:extent cx="208915" cy="240030"/>
+                <wp:effectExtent l="3493" t="0" r="23177" b="23178"/>
+                <wp:wrapTight wrapText="bothSides">
+                  <wp:wrapPolygon edited="0">
+                    <wp:start x="361" y="21914"/>
+                    <wp:lineTo x="22027" y="21914"/>
+                    <wp:lineTo x="22027" y="-371"/>
+                    <wp:lineTo x="361" y="-371"/>
+                    <wp:lineTo x="361" y="21914"/>
+                  </wp:wrapPolygon>
+                </wp:wrapTight>
+                <wp:docPr id="696712805" name="AutoForm 2"/>
+                <wp:cNvGraphicFramePr>
+                  <a:graphicFrameLocks xmlns:a="http://schemas.openxmlformats.org/drawingml/2006/main"/>
+                </wp:cNvGraphicFramePr>
+                <a:graphic xmlns:a="http://schemas.openxmlformats.org/drawingml/2006/main">
+                  <a:graphicData uri="http://schemas.microsoft.com/office/word/2010/wordprocessingShape">
+                    <wps:wsp>
+                      <wps:cNvSpPr>
+                        <a:spLocks noChangeArrowheads="1"/>
+                      </wps:cNvSpPr>
+                      <wps:spPr bwMode="auto">
+                        <a:xfrm rot="5400000">
+                          <a:off x="0" y="0"/>
+                          <a:ext cx="208915" cy="240030"/>
+                        </a:xfrm>
+                        <a:prstGeom prst="roundRect">
+                          <a:avLst>
+                            <a:gd name="adj" fmla="val 13032"/>
+                          </a:avLst>
+                        </a:prstGeom>
+                      </wps:spPr>
+                      <wps:style>
+                        <a:lnRef idx="2">
+                          <a:schemeClr val="accent1">
+                            <a:shade val="15000"/>
+                          </a:schemeClr>
+                        </a:lnRef>
+                        <a:fillRef idx="1">
+                          <a:schemeClr val="accent1"/>
+                        </a:fillRef>
+                        <a:effectRef idx="0">
+                          <a:schemeClr val="accent1"/>
+                        </a:effectRef>
+                        <a:fontRef idx="minor">
+                          <a:schemeClr val="lt1"/>
+                        </a:fontRef>
+                      </wps:style>
+                      <wps:txbx>
+                        <w:txbxContent>
+                          <w:p>
+                            <w:pPr>
+                              <w:jc w:val="center"/>
+                              <w:rPr>
+                                <w:rFonts w:asciiTheme="majorHAnsi" w:eastAsiaTheme="majorEastAsia" w:hAnsiTheme="majorHAnsi" w:cstheme="majorBidi"/>
+                                <w:color w:val="FFFFFF" w:themeColor="background1"/>
+                              </w:rPr>
+                            </w:pPr>
+                            <w:r>
+                              <w:rPr>
+                                <w:rFonts w:asciiTheme="majorHAnsi" w:eastAsiaTheme="majorEastAsia" w:hAnsiTheme="majorHAnsi" w:cstheme="majorBidi"/>
+                                <w:color w:val="FFFFFF" w:themeColor="background1"/>
+                              </w:rPr>
+                              <w:t>e</w:t>
+                            </w:r>
+                            <w:r>
+                              <w:rPr>
+                                <w:rFonts w:asciiTheme="majorHAnsi" w:eastAsiaTheme="majorEastAsia" w:hAnsiTheme="majorHAnsi" w:cstheme="majorBidi"/>
+                                <w:noProof/>
+                                <w:color w:val="FFFFFF" w:themeColor="background1"/>
+                              </w:rPr>
+                              <w:drawing>
+                                <wp:inline distT="0" distB="0" distL="0" distR="0" wp14:anchorId="6D08D6F5" wp14:editId="072B634D">
+                                  <wp:extent cx="207010" cy="179705"/>
+                                  <wp:effectExtent l="0" t="0" r="2540" b="0"/>
+                                  <wp:docPr id="1321172473" name="Grafik 2"/>
+                                  <wp:cNvGraphicFramePr>
+                                    <a:graphicFrameLocks xmlns:a="http://schemas.openxmlformats.org/drawingml/2006/main" noChangeAspect="1"/>
+                                  </wp:cNvGraphicFramePr>
+                                  <a:graphic xmlns:a="http://schemas.openxmlformats.org/drawingml/2006/main">
+                                    <a:graphicData uri="http://schemas.openxmlformats.org/drawingml/2006/picture">
+                                      <pic:pic xmlns:pic="http://schemas.openxmlformats.org/drawingml/2006/picture">
+                                        <pic:nvPicPr>
+                                          <pic:cNvPr id="0" name="Picture 1"/>
+                                          <pic:cNvPicPr>
+                                            <a:picLocks noChangeAspect="1" noChangeArrowheads="1"/>
+                                          </pic:cNvPicPr>
+                                        </pic:nvPicPr>
+                                        <pic:blipFill>
+                                          <a:blip r:embed="rId12">
+                                            <a:extLst>
+                                              <a:ext uri="{28A0092B-C50C-407E-A947-70E740481C1C}">
+                                                <a14:useLocalDpi xmlns:a14="http://schemas.microsoft.com/office/drawing/2010/main" val="0"/>
+                                              </a:ext>
+                                            </a:extLst>
+                                          </a:blip>
+                                          <a:srcRect/>
+                                          <a:stretch>
+                                            <a:fillRect/>
+                                          </a:stretch>
+                                        </pic:blipFill>
+                                        <pic:spPr bwMode="auto">
+                                          <a:xfrm>
+                                            <a:off x="0" y="0"/>
+                                            <a:ext cx="207010" cy="179705"/>
+                                          </a:xfrm>
+                                          <a:prstGeom prst="rect">
+                                            <a:avLst/>
+                                          </a:prstGeom>
+                                          <a:noFill/>
+                                          <a:ln>
+                                            <a:noFill/>
+                                          </a:ln>
+                                        </pic:spPr>
+                                      </pic:pic>
+                                    </a:graphicData>
+                                  </a:graphic>
+                                </wp:inline>
+                              </w:drawing>
+                            </w:r>
+                          </w:p>
+                        </w:txbxContent>
+                      </wps:txbx>
+                      <wps:bodyPr rot="0" vert="horz" wrap="square" lIns="0" tIns="0" rIns="0" bIns="0" anchor="ctr" anchorCtr="0" upright="1">
+                        <a:noAutofit/>
+                      </wps:bodyPr>
+                    </wps:wsp>
+                  </a:graphicData>
+                </a:graphic>
+                <wp14:sizeRelH relativeFrom="margin">
+                  <wp14:pctWidth>0</wp14:pctWidth>
+                </wp14:sizeRelH>
+                <wp14:sizeRelV relativeFrom="margin">
+                  <wp14:pctHeight>0</wp14:pctHeight>
+                </wp14:sizeRelV>
+              </wp:anchor>
+            </w:drawing>
+          </mc:Choice>
+          <mc:Fallback>
+            <w:pict>
+              <v:roundrect w14:anchorId="1449D89F" id="_x0000_s1033" style="position:absolute;margin-left:342.1pt;margin-top:654.6pt;width:16.45pt;height:18.9pt;rotation:90;z-index:-251622400;visibility:visible;mso-wrap-style:square;mso-width-percent:0;mso-height-percent:0;mso-wrap-distance-left:10.8pt;mso-wrap-distance-top:7.2pt;mso-wrap-distance-right:10.8pt;mso-wrap-distance-bottom:7.2pt;mso-position-horizontal:absolute;mso-position-horizontal-relative:margin;mso-position-vertical:absolute;mso-position-vertical-relative:margin;mso-width-percent:0;mso-height-percent:0;mso-width-relative:margin;mso-height-relative:margin;v-text-anchor:middle" arcsize="8541f" o:gfxdata="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" o:allowincell="f" fillcolor="#156082 [3204]" strokecolor="#030e13 [484]" strokeweight="1pt">
+                <v:stroke joinstyle="miter"/>
+                <v:textbox inset="0,0,0,0">
+                  <w:txbxContent>
+                    <w:p>
+                      <w:pPr>
+                        <w:jc w:val="center"/>
+                        <w:rPr>
+                          <w:rFonts w:asciiTheme="majorHAnsi" w:eastAsiaTheme="majorEastAsia" w:hAnsiTheme="majorHAnsi" w:cstheme="majorBidi"/>
+                          <w:color w:val="FFFFFF" w:themeColor="background1"/>
+                        </w:rPr>
+                      </w:pPr>
+                      <w:r>
+                        <w:rPr>
+                          <w:rFonts w:asciiTheme="majorHAnsi" w:eastAsiaTheme="majorEastAsia" w:hAnsiTheme="majorHAnsi" w:cstheme="majorBidi"/>
+                          <w:color w:val="FFFFFF" w:themeColor="background1"/>
+                        </w:rPr>
+                        <w:t>e</w:t>
+                      </w:r>
+                      <w:r>
+                        <w:rPr>
+                          <w:rFonts w:asciiTheme="majorHAnsi" w:eastAsiaTheme="majorEastAsia" w:hAnsiTheme="majorHAnsi" w:cstheme="majorBidi"/>
+                          <w:noProof/>
+                          <w:color w:val="FFFFFF" w:themeColor="background1"/>
+                        </w:rPr>
+                        <w:drawing>
+                          <wp:inline distT="0" distB="0" distL="0" distR="0" wp14:anchorId="6D08D6F5" wp14:editId="072B634D">
+                            <wp:extent cx="207010" cy="179705"/>
+                            <wp:effectExtent l="0" t="0" r="2540" b="0"/>
+                            <wp:docPr id="1321172473" name="Grafik 2"/>
+                            <wp:cNvGraphicFramePr>
+                              <a:graphicFrameLocks xmlns:a="http://schemas.openxmlformats.org/drawingml/2006/main" noChangeAspect="1"/>
+                            </wp:cNvGraphicFramePr>
+                            <a:graphic xmlns:a="http://schemas.openxmlformats.org/drawingml/2006/main">
+                              <a:graphicData uri="http://schemas.openxmlformats.org/drawingml/2006/picture">
+                                <pic:pic xmlns:pic="http://schemas.openxmlformats.org/drawingml/2006/picture">
+                                  <pic:nvPicPr>
+                                    <pic:cNvPr id="0" name="Picture 1"/>
+                                    <pic:cNvPicPr>
+                                      <a:picLocks noChangeAspect="1" noChangeArrowheads="1"/>
+                                    </pic:cNvPicPr>
+                                  </pic:nvPicPr>
+                                  <pic:blipFill>
+                                    <a:blip r:embed="rId12">
+                                      <a:extLst>
+                                        <a:ext uri="{28A0092B-C50C-407E-A947-70E740481C1C}">
+                                          <a14:useLocalDpi xmlns:a14="http://schemas.microsoft.com/office/drawing/2010/main" val="0"/>
+                                        </a:ext>
+                                      </a:extLst>
+                                    </a:blip>
+                                    <a:srcRect/>
+                                    <a:stretch>
+                                      <a:fillRect/>
+                                    </a:stretch>
+                                  </pic:blipFill>
+                                  <pic:spPr bwMode="auto">
+                                    <a:xfrm>
+                                      <a:off x="0" y="0"/>
+                                      <a:ext cx="207010" cy="179705"/>
+                                    </a:xfrm>
+                                    <a:prstGeom prst="rect">
+                                      <a:avLst/>
+                                    </a:prstGeom>
+                                    <a:noFill/>
+                                    <a:ln>
+                                      <a:noFill/>
+                                    </a:ln>
+                                  </pic:spPr>
+                                </pic:pic>
+                              </a:graphicData>
+                            </a:graphic>
+                          </wp:inline>
+                        </w:drawing>
+                      </w:r>
+                    </w:p>
+                  </w:txbxContent>
+                </v:textbox>
+                <w10:wrap type="tight" anchorx="margin" anchory="margin"/>
+              </v:roundrect>
+            </w:pict>
+          </mc:Fallback>
+        </mc:AlternateContent>
+      </w:r>
     </w:p>
     <w:p>
       <w:pPr>
@@ -2547,10 +4010,252 @@
       <w:r>
         <w:rPr>
           <w:rFonts w:ascii="Arial" w:hAnsi="Arial" w:cs="Arial"/>
+          <w:noProof/>
           <w:sz w:val="24"/>
           <w:szCs w:val="24"/>
         </w:rPr>
         <w:lastRenderedPageBreak/>
+        <mc:AlternateContent>
+          <mc:Choice Requires="wps">
+            <w:drawing>
+              <wp:anchor distT="91440" distB="91440" distL="137160" distR="137160" simplePos="0" relativeHeight="251696128" behindDoc="1" locked="0" layoutInCell="0" allowOverlap="1" wp14:anchorId="05435593" wp14:editId="5F78D9DD">
+                <wp:simplePos x="0" y="0"/>
+                <wp:positionH relativeFrom="margin">
+                  <wp:posOffset>3766820</wp:posOffset>
+                </wp:positionH>
+                <wp:positionV relativeFrom="margin">
+                  <wp:posOffset>-97155</wp:posOffset>
+                </wp:positionV>
+                <wp:extent cx="208915" cy="240030"/>
+                <wp:effectExtent l="3493" t="0" r="23177" b="23178"/>
+                <wp:wrapTight wrapText="bothSides">
+                  <wp:wrapPolygon edited="0">
+                    <wp:start x="361" y="21914"/>
+                    <wp:lineTo x="22027" y="21914"/>
+                    <wp:lineTo x="22027" y="-371"/>
+                    <wp:lineTo x="361" y="-371"/>
+                    <wp:lineTo x="361" y="21914"/>
+                  </wp:wrapPolygon>
+                </wp:wrapTight>
+                <wp:docPr id="542782364" name="AutoForm 2"/>
+                <wp:cNvGraphicFramePr>
+                  <a:graphicFrameLocks xmlns:a="http://schemas.openxmlformats.org/drawingml/2006/main"/>
+                </wp:cNvGraphicFramePr>
+                <a:graphic xmlns:a="http://schemas.openxmlformats.org/drawingml/2006/main">
+                  <a:graphicData uri="http://schemas.microsoft.com/office/word/2010/wordprocessingShape">
+                    <wps:wsp>
+                      <wps:cNvSpPr>
+                        <a:spLocks noChangeArrowheads="1"/>
+                      </wps:cNvSpPr>
+                      <wps:spPr bwMode="auto">
+                        <a:xfrm rot="5400000">
+                          <a:off x="0" y="0"/>
+                          <a:ext cx="208915" cy="240030"/>
+                        </a:xfrm>
+                        <a:prstGeom prst="roundRect">
+                          <a:avLst>
+                            <a:gd name="adj" fmla="val 13032"/>
+                          </a:avLst>
+                        </a:prstGeom>
+                      </wps:spPr>
+                      <wps:style>
+                        <a:lnRef idx="2">
+                          <a:schemeClr val="accent1">
+                            <a:shade val="15000"/>
+                          </a:schemeClr>
+                        </a:lnRef>
+                        <a:fillRef idx="1">
+                          <a:schemeClr val="accent1"/>
+                        </a:fillRef>
+                        <a:effectRef idx="0">
+                          <a:schemeClr val="accent1"/>
+                        </a:effectRef>
+                        <a:fontRef idx="minor">
+                          <a:schemeClr val="lt1"/>
+                        </a:fontRef>
+                      </wps:style>
+                      <wps:txbx>
+                        <w:txbxContent>
+                          <w:p>
+                            <w:pPr>
+                              <w:jc w:val="center"/>
+                              <w:rPr>
+                                <w:rFonts w:asciiTheme="majorHAnsi" w:eastAsiaTheme="majorEastAsia" w:hAnsiTheme="majorHAnsi" w:cstheme="majorBidi"/>
+                                <w:color w:val="FFFFFF" w:themeColor="background1"/>
+                              </w:rPr>
+                            </w:pPr>
+                            <w:r>
+                              <w:rPr>
+                                <w:rFonts w:asciiTheme="majorHAnsi" w:eastAsiaTheme="majorEastAsia" w:hAnsiTheme="majorHAnsi" w:cstheme="majorBidi"/>
+                                <w:color w:val="FFFFFF" w:themeColor="background1"/>
+                              </w:rPr>
+                              <w:t>1</w:t>
+                            </w:r>
+                            <w:r>
+                              <w:rPr>
+                                <w:rFonts w:asciiTheme="majorHAnsi" w:eastAsiaTheme="majorEastAsia" w:hAnsiTheme="majorHAnsi" w:cstheme="majorBidi"/>
+                                <w:noProof/>
+                                <w:color w:val="FFFFFF" w:themeColor="background1"/>
+                              </w:rPr>
+                              <w:drawing>
+                                <wp:inline distT="0" distB="0" distL="0" distR="0" wp14:anchorId="30910A0F" wp14:editId="473BBCF0">
+                                  <wp:extent cx="207010" cy="179705"/>
+                                  <wp:effectExtent l="0" t="0" r="2540" b="0"/>
+                                  <wp:docPr id="1168410435" name="Grafik 2"/>
+                                  <wp:cNvGraphicFramePr>
+                                    <a:graphicFrameLocks xmlns:a="http://schemas.openxmlformats.org/drawingml/2006/main" noChangeAspect="1"/>
+                                  </wp:cNvGraphicFramePr>
+                                  <a:graphic xmlns:a="http://schemas.openxmlformats.org/drawingml/2006/main">
+                                    <a:graphicData uri="http://schemas.openxmlformats.org/drawingml/2006/picture">
+                                      <pic:pic xmlns:pic="http://schemas.openxmlformats.org/drawingml/2006/picture">
+                                        <pic:nvPicPr>
+                                          <pic:cNvPr id="0" name="Picture 1"/>
+                                          <pic:cNvPicPr>
+                                            <a:picLocks noChangeAspect="1" noChangeArrowheads="1"/>
+                                          </pic:cNvPicPr>
+                                        </pic:nvPicPr>
+                                        <pic:blipFill>
+                                          <a:blip r:embed="rId12">
+                                            <a:extLst>
+                                              <a:ext uri="{28A0092B-C50C-407E-A947-70E740481C1C}">
+                                                <a14:useLocalDpi xmlns:a14="http://schemas.microsoft.com/office/drawing/2010/main" val="0"/>
+                                              </a:ext>
+                                            </a:extLst>
+                                          </a:blip>
+                                          <a:srcRect/>
+                                          <a:stretch>
+                                            <a:fillRect/>
+                                          </a:stretch>
+                                        </pic:blipFill>
+                                        <pic:spPr bwMode="auto">
+                                          <a:xfrm>
+                                            <a:off x="0" y="0"/>
+                                            <a:ext cx="207010" cy="179705"/>
+                                          </a:xfrm>
+                                          <a:prstGeom prst="rect">
+                                            <a:avLst/>
+                                          </a:prstGeom>
+                                          <a:noFill/>
+                                          <a:ln>
+                                            <a:noFill/>
+                                          </a:ln>
+                                        </pic:spPr>
+                                      </pic:pic>
+                                    </a:graphicData>
+                                  </a:graphic>
+                                </wp:inline>
+                              </w:drawing>
+                            </w:r>
+                          </w:p>
+                        </w:txbxContent>
+                      </wps:txbx>
+                      <wps:bodyPr rot="0" vert="horz" wrap="square" lIns="0" tIns="0" rIns="0" bIns="0" anchor="ctr" anchorCtr="0" upright="1">
+                        <a:noAutofit/>
+                      </wps:bodyPr>
+                    </wps:wsp>
+                  </a:graphicData>
+                </a:graphic>
+                <wp14:sizeRelH relativeFrom="margin">
+                  <wp14:pctWidth>0</wp14:pctWidth>
+                </wp14:sizeRelH>
+                <wp14:sizeRelV relativeFrom="margin">
+                  <wp14:pctHeight>0</wp14:pctHeight>
+                </wp14:sizeRelV>
+              </wp:anchor>
+            </w:drawing>
+          </mc:Choice>
+          <mc:Fallback>
+            <w:pict>
+              <v:roundrect w14:anchorId="05435593" id="_x0000_s1034" style="position:absolute;margin-left:296.6pt;margin-top:-7.65pt;width:16.45pt;height:18.9pt;rotation:90;z-index:-251620352;visibility:visible;mso-wrap-style:square;mso-width-percent:0;mso-height-percent:0;mso-wrap-distance-left:10.8pt;mso-wrap-distance-top:7.2pt;mso-wrap-distance-right:10.8pt;mso-wrap-distance-bottom:7.2pt;mso-position-horizontal:absolute;mso-position-horizontal-relative:margin;mso-position-vertical:absolute;mso-position-vertical-relative:margin;mso-width-percent:0;mso-height-percent:0;mso-width-relative:margin;mso-height-relative:margin;v-text-anchor:middle" arcsize="8541f" o:gfxdata="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" o:allowincell="f" fillcolor="#156082 [3204]" strokecolor="#030e13 [484]" strokeweight="1pt">
+                <v:stroke joinstyle="miter"/>
+                <v:textbox inset="0,0,0,0">
+                  <w:txbxContent>
+                    <w:p>
+                      <w:pPr>
+                        <w:jc w:val="center"/>
+                        <w:rPr>
+                          <w:rFonts w:asciiTheme="majorHAnsi" w:eastAsiaTheme="majorEastAsia" w:hAnsiTheme="majorHAnsi" w:cstheme="majorBidi"/>
+                          <w:color w:val="FFFFFF" w:themeColor="background1"/>
+                        </w:rPr>
+                      </w:pPr>
+                      <w:r>
+                        <w:rPr>
+                          <w:rFonts w:asciiTheme="majorHAnsi" w:eastAsiaTheme="majorEastAsia" w:hAnsiTheme="majorHAnsi" w:cstheme="majorBidi"/>
+                          <w:color w:val="FFFFFF" w:themeColor="background1"/>
+                        </w:rPr>
+                        <w:t>1</w:t>
+                      </w:r>
+                      <w:r>
+                        <w:rPr>
+                          <w:rFonts w:asciiTheme="majorHAnsi" w:eastAsiaTheme="majorEastAsia" w:hAnsiTheme="majorHAnsi" w:cstheme="majorBidi"/>
+                          <w:noProof/>
+                          <w:color w:val="FFFFFF" w:themeColor="background1"/>
+                        </w:rPr>
+                        <w:drawing>
+                          <wp:inline distT="0" distB="0" distL="0" distR="0" wp14:anchorId="30910A0F" wp14:editId="473BBCF0">
+                            <wp:extent cx="207010" cy="179705"/>
+                            <wp:effectExtent l="0" t="0" r="2540" b="0"/>
+                            <wp:docPr id="1168410435" name="Grafik 2"/>
+                            <wp:cNvGraphicFramePr>
+                              <a:graphicFrameLocks xmlns:a="http://schemas.openxmlformats.org/drawingml/2006/main" noChangeAspect="1"/>
+                            </wp:cNvGraphicFramePr>
+                            <a:graphic xmlns:a="http://schemas.openxmlformats.org/drawingml/2006/main">
+                              <a:graphicData uri="http://schemas.openxmlformats.org/drawingml/2006/picture">
+                                <pic:pic xmlns:pic="http://schemas.openxmlformats.org/drawingml/2006/picture">
+                                  <pic:nvPicPr>
+                                    <pic:cNvPr id="0" name="Picture 1"/>
+                                    <pic:cNvPicPr>
+                                      <a:picLocks noChangeAspect="1" noChangeArrowheads="1"/>
+                                    </pic:cNvPicPr>
+                                  </pic:nvPicPr>
+                                  <pic:blipFill>
+                                    <a:blip r:embed="rId12">
+                                      <a:extLst>
+                                        <a:ext uri="{28A0092B-C50C-407E-A947-70E740481C1C}">
+                                          <a14:useLocalDpi xmlns:a14="http://schemas.microsoft.com/office/drawing/2010/main" val="0"/>
+                                        </a:ext>
+                                      </a:extLst>
+                                    </a:blip>
+                                    <a:srcRect/>
+                                    <a:stretch>
+                                      <a:fillRect/>
+                                    </a:stretch>
+                                  </pic:blipFill>
+                                  <pic:spPr bwMode="auto">
+                                    <a:xfrm>
+                                      <a:off x="0" y="0"/>
+                                      <a:ext cx="207010" cy="179705"/>
+                                    </a:xfrm>
+                                    <a:prstGeom prst="rect">
+                                      <a:avLst/>
+                                    </a:prstGeom>
+                                    <a:noFill/>
+                                    <a:ln>
+                                      <a:noFill/>
+                                    </a:ln>
+                                  </pic:spPr>
+                                </pic:pic>
+                              </a:graphicData>
+                            </a:graphic>
+                          </wp:inline>
+                        </w:drawing>
+                      </w:r>
+                    </w:p>
+                  </w:txbxContent>
+                </v:textbox>
+                <w10:wrap type="tight" anchorx="margin" anchory="margin"/>
+              </v:roundrect>
+            </w:pict>
+          </mc:Fallback>
+        </mc:AlternateContent>
+      </w:r>
+      <w:r>
+        <w:rPr>
+          <w:rFonts w:ascii="Arial" w:hAnsi="Arial" w:cs="Arial"/>
+          <w:noProof/>
+          <w:sz w:val="24"/>
+          <w:szCs w:val="24"/>
+        </w:rPr>
         <w:drawing>
           <wp:anchor distT="0" distB="0" distL="114300" distR="114300" simplePos="0" relativeHeight="251674624" behindDoc="0" locked="0" layoutInCell="1" allowOverlap="1" wp14:anchorId="1343F1B8" wp14:editId="3E10BF5C">
             <wp:simplePos x="0" y="0"/>
@@ -2575,7 +4280,7 @@
                     <pic:cNvPicPr/>
                   </pic:nvPicPr>
                   <pic:blipFill>
-                    <a:blip r:embed="rId12">
+                    <a:blip r:embed="rId13">
                       <a:extLst>
                         <a:ext uri="{28A0092B-C50C-407E-A947-70E740481C1C}">
                           <a14:useLocalDpi xmlns:a14="http://schemas.microsoft.com/office/drawing/2010/main" val="0"/>
@@ -2688,6 +4393,247 @@
           <w:szCs w:val="24"/>
         </w:rPr>
       </w:pPr>
+      <w:r>
+        <w:rPr>
+          <w:rFonts w:ascii="Arial" w:hAnsi="Arial" w:cs="Arial"/>
+          <w:noProof/>
+          <w:sz w:val="24"/>
+          <w:szCs w:val="24"/>
+        </w:rPr>
+        <mc:AlternateContent>
+          <mc:Choice Requires="wps">
+            <w:drawing>
+              <wp:anchor distT="91440" distB="91440" distL="137160" distR="137160" simplePos="0" relativeHeight="251698176" behindDoc="1" locked="0" layoutInCell="0" allowOverlap="1" wp14:anchorId="5F1374E8" wp14:editId="74C1659D">
+                <wp:simplePos x="0" y="0"/>
+                <wp:positionH relativeFrom="margin">
+                  <wp:posOffset>4690745</wp:posOffset>
+                </wp:positionH>
+                <wp:positionV relativeFrom="margin">
+                  <wp:posOffset>972820</wp:posOffset>
+                </wp:positionV>
+                <wp:extent cx="208915" cy="240030"/>
+                <wp:effectExtent l="3493" t="0" r="23177" b="23178"/>
+                <wp:wrapTight wrapText="bothSides">
+                  <wp:wrapPolygon edited="0">
+                    <wp:start x="361" y="21914"/>
+                    <wp:lineTo x="22027" y="21914"/>
+                    <wp:lineTo x="22027" y="-371"/>
+                    <wp:lineTo x="361" y="-371"/>
+                    <wp:lineTo x="361" y="21914"/>
+                  </wp:wrapPolygon>
+                </wp:wrapTight>
+                <wp:docPr id="1085015178" name="AutoForm 2"/>
+                <wp:cNvGraphicFramePr>
+                  <a:graphicFrameLocks xmlns:a="http://schemas.openxmlformats.org/drawingml/2006/main"/>
+                </wp:cNvGraphicFramePr>
+                <a:graphic xmlns:a="http://schemas.openxmlformats.org/drawingml/2006/main">
+                  <a:graphicData uri="http://schemas.microsoft.com/office/word/2010/wordprocessingShape">
+                    <wps:wsp>
+                      <wps:cNvSpPr>
+                        <a:spLocks noChangeArrowheads="1"/>
+                      </wps:cNvSpPr>
+                      <wps:spPr bwMode="auto">
+                        <a:xfrm rot="5400000">
+                          <a:off x="0" y="0"/>
+                          <a:ext cx="208915" cy="240030"/>
+                        </a:xfrm>
+                        <a:prstGeom prst="roundRect">
+                          <a:avLst>
+                            <a:gd name="adj" fmla="val 13032"/>
+                          </a:avLst>
+                        </a:prstGeom>
+                      </wps:spPr>
+                      <wps:style>
+                        <a:lnRef idx="2">
+                          <a:schemeClr val="accent1">
+                            <a:shade val="15000"/>
+                          </a:schemeClr>
+                        </a:lnRef>
+                        <a:fillRef idx="1">
+                          <a:schemeClr val="accent1"/>
+                        </a:fillRef>
+                        <a:effectRef idx="0">
+                          <a:schemeClr val="accent1"/>
+                        </a:effectRef>
+                        <a:fontRef idx="minor">
+                          <a:schemeClr val="lt1"/>
+                        </a:fontRef>
+                      </wps:style>
+                      <wps:txbx>
+                        <w:txbxContent>
+                          <w:p>
+                            <w:pPr>
+                              <w:jc w:val="center"/>
+                              <w:rPr>
+                                <w:rFonts w:asciiTheme="majorHAnsi" w:eastAsiaTheme="majorEastAsia" w:hAnsiTheme="majorHAnsi" w:cstheme="majorBidi"/>
+                                <w:color w:val="FFFFFF" w:themeColor="background1"/>
+                              </w:rPr>
+                            </w:pPr>
+                            <w:r>
+                              <w:rPr>
+                                <w:rFonts w:asciiTheme="majorHAnsi" w:eastAsiaTheme="majorEastAsia" w:hAnsiTheme="majorHAnsi" w:cstheme="majorBidi"/>
+                                <w:color w:val="FFFFFF" w:themeColor="background1"/>
+                              </w:rPr>
+                              <w:t>2</w:t>
+                            </w:r>
+                            <w:r>
+                              <w:rPr>
+                                <w:rFonts w:asciiTheme="majorHAnsi" w:eastAsiaTheme="majorEastAsia" w:hAnsiTheme="majorHAnsi" w:cstheme="majorBidi"/>
+                                <w:noProof/>
+                                <w:color w:val="FFFFFF" w:themeColor="background1"/>
+                              </w:rPr>
+                              <w:drawing>
+                                <wp:inline distT="0" distB="0" distL="0" distR="0" wp14:anchorId="46991C0A" wp14:editId="7AD58D09">
+                                  <wp:extent cx="207010" cy="179705"/>
+                                  <wp:effectExtent l="0" t="0" r="2540" b="0"/>
+                                  <wp:docPr id="2067011249" name="Grafik 2"/>
+                                  <wp:cNvGraphicFramePr>
+                                    <a:graphicFrameLocks xmlns:a="http://schemas.openxmlformats.org/drawingml/2006/main" noChangeAspect="1"/>
+                                  </wp:cNvGraphicFramePr>
+                                  <a:graphic xmlns:a="http://schemas.openxmlformats.org/drawingml/2006/main">
+                                    <a:graphicData uri="http://schemas.openxmlformats.org/drawingml/2006/picture">
+                                      <pic:pic xmlns:pic="http://schemas.openxmlformats.org/drawingml/2006/picture">
+                                        <pic:nvPicPr>
+                                          <pic:cNvPr id="0" name="Picture 1"/>
+                                          <pic:cNvPicPr>
+                                            <a:picLocks noChangeAspect="1" noChangeArrowheads="1"/>
+                                          </pic:cNvPicPr>
+                                        </pic:nvPicPr>
+                                        <pic:blipFill>
+                                          <a:blip r:embed="rId12">
+                                            <a:extLst>
+                                              <a:ext uri="{28A0092B-C50C-407E-A947-70E740481C1C}">
+                                                <a14:useLocalDpi xmlns:a14="http://schemas.microsoft.com/office/drawing/2010/main" val="0"/>
+                                              </a:ext>
+                                            </a:extLst>
+                                          </a:blip>
+                                          <a:srcRect/>
+                                          <a:stretch>
+                                            <a:fillRect/>
+                                          </a:stretch>
+                                        </pic:blipFill>
+                                        <pic:spPr bwMode="auto">
+                                          <a:xfrm>
+                                            <a:off x="0" y="0"/>
+                                            <a:ext cx="207010" cy="179705"/>
+                                          </a:xfrm>
+                                          <a:prstGeom prst="rect">
+                                            <a:avLst/>
+                                          </a:prstGeom>
+                                          <a:noFill/>
+                                          <a:ln>
+                                            <a:noFill/>
+                                          </a:ln>
+                                        </pic:spPr>
+                                      </pic:pic>
+                                    </a:graphicData>
+                                  </a:graphic>
+                                </wp:inline>
+                              </w:drawing>
+                            </w:r>
+                          </w:p>
+                        </w:txbxContent>
+                      </wps:txbx>
+                      <wps:bodyPr rot="0" vert="horz" wrap="square" lIns="0" tIns="0" rIns="0" bIns="0" anchor="ctr" anchorCtr="0" upright="1">
+                        <a:noAutofit/>
+                      </wps:bodyPr>
+                    </wps:wsp>
+                  </a:graphicData>
+                </a:graphic>
+                <wp14:sizeRelH relativeFrom="margin">
+                  <wp14:pctWidth>0</wp14:pctWidth>
+                </wp14:sizeRelH>
+                <wp14:sizeRelV relativeFrom="margin">
+                  <wp14:pctHeight>0</wp14:pctHeight>
+                </wp14:sizeRelV>
+              </wp:anchor>
+            </w:drawing>
+          </mc:Choice>
+          <mc:Fallback>
+            <w:pict>
+              <v:roundrect w14:anchorId="5F1374E8" id="_x0000_s1035" style="position:absolute;margin-left:369.35pt;margin-top:76.6pt;width:16.45pt;height:18.9pt;rotation:90;z-index:-251618304;visibility:visible;mso-wrap-style:square;mso-width-percent:0;mso-height-percent:0;mso-wrap-distance-left:10.8pt;mso-wrap-distance-top:7.2pt;mso-wrap-distance-right:10.8pt;mso-wrap-distance-bottom:7.2pt;mso-position-horizontal:absolute;mso-position-horizontal-relative:margin;mso-position-vertical:absolute;mso-position-vertical-relative:margin;mso-width-percent:0;mso-height-percent:0;mso-width-relative:margin;mso-height-relative:margin;v-text-anchor:middle" arcsize="8541f" o:gfxdata="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" o:allowincell="f" fillcolor="#156082 [3204]" strokecolor="#030e13 [484]" strokeweight="1pt">
+                <v:stroke joinstyle="miter"/>
+                <v:textbox inset="0,0,0,0">
+                  <w:txbxContent>
+                    <w:p>
+                      <w:pPr>
+                        <w:jc w:val="center"/>
+                        <w:rPr>
+                          <w:rFonts w:asciiTheme="majorHAnsi" w:eastAsiaTheme="majorEastAsia" w:hAnsiTheme="majorHAnsi" w:cstheme="majorBidi"/>
+                          <w:color w:val="FFFFFF" w:themeColor="background1"/>
+                        </w:rPr>
+                      </w:pPr>
+                      <w:r>
+                        <w:rPr>
+                          <w:rFonts w:asciiTheme="majorHAnsi" w:eastAsiaTheme="majorEastAsia" w:hAnsiTheme="majorHAnsi" w:cstheme="majorBidi"/>
+                          <w:color w:val="FFFFFF" w:themeColor="background1"/>
+                        </w:rPr>
+                        <w:t>2</w:t>
+                      </w:r>
+                      <w:r>
+                        <w:rPr>
+                          <w:rFonts w:asciiTheme="majorHAnsi" w:eastAsiaTheme="majorEastAsia" w:hAnsiTheme="majorHAnsi" w:cstheme="majorBidi"/>
+                          <w:noProof/>
+                          <w:color w:val="FFFFFF" w:themeColor="background1"/>
+                        </w:rPr>
+                        <w:drawing>
+                          <wp:inline distT="0" distB="0" distL="0" distR="0" wp14:anchorId="46991C0A" wp14:editId="7AD58D09">
+                            <wp:extent cx="207010" cy="179705"/>
+                            <wp:effectExtent l="0" t="0" r="2540" b="0"/>
+                            <wp:docPr id="2067011249" name="Grafik 2"/>
+                            <wp:cNvGraphicFramePr>
+                              <a:graphicFrameLocks xmlns:a="http://schemas.openxmlformats.org/drawingml/2006/main" noChangeAspect="1"/>
+                            </wp:cNvGraphicFramePr>
+                            <a:graphic xmlns:a="http://schemas.openxmlformats.org/drawingml/2006/main">
+                              <a:graphicData uri="http://schemas.openxmlformats.org/drawingml/2006/picture">
+                                <pic:pic xmlns:pic="http://schemas.openxmlformats.org/drawingml/2006/picture">
+                                  <pic:nvPicPr>
+                                    <pic:cNvPr id="0" name="Picture 1"/>
+                                    <pic:cNvPicPr>
+                                      <a:picLocks noChangeAspect="1" noChangeArrowheads="1"/>
+                                    </pic:cNvPicPr>
+                                  </pic:nvPicPr>
+                                  <pic:blipFill>
+                                    <a:blip r:embed="rId12">
+                                      <a:extLst>
+                                        <a:ext uri="{28A0092B-C50C-407E-A947-70E740481C1C}">
+                                          <a14:useLocalDpi xmlns:a14="http://schemas.microsoft.com/office/drawing/2010/main" val="0"/>
+                                        </a:ext>
+                                      </a:extLst>
+                                    </a:blip>
+                                    <a:srcRect/>
+                                    <a:stretch>
+                                      <a:fillRect/>
+                                    </a:stretch>
+                                  </pic:blipFill>
+                                  <pic:spPr bwMode="auto">
+                                    <a:xfrm>
+                                      <a:off x="0" y="0"/>
+                                      <a:ext cx="207010" cy="179705"/>
+                                    </a:xfrm>
+                                    <a:prstGeom prst="rect">
+                                      <a:avLst/>
+                                    </a:prstGeom>
+                                    <a:noFill/>
+                                    <a:ln>
+                                      <a:noFill/>
+                                    </a:ln>
+                                  </pic:spPr>
+                                </pic:pic>
+                              </a:graphicData>
+                            </a:graphic>
+                          </wp:inline>
+                        </w:drawing>
+                      </w:r>
+                    </w:p>
+                  </w:txbxContent>
+                </v:textbox>
+                <w10:wrap type="tight" anchorx="margin" anchory="margin"/>
+              </v:roundrect>
+            </w:pict>
+          </mc:Fallback>
+        </mc:AlternateContent>
+      </w:r>
     </w:p>
     <w:p>
       <w:pPr>
@@ -2745,11 +4691,12 @@
       <w:r>
         <w:rPr>
           <w:rFonts w:ascii="Arial" w:hAnsi="Arial" w:cs="Arial"/>
+          <w:noProof/>
           <w:sz w:val="24"/>
           <w:szCs w:val="24"/>
         </w:rPr>
         <w:drawing>
-          <wp:anchor distT="0" distB="0" distL="114300" distR="114300" simplePos="0" relativeHeight="251675648" behindDoc="0" locked="0" layoutInCell="1" allowOverlap="1" wp14:anchorId="35A34E13" wp14:editId="14FF1050">
+          <wp:anchor distT="0" distB="0" distL="114300" distR="114300" simplePos="0" relativeHeight="251675648" behindDoc="0" locked="0" layoutInCell="1" allowOverlap="1" wp14:anchorId="35A34E13" wp14:editId="1BF57C9B">
             <wp:simplePos x="0" y="0"/>
             <wp:positionH relativeFrom="column">
               <wp:posOffset>2567305</wp:posOffset>
@@ -2772,7 +4719,7 @@
                     <pic:cNvPicPr/>
                   </pic:nvPicPr>
                   <pic:blipFill>
-                    <a:blip r:embed="rId13">
+                    <a:blip r:embed="rId14">
                       <a:extLst>
                         <a:ext uri="{28A0092B-C50C-407E-A947-70E740481C1C}">
                           <a14:useLocalDpi xmlns:a14="http://schemas.microsoft.com/office/drawing/2010/main" val="0"/>
@@ -2879,6 +4826,68 @@
           <w:szCs w:val="24"/>
         </w:rPr>
       </w:pPr>
+      <w:r>
+        <w:rPr>
+          <w:rFonts w:ascii="Arial" w:hAnsi="Arial" w:cs="Arial"/>
+          <w:sz w:val="24"/>
+          <w:szCs w:val="24"/>
+        </w:rPr>
+        <w:drawing>
+          <wp:anchor distT="0" distB="0" distL="114300" distR="114300" simplePos="0" relativeHeight="251677696" behindDoc="0" locked="0" layoutInCell="1" allowOverlap="1" wp14:anchorId="7B71FA91" wp14:editId="15DF3DAC">
+            <wp:simplePos x="0" y="0"/>
+            <wp:positionH relativeFrom="column">
+              <wp:posOffset>2605405</wp:posOffset>
+            </wp:positionH>
+            <wp:positionV relativeFrom="paragraph">
+              <wp:posOffset>260350</wp:posOffset>
+            </wp:positionV>
+            <wp:extent cx="3663950" cy="4462268"/>
+            <wp:effectExtent l="0" t="0" r="0" b="0"/>
+            <wp:wrapSquare wrapText="bothSides"/>
+            <wp:docPr id="2059960510" name="Grafik 1" descr="Ein Bild, das Text, Screenshot, Software enthält.&#10;&#10;Automatisch generierte Beschreibung"/>
+            <wp:cNvGraphicFramePr>
+              <a:graphicFrameLocks xmlns:a="http://schemas.openxmlformats.org/drawingml/2006/main" noChangeAspect="1"/>
+            </wp:cNvGraphicFramePr>
+            <a:graphic xmlns:a="http://schemas.openxmlformats.org/drawingml/2006/main">
+              <a:graphicData uri="http://schemas.openxmlformats.org/drawingml/2006/picture">
+                <pic:pic xmlns:pic="http://schemas.openxmlformats.org/drawingml/2006/picture">
+                  <pic:nvPicPr>
+                    <pic:cNvPr id="2059960510" name="Grafik 1" descr="Ein Bild, das Text, Screenshot, Software enthält.&#10;&#10;Automatisch generierte Beschreibung"/>
+                    <pic:cNvPicPr/>
+                  </pic:nvPicPr>
+                  <pic:blipFill>
+                    <a:blip r:embed="rId15">
+                      <a:extLst>
+                        <a:ext uri="{28A0092B-C50C-407E-A947-70E740481C1C}">
+                          <a14:useLocalDpi xmlns:a14="http://schemas.microsoft.com/office/drawing/2010/main" val="0"/>
+                        </a:ext>
+                      </a:extLst>
+                    </a:blip>
+                    <a:stretch>
+                      <a:fillRect/>
+                    </a:stretch>
+                  </pic:blipFill>
+                  <pic:spPr>
+                    <a:xfrm>
+                      <a:off x="0" y="0"/>
+                      <a:ext cx="3663950" cy="4462268"/>
+                    </a:xfrm>
+                    <a:prstGeom prst="rect">
+                      <a:avLst/>
+                    </a:prstGeom>
+                  </pic:spPr>
+                </pic:pic>
+              </a:graphicData>
+            </a:graphic>
+            <wp14:sizeRelH relativeFrom="margin">
+              <wp14:pctWidth>0</wp14:pctWidth>
+            </wp14:sizeRelH>
+            <wp14:sizeRelV relativeFrom="margin">
+              <wp14:pctHeight>0</wp14:pctHeight>
+            </wp14:sizeRelV>
+          </wp:anchor>
+        </w:drawing>
+      </w:r>
     </w:p>
     <w:p>
       <w:pPr>
@@ -2900,6 +4909,247 @@
       <w:r>
         <w:rPr>
           <w:rFonts w:ascii="Arial" w:hAnsi="Arial" w:cs="Arial"/>
+          <w:noProof/>
+          <w:sz w:val="24"/>
+          <w:szCs w:val="24"/>
+        </w:rPr>
+        <mc:AlternateContent>
+          <mc:Choice Requires="wps">
+            <w:drawing>
+              <wp:anchor distT="91440" distB="91440" distL="137160" distR="137160" simplePos="0" relativeHeight="251700224" behindDoc="1" locked="0" layoutInCell="0" allowOverlap="1" wp14:anchorId="1457CD8A" wp14:editId="7FBA37F7">
+                <wp:simplePos x="0" y="0"/>
+                <wp:positionH relativeFrom="margin">
+                  <wp:posOffset>5589270</wp:posOffset>
+                </wp:positionH>
+                <wp:positionV relativeFrom="margin">
+                  <wp:posOffset>4972050</wp:posOffset>
+                </wp:positionV>
+                <wp:extent cx="208915" cy="240030"/>
+                <wp:effectExtent l="3493" t="0" r="23177" b="23178"/>
+                <wp:wrapTight wrapText="bothSides">
+                  <wp:wrapPolygon edited="0">
+                    <wp:start x="361" y="21914"/>
+                    <wp:lineTo x="22027" y="21914"/>
+                    <wp:lineTo x="22027" y="-371"/>
+                    <wp:lineTo x="361" y="-371"/>
+                    <wp:lineTo x="361" y="21914"/>
+                  </wp:wrapPolygon>
+                </wp:wrapTight>
+                <wp:docPr id="1783636984" name="AutoForm 2"/>
+                <wp:cNvGraphicFramePr>
+                  <a:graphicFrameLocks xmlns:a="http://schemas.openxmlformats.org/drawingml/2006/main"/>
+                </wp:cNvGraphicFramePr>
+                <a:graphic xmlns:a="http://schemas.openxmlformats.org/drawingml/2006/main">
+                  <a:graphicData uri="http://schemas.microsoft.com/office/word/2010/wordprocessingShape">
+                    <wps:wsp>
+                      <wps:cNvSpPr>
+                        <a:spLocks noChangeArrowheads="1"/>
+                      </wps:cNvSpPr>
+                      <wps:spPr bwMode="auto">
+                        <a:xfrm rot="5400000">
+                          <a:off x="0" y="0"/>
+                          <a:ext cx="208915" cy="240030"/>
+                        </a:xfrm>
+                        <a:prstGeom prst="roundRect">
+                          <a:avLst>
+                            <a:gd name="adj" fmla="val 13032"/>
+                          </a:avLst>
+                        </a:prstGeom>
+                      </wps:spPr>
+                      <wps:style>
+                        <a:lnRef idx="2">
+                          <a:schemeClr val="accent1">
+                            <a:shade val="15000"/>
+                          </a:schemeClr>
+                        </a:lnRef>
+                        <a:fillRef idx="1">
+                          <a:schemeClr val="accent1"/>
+                        </a:fillRef>
+                        <a:effectRef idx="0">
+                          <a:schemeClr val="accent1"/>
+                        </a:effectRef>
+                        <a:fontRef idx="minor">
+                          <a:schemeClr val="lt1"/>
+                        </a:fontRef>
+                      </wps:style>
+                      <wps:txbx>
+                        <w:txbxContent>
+                          <w:p>
+                            <w:pPr>
+                              <w:jc w:val="center"/>
+                              <w:rPr>
+                                <w:rFonts w:asciiTheme="majorHAnsi" w:eastAsiaTheme="majorEastAsia" w:hAnsiTheme="majorHAnsi" w:cstheme="majorBidi"/>
+                                <w:color w:val="FFFFFF" w:themeColor="background1"/>
+                              </w:rPr>
+                            </w:pPr>
+                            <w:r>
+                              <w:rPr>
+                                <w:rFonts w:asciiTheme="majorHAnsi" w:eastAsiaTheme="majorEastAsia" w:hAnsiTheme="majorHAnsi" w:cstheme="majorBidi"/>
+                                <w:color w:val="FFFFFF" w:themeColor="background1"/>
+                              </w:rPr>
+                              <w:t>1</w:t>
+                            </w:r>
+                            <w:r>
+                              <w:rPr>
+                                <w:rFonts w:asciiTheme="majorHAnsi" w:eastAsiaTheme="majorEastAsia" w:hAnsiTheme="majorHAnsi" w:cstheme="majorBidi"/>
+                                <w:noProof/>
+                                <w:color w:val="FFFFFF" w:themeColor="background1"/>
+                              </w:rPr>
+                              <w:drawing>
+                                <wp:inline distT="0" distB="0" distL="0" distR="0" wp14:anchorId="25B581CB" wp14:editId="3F40FCF9">
+                                  <wp:extent cx="207010" cy="179705"/>
+                                  <wp:effectExtent l="0" t="0" r="2540" b="0"/>
+                                  <wp:docPr id="1526617866" name="Grafik 2"/>
+                                  <wp:cNvGraphicFramePr>
+                                    <a:graphicFrameLocks xmlns:a="http://schemas.openxmlformats.org/drawingml/2006/main" noChangeAspect="1"/>
+                                  </wp:cNvGraphicFramePr>
+                                  <a:graphic xmlns:a="http://schemas.openxmlformats.org/drawingml/2006/main">
+                                    <a:graphicData uri="http://schemas.openxmlformats.org/drawingml/2006/picture">
+                                      <pic:pic xmlns:pic="http://schemas.openxmlformats.org/drawingml/2006/picture">
+                                        <pic:nvPicPr>
+                                          <pic:cNvPr id="0" name="Picture 1"/>
+                                          <pic:cNvPicPr>
+                                            <a:picLocks noChangeAspect="1" noChangeArrowheads="1"/>
+                                          </pic:cNvPicPr>
+                                        </pic:nvPicPr>
+                                        <pic:blipFill>
+                                          <a:blip r:embed="rId12">
+                                            <a:extLst>
+                                              <a:ext uri="{28A0092B-C50C-407E-A947-70E740481C1C}">
+                                                <a14:useLocalDpi xmlns:a14="http://schemas.microsoft.com/office/drawing/2010/main" val="0"/>
+                                              </a:ext>
+                                            </a:extLst>
+                                          </a:blip>
+                                          <a:srcRect/>
+                                          <a:stretch>
+                                            <a:fillRect/>
+                                          </a:stretch>
+                                        </pic:blipFill>
+                                        <pic:spPr bwMode="auto">
+                                          <a:xfrm>
+                                            <a:off x="0" y="0"/>
+                                            <a:ext cx="207010" cy="179705"/>
+                                          </a:xfrm>
+                                          <a:prstGeom prst="rect">
+                                            <a:avLst/>
+                                          </a:prstGeom>
+                                          <a:noFill/>
+                                          <a:ln>
+                                            <a:noFill/>
+                                          </a:ln>
+                                        </pic:spPr>
+                                      </pic:pic>
+                                    </a:graphicData>
+                                  </a:graphic>
+                                </wp:inline>
+                              </w:drawing>
+                            </w:r>
+                          </w:p>
+                        </w:txbxContent>
+                      </wps:txbx>
+                      <wps:bodyPr rot="0" vert="horz" wrap="square" lIns="0" tIns="0" rIns="0" bIns="0" anchor="ctr" anchorCtr="0" upright="1">
+                        <a:noAutofit/>
+                      </wps:bodyPr>
+                    </wps:wsp>
+                  </a:graphicData>
+                </a:graphic>
+                <wp14:sizeRelH relativeFrom="margin">
+                  <wp14:pctWidth>0</wp14:pctWidth>
+                </wp14:sizeRelH>
+                <wp14:sizeRelV relativeFrom="margin">
+                  <wp14:pctHeight>0</wp14:pctHeight>
+                </wp14:sizeRelV>
+              </wp:anchor>
+            </w:drawing>
+          </mc:Choice>
+          <mc:Fallback>
+            <w:pict>
+              <v:roundrect w14:anchorId="1457CD8A" id="_x0000_s1036" style="position:absolute;margin-left:440.1pt;margin-top:391.5pt;width:16.45pt;height:18.9pt;rotation:90;z-index:-251616256;visibility:visible;mso-wrap-style:square;mso-width-percent:0;mso-height-percent:0;mso-wrap-distance-left:10.8pt;mso-wrap-distance-top:7.2pt;mso-wrap-distance-right:10.8pt;mso-wrap-distance-bottom:7.2pt;mso-position-horizontal:absolute;mso-position-horizontal-relative:margin;mso-position-vertical:absolute;mso-position-vertical-relative:margin;mso-width-percent:0;mso-height-percent:0;mso-width-relative:margin;mso-height-relative:margin;v-text-anchor:middle" arcsize="8541f" o:gfxdata="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" o:allowincell="f" fillcolor="#156082 [3204]" strokecolor="#030e13 [484]" strokeweight="1pt">
+                <v:stroke joinstyle="miter"/>
+                <v:textbox inset="0,0,0,0">
+                  <w:txbxContent>
+                    <w:p>
+                      <w:pPr>
+                        <w:jc w:val="center"/>
+                        <w:rPr>
+                          <w:rFonts w:asciiTheme="majorHAnsi" w:eastAsiaTheme="majorEastAsia" w:hAnsiTheme="majorHAnsi" w:cstheme="majorBidi"/>
+                          <w:color w:val="FFFFFF" w:themeColor="background1"/>
+                        </w:rPr>
+                      </w:pPr>
+                      <w:r>
+                        <w:rPr>
+                          <w:rFonts w:asciiTheme="majorHAnsi" w:eastAsiaTheme="majorEastAsia" w:hAnsiTheme="majorHAnsi" w:cstheme="majorBidi"/>
+                          <w:color w:val="FFFFFF" w:themeColor="background1"/>
+                        </w:rPr>
+                        <w:t>1</w:t>
+                      </w:r>
+                      <w:r>
+                        <w:rPr>
+                          <w:rFonts w:asciiTheme="majorHAnsi" w:eastAsiaTheme="majorEastAsia" w:hAnsiTheme="majorHAnsi" w:cstheme="majorBidi"/>
+                          <w:noProof/>
+                          <w:color w:val="FFFFFF" w:themeColor="background1"/>
+                        </w:rPr>
+                        <w:drawing>
+                          <wp:inline distT="0" distB="0" distL="0" distR="0" wp14:anchorId="25B581CB" wp14:editId="3F40FCF9">
+                            <wp:extent cx="207010" cy="179705"/>
+                            <wp:effectExtent l="0" t="0" r="2540" b="0"/>
+                            <wp:docPr id="1526617866" name="Grafik 2"/>
+                            <wp:cNvGraphicFramePr>
+                              <a:graphicFrameLocks xmlns:a="http://schemas.openxmlformats.org/drawingml/2006/main" noChangeAspect="1"/>
+                            </wp:cNvGraphicFramePr>
+                            <a:graphic xmlns:a="http://schemas.openxmlformats.org/drawingml/2006/main">
+                              <a:graphicData uri="http://schemas.openxmlformats.org/drawingml/2006/picture">
+                                <pic:pic xmlns:pic="http://schemas.openxmlformats.org/drawingml/2006/picture">
+                                  <pic:nvPicPr>
+                                    <pic:cNvPr id="0" name="Picture 1"/>
+                                    <pic:cNvPicPr>
+                                      <a:picLocks noChangeAspect="1" noChangeArrowheads="1"/>
+                                    </pic:cNvPicPr>
+                                  </pic:nvPicPr>
+                                  <pic:blipFill>
+                                    <a:blip r:embed="rId12">
+                                      <a:extLst>
+                                        <a:ext uri="{28A0092B-C50C-407E-A947-70E740481C1C}">
+                                          <a14:useLocalDpi xmlns:a14="http://schemas.microsoft.com/office/drawing/2010/main" val="0"/>
+                                        </a:ext>
+                                      </a:extLst>
+                                    </a:blip>
+                                    <a:srcRect/>
+                                    <a:stretch>
+                                      <a:fillRect/>
+                                    </a:stretch>
+                                  </pic:blipFill>
+                                  <pic:spPr bwMode="auto">
+                                    <a:xfrm>
+                                      <a:off x="0" y="0"/>
+                                      <a:ext cx="207010" cy="179705"/>
+                                    </a:xfrm>
+                                    <a:prstGeom prst="rect">
+                                      <a:avLst/>
+                                    </a:prstGeom>
+                                    <a:noFill/>
+                                    <a:ln>
+                                      <a:noFill/>
+                                    </a:ln>
+                                  </pic:spPr>
+                                </pic:pic>
+                              </a:graphicData>
+                            </a:graphic>
+                          </wp:inline>
+                        </w:drawing>
+                      </w:r>
+                    </w:p>
+                  </w:txbxContent>
+                </v:textbox>
+                <w10:wrap type="tight" anchorx="margin" anchory="margin"/>
+              </v:roundrect>
+            </w:pict>
+          </mc:Fallback>
+        </mc:AlternateContent>
+      </w:r>
+      <w:r>
+        <w:rPr>
+          <w:rFonts w:ascii="Arial" w:hAnsi="Arial" w:cs="Arial"/>
           <w:sz w:val="24"/>
           <w:szCs w:val="24"/>
         </w:rPr>
@@ -2926,15 +5176,280 @@
     </w:p>
     <w:p>
       <w:pPr>
-        <w:rPr>
-          <w:rFonts w:ascii="Arial" w:hAnsi="Arial" w:cs="Arial"/>
-          <w:sz w:val="24"/>
-          <w:szCs w:val="24"/>
-        </w:rPr>
-      </w:pPr>
+        <w:jc w:val="both"/>
+        <w:rPr>
+          <w:rFonts w:ascii="Arial" w:hAnsi="Arial" w:cs="Arial"/>
+          <w:sz w:val="24"/>
+          <w:szCs w:val="24"/>
+        </w:rPr>
+      </w:pPr>
+      <w:r>
+        <w:rPr>
+          <w:rFonts w:ascii="Arial" w:hAnsi="Arial" w:cs="Arial"/>
+          <w:noProof/>
+          <w:sz w:val="24"/>
+          <w:szCs w:val="24"/>
+        </w:rPr>
+        <mc:AlternateContent>
+          <mc:Choice Requires="wps">
+            <w:drawing>
+              <wp:anchor distT="91440" distB="91440" distL="137160" distR="137160" simplePos="0" relativeHeight="251702272" behindDoc="1" locked="0" layoutInCell="0" allowOverlap="1" wp14:anchorId="7E8B9053" wp14:editId="3C1C4393">
+                <wp:simplePos x="0" y="0"/>
+                <wp:positionH relativeFrom="margin">
+                  <wp:posOffset>4592320</wp:posOffset>
+                </wp:positionH>
+                <wp:positionV relativeFrom="margin">
+                  <wp:posOffset>5424170</wp:posOffset>
+                </wp:positionV>
+                <wp:extent cx="208915" cy="240030"/>
+                <wp:effectExtent l="3493" t="0" r="23177" b="23178"/>
+                <wp:wrapTight wrapText="bothSides">
+                  <wp:wrapPolygon edited="0">
+                    <wp:start x="361" y="21914"/>
+                    <wp:lineTo x="22027" y="21914"/>
+                    <wp:lineTo x="22027" y="-371"/>
+                    <wp:lineTo x="361" y="-371"/>
+                    <wp:lineTo x="361" y="21914"/>
+                  </wp:wrapPolygon>
+                </wp:wrapTight>
+                <wp:docPr id="613991111" name="AutoForm 2"/>
+                <wp:cNvGraphicFramePr>
+                  <a:graphicFrameLocks xmlns:a="http://schemas.openxmlformats.org/drawingml/2006/main"/>
+                </wp:cNvGraphicFramePr>
+                <a:graphic xmlns:a="http://schemas.openxmlformats.org/drawingml/2006/main">
+                  <a:graphicData uri="http://schemas.microsoft.com/office/word/2010/wordprocessingShape">
+                    <wps:wsp>
+                      <wps:cNvSpPr>
+                        <a:spLocks noChangeArrowheads="1"/>
+                      </wps:cNvSpPr>
+                      <wps:spPr bwMode="auto">
+                        <a:xfrm rot="5400000">
+                          <a:off x="0" y="0"/>
+                          <a:ext cx="208915" cy="240030"/>
+                        </a:xfrm>
+                        <a:prstGeom prst="roundRect">
+                          <a:avLst>
+                            <a:gd name="adj" fmla="val 13032"/>
+                          </a:avLst>
+                        </a:prstGeom>
+                      </wps:spPr>
+                      <wps:style>
+                        <a:lnRef idx="2">
+                          <a:schemeClr val="accent1">
+                            <a:shade val="15000"/>
+                          </a:schemeClr>
+                        </a:lnRef>
+                        <a:fillRef idx="1">
+                          <a:schemeClr val="accent1"/>
+                        </a:fillRef>
+                        <a:effectRef idx="0">
+                          <a:schemeClr val="accent1"/>
+                        </a:effectRef>
+                        <a:fontRef idx="minor">
+                          <a:schemeClr val="lt1"/>
+                        </a:fontRef>
+                      </wps:style>
+                      <wps:txbx>
+                        <w:txbxContent>
+                          <w:p>
+                            <w:pPr>
+                              <w:jc w:val="center"/>
+                              <w:rPr>
+                                <w:rFonts w:asciiTheme="majorHAnsi" w:eastAsiaTheme="majorEastAsia" w:hAnsiTheme="majorHAnsi" w:cstheme="majorBidi"/>
+                                <w:color w:val="FFFFFF" w:themeColor="background1"/>
+                              </w:rPr>
+                            </w:pPr>
+                            <w:r>
+                              <w:rPr>
+                                <w:rFonts w:asciiTheme="majorHAnsi" w:eastAsiaTheme="majorEastAsia" w:hAnsiTheme="majorHAnsi" w:cstheme="majorBidi"/>
+                                <w:color w:val="FFFFFF" w:themeColor="background1"/>
+                              </w:rPr>
+                              <w:t>2</w:t>
+                            </w:r>
+                            <w:r>
+                              <w:rPr>
+                                <w:rFonts w:asciiTheme="majorHAnsi" w:eastAsiaTheme="majorEastAsia" w:hAnsiTheme="majorHAnsi" w:cstheme="majorBidi"/>
+                                <w:noProof/>
+                                <w:color w:val="FFFFFF" w:themeColor="background1"/>
+                              </w:rPr>
+                              <w:drawing>
+                                <wp:inline distT="0" distB="0" distL="0" distR="0" wp14:anchorId="6BC5FF2C" wp14:editId="25DB3AAA">
+                                  <wp:extent cx="207010" cy="179705"/>
+                                  <wp:effectExtent l="0" t="0" r="2540" b="0"/>
+                                  <wp:docPr id="506482245" name="Grafik 2"/>
+                                  <wp:cNvGraphicFramePr>
+                                    <a:graphicFrameLocks xmlns:a="http://schemas.openxmlformats.org/drawingml/2006/main" noChangeAspect="1"/>
+                                  </wp:cNvGraphicFramePr>
+                                  <a:graphic xmlns:a="http://schemas.openxmlformats.org/drawingml/2006/main">
+                                    <a:graphicData uri="http://schemas.openxmlformats.org/drawingml/2006/picture">
+                                      <pic:pic xmlns:pic="http://schemas.openxmlformats.org/drawingml/2006/picture">
+                                        <pic:nvPicPr>
+                                          <pic:cNvPr id="0" name="Picture 1"/>
+                                          <pic:cNvPicPr>
+                                            <a:picLocks noChangeAspect="1" noChangeArrowheads="1"/>
+                                          </pic:cNvPicPr>
+                                        </pic:nvPicPr>
+                                        <pic:blipFill>
+                                          <a:blip r:embed="rId12">
+                                            <a:extLst>
+                                              <a:ext uri="{28A0092B-C50C-407E-A947-70E740481C1C}">
+                                                <a14:useLocalDpi xmlns:a14="http://schemas.microsoft.com/office/drawing/2010/main" val="0"/>
+                                              </a:ext>
+                                            </a:extLst>
+                                          </a:blip>
+                                          <a:srcRect/>
+                                          <a:stretch>
+                                            <a:fillRect/>
+                                          </a:stretch>
+                                        </pic:blipFill>
+                                        <pic:spPr bwMode="auto">
+                                          <a:xfrm>
+                                            <a:off x="0" y="0"/>
+                                            <a:ext cx="207010" cy="179705"/>
+                                          </a:xfrm>
+                                          <a:prstGeom prst="rect">
+                                            <a:avLst/>
+                                          </a:prstGeom>
+                                          <a:noFill/>
+                                          <a:ln>
+                                            <a:noFill/>
+                                          </a:ln>
+                                        </pic:spPr>
+                                      </pic:pic>
+                                    </a:graphicData>
+                                  </a:graphic>
+                                </wp:inline>
+                              </w:drawing>
+                            </w:r>
+                          </w:p>
+                        </w:txbxContent>
+                      </wps:txbx>
+                      <wps:bodyPr rot="0" vert="horz" wrap="square" lIns="0" tIns="0" rIns="0" bIns="0" anchor="ctr" anchorCtr="0" upright="1">
+                        <a:noAutofit/>
+                      </wps:bodyPr>
+                    </wps:wsp>
+                  </a:graphicData>
+                </a:graphic>
+                <wp14:sizeRelH relativeFrom="margin">
+                  <wp14:pctWidth>0</wp14:pctWidth>
+                </wp14:sizeRelH>
+                <wp14:sizeRelV relativeFrom="margin">
+                  <wp14:pctHeight>0</wp14:pctHeight>
+                </wp14:sizeRelV>
+              </wp:anchor>
+            </w:drawing>
+          </mc:Choice>
+          <mc:Fallback>
+            <w:pict>
+              <v:roundrect w14:anchorId="7E8B9053" id="_x0000_s1037" style="position:absolute;left:0;text-align:left;margin-left:361.6pt;margin-top:427.1pt;width:16.45pt;height:18.9pt;rotation:90;z-index:-251614208;visibility:visible;mso-wrap-style:square;mso-width-percent:0;mso-height-percent:0;mso-wrap-distance-left:10.8pt;mso-wrap-distance-top:7.2pt;mso-wrap-distance-right:10.8pt;mso-wrap-distance-bottom:7.2pt;mso-position-horizontal:absolute;mso-position-horizontal-relative:margin;mso-position-vertical:absolute;mso-position-vertical-relative:margin;mso-width-percent:0;mso-height-percent:0;mso-width-relative:margin;mso-height-relative:margin;v-text-anchor:middle" arcsize="8541f" o:gfxdata="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" o:allowincell="f" fillcolor="#156082 [3204]" strokecolor="#030e13 [484]" strokeweight="1pt">
+                <v:stroke joinstyle="miter"/>
+                <v:textbox inset="0,0,0,0">
+                  <w:txbxContent>
+                    <w:p>
+                      <w:pPr>
+                        <w:jc w:val="center"/>
+                        <w:rPr>
+                          <w:rFonts w:asciiTheme="majorHAnsi" w:eastAsiaTheme="majorEastAsia" w:hAnsiTheme="majorHAnsi" w:cstheme="majorBidi"/>
+                          <w:color w:val="FFFFFF" w:themeColor="background1"/>
+                        </w:rPr>
+                      </w:pPr>
+                      <w:r>
+                        <w:rPr>
+                          <w:rFonts w:asciiTheme="majorHAnsi" w:eastAsiaTheme="majorEastAsia" w:hAnsiTheme="majorHAnsi" w:cstheme="majorBidi"/>
+                          <w:color w:val="FFFFFF" w:themeColor="background1"/>
+                        </w:rPr>
+                        <w:t>2</w:t>
+                      </w:r>
+                      <w:r>
+                        <w:rPr>
+                          <w:rFonts w:asciiTheme="majorHAnsi" w:eastAsiaTheme="majorEastAsia" w:hAnsiTheme="majorHAnsi" w:cstheme="majorBidi"/>
+                          <w:noProof/>
+                          <w:color w:val="FFFFFF" w:themeColor="background1"/>
+                        </w:rPr>
+                        <w:drawing>
+                          <wp:inline distT="0" distB="0" distL="0" distR="0" wp14:anchorId="6BC5FF2C" wp14:editId="25DB3AAA">
+                            <wp:extent cx="207010" cy="179705"/>
+                            <wp:effectExtent l="0" t="0" r="2540" b="0"/>
+                            <wp:docPr id="506482245" name="Grafik 2"/>
+                            <wp:cNvGraphicFramePr>
+                              <a:graphicFrameLocks xmlns:a="http://schemas.openxmlformats.org/drawingml/2006/main" noChangeAspect="1"/>
+                            </wp:cNvGraphicFramePr>
+                            <a:graphic xmlns:a="http://schemas.openxmlformats.org/drawingml/2006/main">
+                              <a:graphicData uri="http://schemas.openxmlformats.org/drawingml/2006/picture">
+                                <pic:pic xmlns:pic="http://schemas.openxmlformats.org/drawingml/2006/picture">
+                                  <pic:nvPicPr>
+                                    <pic:cNvPr id="0" name="Picture 1"/>
+                                    <pic:cNvPicPr>
+                                      <a:picLocks noChangeAspect="1" noChangeArrowheads="1"/>
+                                    </pic:cNvPicPr>
+                                  </pic:nvPicPr>
+                                  <pic:blipFill>
+                                    <a:blip r:embed="rId12">
+                                      <a:extLst>
+                                        <a:ext uri="{28A0092B-C50C-407E-A947-70E740481C1C}">
+                                          <a14:useLocalDpi xmlns:a14="http://schemas.microsoft.com/office/drawing/2010/main" val="0"/>
+                                        </a:ext>
+                                      </a:extLst>
+                                    </a:blip>
+                                    <a:srcRect/>
+                                    <a:stretch>
+                                      <a:fillRect/>
+                                    </a:stretch>
+                                  </pic:blipFill>
+                                  <pic:spPr bwMode="auto">
+                                    <a:xfrm>
+                                      <a:off x="0" y="0"/>
+                                      <a:ext cx="207010" cy="179705"/>
+                                    </a:xfrm>
+                                    <a:prstGeom prst="rect">
+                                      <a:avLst/>
+                                    </a:prstGeom>
+                                    <a:noFill/>
+                                    <a:ln>
+                                      <a:noFill/>
+                                    </a:ln>
+                                  </pic:spPr>
+                                </pic:pic>
+                              </a:graphicData>
+                            </a:graphic>
+                          </wp:inline>
+                        </w:drawing>
+                      </w:r>
+                    </w:p>
+                  </w:txbxContent>
+                </v:textbox>
+                <w10:wrap type="tight" anchorx="margin" anchory="margin"/>
+              </v:roundrect>
+            </w:pict>
+          </mc:Fallback>
+        </mc:AlternateContent>
+      </w:r>
+      <w:r>
+        <w:rPr>
+          <w:rFonts w:ascii="Arial" w:hAnsi="Arial" w:cs="Arial"/>
+          <w:sz w:val="24"/>
+          <w:szCs w:val="24"/>
+        </w:rPr>
+        <w:t xml:space="preserve">Beinhaltet die Tests der einzelnen </w:t>
+      </w:r>
+      <w:proofErr w:type="spellStart"/>
+      <w:r>
+        <w:rPr>
+          <w:rFonts w:ascii="Arial" w:hAnsi="Arial" w:cs="Arial"/>
+          <w:sz w:val="24"/>
+          <w:szCs w:val="24"/>
+        </w:rPr>
+        <w:t>component</w:t>
+      </w:r>
+      <w:proofErr w:type="spellEnd"/>
     </w:p>
     <w:p>
       <w:pPr>
+        <w:pStyle w:val="Listenabsatz"/>
+        <w:numPr>
+          <w:ilvl w:val="0"/>
+          <w:numId w:val="6"/>
+        </w:numPr>
         <w:jc w:val="both"/>
         <w:rPr>
           <w:rFonts w:ascii="Arial" w:hAnsi="Arial" w:cs="Arial"/>
@@ -2948,8 +5463,899 @@
           <w:sz w:val="24"/>
           <w:szCs w:val="24"/>
         </w:rPr>
+        <w:t xml:space="preserve">Zuerst alle </w:t>
+      </w:r>
+      <w:proofErr w:type="spellStart"/>
+      <w:r>
+        <w:rPr>
+          <w:rFonts w:ascii="Arial" w:hAnsi="Arial" w:cs="Arial"/>
+          <w:sz w:val="24"/>
+          <w:szCs w:val="24"/>
+        </w:rPr>
+        <w:t>imports</w:t>
+      </w:r>
+      <w:proofErr w:type="spellEnd"/>
+    </w:p>
+    <w:p>
+      <w:pPr>
+        <w:pStyle w:val="Listenabsatz"/>
+        <w:numPr>
+          <w:ilvl w:val="0"/>
+          <w:numId w:val="6"/>
+        </w:numPr>
+        <w:jc w:val="both"/>
+        <w:rPr>
+          <w:rFonts w:ascii="Arial" w:hAnsi="Arial" w:cs="Arial"/>
+          <w:sz w:val="24"/>
+          <w:szCs w:val="24"/>
+        </w:rPr>
+      </w:pPr>
+      <w:r>
+        <w:rPr>
+          <w:rFonts w:ascii="Arial" w:hAnsi="Arial" w:cs="Arial"/>
+          <w:noProof/>
+          <w:sz w:val="24"/>
+          <w:szCs w:val="24"/>
+        </w:rPr>
+        <mc:AlternateContent>
+          <mc:Choice Requires="wps">
+            <w:drawing>
+              <wp:anchor distT="91440" distB="91440" distL="137160" distR="137160" simplePos="0" relativeHeight="251704320" behindDoc="1" locked="0" layoutInCell="0" allowOverlap="1" wp14:anchorId="0ACB708D" wp14:editId="6E8817C7">
+                <wp:simplePos x="0" y="0"/>
+                <wp:positionH relativeFrom="margin">
+                  <wp:posOffset>4382770</wp:posOffset>
+                </wp:positionH>
+                <wp:positionV relativeFrom="margin">
+                  <wp:posOffset>6252845</wp:posOffset>
+                </wp:positionV>
+                <wp:extent cx="208915" cy="240030"/>
+                <wp:effectExtent l="3493" t="0" r="23177" b="23178"/>
+                <wp:wrapTight wrapText="bothSides">
+                  <wp:wrapPolygon edited="0">
+                    <wp:start x="361" y="21914"/>
+                    <wp:lineTo x="22027" y="21914"/>
+                    <wp:lineTo x="22027" y="-371"/>
+                    <wp:lineTo x="361" y="-371"/>
+                    <wp:lineTo x="361" y="21914"/>
+                  </wp:wrapPolygon>
+                </wp:wrapTight>
+                <wp:docPr id="125991444" name="AutoForm 2"/>
+                <wp:cNvGraphicFramePr>
+                  <a:graphicFrameLocks xmlns:a="http://schemas.openxmlformats.org/drawingml/2006/main"/>
+                </wp:cNvGraphicFramePr>
+                <a:graphic xmlns:a="http://schemas.openxmlformats.org/drawingml/2006/main">
+                  <a:graphicData uri="http://schemas.microsoft.com/office/word/2010/wordprocessingShape">
+                    <wps:wsp>
+                      <wps:cNvSpPr>
+                        <a:spLocks noChangeArrowheads="1"/>
+                      </wps:cNvSpPr>
+                      <wps:spPr bwMode="auto">
+                        <a:xfrm rot="5400000">
+                          <a:off x="0" y="0"/>
+                          <a:ext cx="208915" cy="240030"/>
+                        </a:xfrm>
+                        <a:prstGeom prst="roundRect">
+                          <a:avLst>
+                            <a:gd name="adj" fmla="val 13032"/>
+                          </a:avLst>
+                        </a:prstGeom>
+                      </wps:spPr>
+                      <wps:style>
+                        <a:lnRef idx="2">
+                          <a:schemeClr val="accent1">
+                            <a:shade val="15000"/>
+                          </a:schemeClr>
+                        </a:lnRef>
+                        <a:fillRef idx="1">
+                          <a:schemeClr val="accent1"/>
+                        </a:fillRef>
+                        <a:effectRef idx="0">
+                          <a:schemeClr val="accent1"/>
+                        </a:effectRef>
+                        <a:fontRef idx="minor">
+                          <a:schemeClr val="lt1"/>
+                        </a:fontRef>
+                      </wps:style>
+                      <wps:txbx>
+                        <w:txbxContent>
+                          <w:p>
+                            <w:pPr>
+                              <w:jc w:val="center"/>
+                              <w:rPr>
+                                <w:rFonts w:asciiTheme="majorHAnsi" w:eastAsiaTheme="majorEastAsia" w:hAnsiTheme="majorHAnsi" w:cstheme="majorBidi"/>
+                                <w:color w:val="FFFFFF" w:themeColor="background1"/>
+                              </w:rPr>
+                            </w:pPr>
+                            <w:r>
+                              <w:rPr>
+                                <w:rFonts w:asciiTheme="majorHAnsi" w:eastAsiaTheme="majorEastAsia" w:hAnsiTheme="majorHAnsi" w:cstheme="majorBidi"/>
+                                <w:color w:val="FFFFFF" w:themeColor="background1"/>
+                              </w:rPr>
+                              <w:t>3</w:t>
+                            </w:r>
+                            <w:r>
+                              <w:rPr>
+                                <w:rFonts w:asciiTheme="majorHAnsi" w:eastAsiaTheme="majorEastAsia" w:hAnsiTheme="majorHAnsi" w:cstheme="majorBidi"/>
+                                <w:noProof/>
+                                <w:color w:val="FFFFFF" w:themeColor="background1"/>
+                              </w:rPr>
+                              <w:drawing>
+                                <wp:inline distT="0" distB="0" distL="0" distR="0" wp14:anchorId="6A6FCA16" wp14:editId="5DA89ED5">
+                                  <wp:extent cx="207010" cy="179705"/>
+                                  <wp:effectExtent l="0" t="0" r="2540" b="0"/>
+                                  <wp:docPr id="1925181812" name="Grafik 2"/>
+                                  <wp:cNvGraphicFramePr>
+                                    <a:graphicFrameLocks xmlns:a="http://schemas.openxmlformats.org/drawingml/2006/main" noChangeAspect="1"/>
+                                  </wp:cNvGraphicFramePr>
+                                  <a:graphic xmlns:a="http://schemas.openxmlformats.org/drawingml/2006/main">
+                                    <a:graphicData uri="http://schemas.openxmlformats.org/drawingml/2006/picture">
+                                      <pic:pic xmlns:pic="http://schemas.openxmlformats.org/drawingml/2006/picture">
+                                        <pic:nvPicPr>
+                                          <pic:cNvPr id="0" name="Picture 1"/>
+                                          <pic:cNvPicPr>
+                                            <a:picLocks noChangeAspect="1" noChangeArrowheads="1"/>
+                                          </pic:cNvPicPr>
+                                        </pic:nvPicPr>
+                                        <pic:blipFill>
+                                          <a:blip r:embed="rId12">
+                                            <a:extLst>
+                                              <a:ext uri="{28A0092B-C50C-407E-A947-70E740481C1C}">
+                                                <a14:useLocalDpi xmlns:a14="http://schemas.microsoft.com/office/drawing/2010/main" val="0"/>
+                                              </a:ext>
+                                            </a:extLst>
+                                          </a:blip>
+                                          <a:srcRect/>
+                                          <a:stretch>
+                                            <a:fillRect/>
+                                          </a:stretch>
+                                        </pic:blipFill>
+                                        <pic:spPr bwMode="auto">
+                                          <a:xfrm>
+                                            <a:off x="0" y="0"/>
+                                            <a:ext cx="207010" cy="179705"/>
+                                          </a:xfrm>
+                                          <a:prstGeom prst="rect">
+                                            <a:avLst/>
+                                          </a:prstGeom>
+                                          <a:noFill/>
+                                          <a:ln>
+                                            <a:noFill/>
+                                          </a:ln>
+                                        </pic:spPr>
+                                      </pic:pic>
+                                    </a:graphicData>
+                                  </a:graphic>
+                                </wp:inline>
+                              </w:drawing>
+                            </w:r>
+                          </w:p>
+                        </w:txbxContent>
+                      </wps:txbx>
+                      <wps:bodyPr rot="0" vert="horz" wrap="square" lIns="0" tIns="0" rIns="0" bIns="0" anchor="ctr" anchorCtr="0" upright="1">
+                        <a:noAutofit/>
+                      </wps:bodyPr>
+                    </wps:wsp>
+                  </a:graphicData>
+                </a:graphic>
+                <wp14:sizeRelH relativeFrom="margin">
+                  <wp14:pctWidth>0</wp14:pctWidth>
+                </wp14:sizeRelH>
+                <wp14:sizeRelV relativeFrom="margin">
+                  <wp14:pctHeight>0</wp14:pctHeight>
+                </wp14:sizeRelV>
+              </wp:anchor>
+            </w:drawing>
+          </mc:Choice>
+          <mc:Fallback>
+            <w:pict>
+              <v:roundrect w14:anchorId="0ACB708D" id="_x0000_s1038" style="position:absolute;left:0;text-align:left;margin-left:345.1pt;margin-top:492.35pt;width:16.45pt;height:18.9pt;rotation:90;z-index:-251612160;visibility:visible;mso-wrap-style:square;mso-width-percent:0;mso-height-percent:0;mso-wrap-distance-left:10.8pt;mso-wrap-distance-top:7.2pt;mso-wrap-distance-right:10.8pt;mso-wrap-distance-bottom:7.2pt;mso-position-horizontal:absolute;mso-position-horizontal-relative:margin;mso-position-vertical:absolute;mso-position-vertical-relative:margin;mso-width-percent:0;mso-height-percent:0;mso-width-relative:margin;mso-height-relative:margin;v-text-anchor:middle" arcsize="8541f" o:gfxdata="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" o:allowincell="f" fillcolor="#156082 [3204]" strokecolor="#030e13 [484]" strokeweight="1pt">
+                <v:stroke joinstyle="miter"/>
+                <v:textbox inset="0,0,0,0">
+                  <w:txbxContent>
+                    <w:p>
+                      <w:pPr>
+                        <w:jc w:val="center"/>
+                        <w:rPr>
+                          <w:rFonts w:asciiTheme="majorHAnsi" w:eastAsiaTheme="majorEastAsia" w:hAnsiTheme="majorHAnsi" w:cstheme="majorBidi"/>
+                          <w:color w:val="FFFFFF" w:themeColor="background1"/>
+                        </w:rPr>
+                      </w:pPr>
+                      <w:r>
+                        <w:rPr>
+                          <w:rFonts w:asciiTheme="majorHAnsi" w:eastAsiaTheme="majorEastAsia" w:hAnsiTheme="majorHAnsi" w:cstheme="majorBidi"/>
+                          <w:color w:val="FFFFFF" w:themeColor="background1"/>
+                        </w:rPr>
+                        <w:t>3</w:t>
+                      </w:r>
+                      <w:r>
+                        <w:rPr>
+                          <w:rFonts w:asciiTheme="majorHAnsi" w:eastAsiaTheme="majorEastAsia" w:hAnsiTheme="majorHAnsi" w:cstheme="majorBidi"/>
+                          <w:noProof/>
+                          <w:color w:val="FFFFFF" w:themeColor="background1"/>
+                        </w:rPr>
+                        <w:drawing>
+                          <wp:inline distT="0" distB="0" distL="0" distR="0" wp14:anchorId="6A6FCA16" wp14:editId="5DA89ED5">
+                            <wp:extent cx="207010" cy="179705"/>
+                            <wp:effectExtent l="0" t="0" r="2540" b="0"/>
+                            <wp:docPr id="1925181812" name="Grafik 2"/>
+                            <wp:cNvGraphicFramePr>
+                              <a:graphicFrameLocks xmlns:a="http://schemas.openxmlformats.org/drawingml/2006/main" noChangeAspect="1"/>
+                            </wp:cNvGraphicFramePr>
+                            <a:graphic xmlns:a="http://schemas.openxmlformats.org/drawingml/2006/main">
+                              <a:graphicData uri="http://schemas.openxmlformats.org/drawingml/2006/picture">
+                                <pic:pic xmlns:pic="http://schemas.openxmlformats.org/drawingml/2006/picture">
+                                  <pic:nvPicPr>
+                                    <pic:cNvPr id="0" name="Picture 1"/>
+                                    <pic:cNvPicPr>
+                                      <a:picLocks noChangeAspect="1" noChangeArrowheads="1"/>
+                                    </pic:cNvPicPr>
+                                  </pic:nvPicPr>
+                                  <pic:blipFill>
+                                    <a:blip r:embed="rId12">
+                                      <a:extLst>
+                                        <a:ext uri="{28A0092B-C50C-407E-A947-70E740481C1C}">
+                                          <a14:useLocalDpi xmlns:a14="http://schemas.microsoft.com/office/drawing/2010/main" val="0"/>
+                                        </a:ext>
+                                      </a:extLst>
+                                    </a:blip>
+                                    <a:srcRect/>
+                                    <a:stretch>
+                                      <a:fillRect/>
+                                    </a:stretch>
+                                  </pic:blipFill>
+                                  <pic:spPr bwMode="auto">
+                                    <a:xfrm>
+                                      <a:off x="0" y="0"/>
+                                      <a:ext cx="207010" cy="179705"/>
+                                    </a:xfrm>
+                                    <a:prstGeom prst="rect">
+                                      <a:avLst/>
+                                    </a:prstGeom>
+                                    <a:noFill/>
+                                    <a:ln>
+                                      <a:noFill/>
+                                    </a:ln>
+                                  </pic:spPr>
+                                </pic:pic>
+                              </a:graphicData>
+                            </a:graphic>
+                          </wp:inline>
+                        </w:drawing>
+                      </w:r>
+                    </w:p>
+                  </w:txbxContent>
+                </v:textbox>
+                <w10:wrap type="tight" anchorx="margin" anchory="margin"/>
+              </v:roundrect>
+            </w:pict>
+          </mc:Fallback>
+        </mc:AlternateContent>
+      </w:r>
+      <w:r>
+        <w:rPr>
+          <w:rFonts w:ascii="Arial" w:hAnsi="Arial" w:cs="Arial"/>
+          <w:sz w:val="24"/>
+          <w:szCs w:val="24"/>
+        </w:rPr>
+        <w:t xml:space="preserve">Erstellung der Testumgebung bzw. der </w:t>
+      </w:r>
+      <w:proofErr w:type="spellStart"/>
+      <w:r>
+        <w:rPr>
+          <w:rFonts w:ascii="Arial" w:hAnsi="Arial" w:cs="Arial"/>
+          <w:sz w:val="24"/>
+          <w:szCs w:val="24"/>
+        </w:rPr>
+        <w:t>Componente</w:t>
+      </w:r>
+      <w:proofErr w:type="spellEnd"/>
+    </w:p>
+    <w:p>
+      <w:pPr>
+        <w:pStyle w:val="Listenabsatz"/>
+        <w:numPr>
+          <w:ilvl w:val="0"/>
+          <w:numId w:val="6"/>
+        </w:numPr>
+        <w:jc w:val="both"/>
+        <w:rPr>
+          <w:rFonts w:ascii="Arial" w:hAnsi="Arial" w:cs="Arial"/>
+          <w:sz w:val="24"/>
+          <w:szCs w:val="24"/>
+        </w:rPr>
+      </w:pPr>
+      <w:r>
+        <w:rPr>
+          <w:rFonts w:ascii="Arial" w:hAnsi="Arial" w:cs="Arial"/>
+          <w:sz w:val="24"/>
+          <w:szCs w:val="24"/>
+        </w:rPr>
+        <w:t>Das Setup was vor jedem Test ausgeführt wird</w:t>
+      </w:r>
+    </w:p>
+    <w:p>
+      <w:pPr>
+        <w:pStyle w:val="Listenabsatz"/>
+        <w:numPr>
+          <w:ilvl w:val="0"/>
+          <w:numId w:val="6"/>
+        </w:numPr>
+        <w:jc w:val="both"/>
+        <w:rPr>
+          <w:rFonts w:ascii="Arial" w:hAnsi="Arial" w:cs="Arial"/>
+          <w:sz w:val="24"/>
+          <w:szCs w:val="24"/>
+        </w:rPr>
+      </w:pPr>
+      <w:r>
+        <w:rPr>
+          <w:rFonts w:ascii="Arial" w:hAnsi="Arial" w:cs="Arial"/>
+          <w:sz w:val="24"/>
+          <w:szCs w:val="24"/>
+        </w:rPr>
+        <w:t>Inhalt des Tests</w:t>
+      </w:r>
+    </w:p>
+    <w:p>
+      <w:pPr>
+        <w:pStyle w:val="Listenabsatz"/>
+        <w:numPr>
+          <w:ilvl w:val="0"/>
+          <w:numId w:val="6"/>
+        </w:numPr>
+        <w:jc w:val="both"/>
+        <w:rPr>
+          <w:rFonts w:ascii="Arial" w:hAnsi="Arial" w:cs="Arial"/>
+          <w:sz w:val="24"/>
+          <w:szCs w:val="24"/>
+        </w:rPr>
+      </w:pPr>
+      <w:r>
+        <w:rPr>
+          <w:rFonts w:ascii="Arial" w:hAnsi="Arial" w:cs="Arial"/>
+          <w:sz w:val="24"/>
+          <w:szCs w:val="24"/>
+        </w:rPr>
+        <w:t>Die Prüfung</w:t>
+      </w:r>
+    </w:p>
+    <w:p>
+      <w:pPr>
+        <w:rPr>
+          <w:rFonts w:ascii="Arial" w:hAnsi="Arial" w:cs="Arial"/>
+          <w:sz w:val="24"/>
+          <w:szCs w:val="24"/>
+        </w:rPr>
+      </w:pPr>
+    </w:p>
+    <w:p>
+      <w:pPr>
+        <w:rPr>
+          <w:rFonts w:ascii="Arial" w:hAnsi="Arial" w:cs="Arial"/>
+          <w:sz w:val="24"/>
+          <w:szCs w:val="24"/>
+        </w:rPr>
+      </w:pPr>
+      <w:r>
+        <w:rPr>
+          <w:rFonts w:ascii="Arial" w:hAnsi="Arial" w:cs="Arial"/>
+          <w:noProof/>
+          <w:sz w:val="24"/>
+          <w:szCs w:val="24"/>
+        </w:rPr>
+        <mc:AlternateContent>
+          <mc:Choice Requires="wps">
+            <w:drawing>
+              <wp:anchor distT="91440" distB="91440" distL="137160" distR="137160" simplePos="0" relativeHeight="251706368" behindDoc="1" locked="0" layoutInCell="0" allowOverlap="1" wp14:anchorId="3493D31A" wp14:editId="63131636">
+                <wp:simplePos x="0" y="0"/>
+                <wp:positionH relativeFrom="margin">
+                  <wp:posOffset>4649470</wp:posOffset>
+                </wp:positionH>
+                <wp:positionV relativeFrom="margin">
+                  <wp:posOffset>7519670</wp:posOffset>
+                </wp:positionV>
+                <wp:extent cx="208915" cy="240030"/>
+                <wp:effectExtent l="3493" t="0" r="23177" b="23178"/>
+                <wp:wrapTight wrapText="bothSides">
+                  <wp:wrapPolygon edited="0">
+                    <wp:start x="361" y="21914"/>
+                    <wp:lineTo x="22027" y="21914"/>
+                    <wp:lineTo x="22027" y="-371"/>
+                    <wp:lineTo x="361" y="-371"/>
+                    <wp:lineTo x="361" y="21914"/>
+                  </wp:wrapPolygon>
+                </wp:wrapTight>
+                <wp:docPr id="1929262919" name="AutoForm 2"/>
+                <wp:cNvGraphicFramePr>
+                  <a:graphicFrameLocks xmlns:a="http://schemas.openxmlformats.org/drawingml/2006/main"/>
+                </wp:cNvGraphicFramePr>
+                <a:graphic xmlns:a="http://schemas.openxmlformats.org/drawingml/2006/main">
+                  <a:graphicData uri="http://schemas.microsoft.com/office/word/2010/wordprocessingShape">
+                    <wps:wsp>
+                      <wps:cNvSpPr>
+                        <a:spLocks noChangeArrowheads="1"/>
+                      </wps:cNvSpPr>
+                      <wps:spPr bwMode="auto">
+                        <a:xfrm rot="5400000">
+                          <a:off x="0" y="0"/>
+                          <a:ext cx="208915" cy="240030"/>
+                        </a:xfrm>
+                        <a:prstGeom prst="roundRect">
+                          <a:avLst>
+                            <a:gd name="adj" fmla="val 13032"/>
+                          </a:avLst>
+                        </a:prstGeom>
+                      </wps:spPr>
+                      <wps:style>
+                        <a:lnRef idx="2">
+                          <a:schemeClr val="accent1">
+                            <a:shade val="15000"/>
+                          </a:schemeClr>
+                        </a:lnRef>
+                        <a:fillRef idx="1">
+                          <a:schemeClr val="accent1"/>
+                        </a:fillRef>
+                        <a:effectRef idx="0">
+                          <a:schemeClr val="accent1"/>
+                        </a:effectRef>
+                        <a:fontRef idx="minor">
+                          <a:schemeClr val="lt1"/>
+                        </a:fontRef>
+                      </wps:style>
+                      <wps:txbx>
+                        <w:txbxContent>
+                          <w:p>
+                            <w:pPr>
+                              <w:jc w:val="center"/>
+                              <w:rPr>
+                                <w:rFonts w:asciiTheme="majorHAnsi" w:eastAsiaTheme="majorEastAsia" w:hAnsiTheme="majorHAnsi" w:cstheme="majorBidi"/>
+                                <w:color w:val="FFFFFF" w:themeColor="background1"/>
+                              </w:rPr>
+                            </w:pPr>
+                            <w:r>
+                              <w:rPr>
+                                <w:rFonts w:asciiTheme="majorHAnsi" w:eastAsiaTheme="majorEastAsia" w:hAnsiTheme="majorHAnsi" w:cstheme="majorBidi"/>
+                                <w:color w:val="FFFFFF" w:themeColor="background1"/>
+                              </w:rPr>
+                              <w:t>4</w:t>
+                            </w:r>
+                            <w:r>
+                              <w:rPr>
+                                <w:rFonts w:asciiTheme="majorHAnsi" w:eastAsiaTheme="majorEastAsia" w:hAnsiTheme="majorHAnsi" w:cstheme="majorBidi"/>
+                                <w:noProof/>
+                                <w:color w:val="FFFFFF" w:themeColor="background1"/>
+                              </w:rPr>
+                              <w:drawing>
+                                <wp:inline distT="0" distB="0" distL="0" distR="0" wp14:anchorId="67E6879B" wp14:editId="11ED3DB9">
+                                  <wp:extent cx="207010" cy="179705"/>
+                                  <wp:effectExtent l="0" t="0" r="2540" b="0"/>
+                                  <wp:docPr id="262694361" name="Grafik 2"/>
+                                  <wp:cNvGraphicFramePr>
+                                    <a:graphicFrameLocks xmlns:a="http://schemas.openxmlformats.org/drawingml/2006/main" noChangeAspect="1"/>
+                                  </wp:cNvGraphicFramePr>
+                                  <a:graphic xmlns:a="http://schemas.openxmlformats.org/drawingml/2006/main">
+                                    <a:graphicData uri="http://schemas.openxmlformats.org/drawingml/2006/picture">
+                                      <pic:pic xmlns:pic="http://schemas.openxmlformats.org/drawingml/2006/picture">
+                                        <pic:nvPicPr>
+                                          <pic:cNvPr id="0" name="Picture 1"/>
+                                          <pic:cNvPicPr>
+                                            <a:picLocks noChangeAspect="1" noChangeArrowheads="1"/>
+                                          </pic:cNvPicPr>
+                                        </pic:nvPicPr>
+                                        <pic:blipFill>
+                                          <a:blip r:embed="rId12">
+                                            <a:extLst>
+                                              <a:ext uri="{28A0092B-C50C-407E-A947-70E740481C1C}">
+                                                <a14:useLocalDpi xmlns:a14="http://schemas.microsoft.com/office/drawing/2010/main" val="0"/>
+                                              </a:ext>
+                                            </a:extLst>
+                                          </a:blip>
+                                          <a:srcRect/>
+                                          <a:stretch>
+                                            <a:fillRect/>
+                                          </a:stretch>
+                                        </pic:blipFill>
+                                        <pic:spPr bwMode="auto">
+                                          <a:xfrm>
+                                            <a:off x="0" y="0"/>
+                                            <a:ext cx="207010" cy="179705"/>
+                                          </a:xfrm>
+                                          <a:prstGeom prst="rect">
+                                            <a:avLst/>
+                                          </a:prstGeom>
+                                          <a:noFill/>
+                                          <a:ln>
+                                            <a:noFill/>
+                                          </a:ln>
+                                        </pic:spPr>
+                                      </pic:pic>
+                                    </a:graphicData>
+                                  </a:graphic>
+                                </wp:inline>
+                              </w:drawing>
+                            </w:r>
+                          </w:p>
+                        </w:txbxContent>
+                      </wps:txbx>
+                      <wps:bodyPr rot="0" vert="horz" wrap="square" lIns="0" tIns="0" rIns="0" bIns="0" anchor="ctr" anchorCtr="0" upright="1">
+                        <a:noAutofit/>
+                      </wps:bodyPr>
+                    </wps:wsp>
+                  </a:graphicData>
+                </a:graphic>
+                <wp14:sizeRelH relativeFrom="margin">
+                  <wp14:pctWidth>0</wp14:pctWidth>
+                </wp14:sizeRelH>
+                <wp14:sizeRelV relativeFrom="margin">
+                  <wp14:pctHeight>0</wp14:pctHeight>
+                </wp14:sizeRelV>
+              </wp:anchor>
+            </w:drawing>
+          </mc:Choice>
+          <mc:Fallback>
+            <w:pict>
+              <v:roundrect w14:anchorId="3493D31A" id="_x0000_s1039" style="position:absolute;margin-left:366.1pt;margin-top:592.1pt;width:16.45pt;height:18.9pt;rotation:90;z-index:-251610112;visibility:visible;mso-wrap-style:square;mso-width-percent:0;mso-height-percent:0;mso-wrap-distance-left:10.8pt;mso-wrap-distance-top:7.2pt;mso-wrap-distance-right:10.8pt;mso-wrap-distance-bottom:7.2pt;mso-position-horizontal:absolute;mso-position-horizontal-relative:margin;mso-position-vertical:absolute;mso-position-vertical-relative:margin;mso-width-percent:0;mso-height-percent:0;mso-width-relative:margin;mso-height-relative:margin;v-text-anchor:middle" arcsize="8541f" o:gfxdata="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" o:allowincell="f" fillcolor="#156082 [3204]" strokecolor="#030e13 [484]" strokeweight="1pt">
+                <v:stroke joinstyle="miter"/>
+                <v:textbox inset="0,0,0,0">
+                  <w:txbxContent>
+                    <w:p>
+                      <w:pPr>
+                        <w:jc w:val="center"/>
+                        <w:rPr>
+                          <w:rFonts w:asciiTheme="majorHAnsi" w:eastAsiaTheme="majorEastAsia" w:hAnsiTheme="majorHAnsi" w:cstheme="majorBidi"/>
+                          <w:color w:val="FFFFFF" w:themeColor="background1"/>
+                        </w:rPr>
+                      </w:pPr>
+                      <w:r>
+                        <w:rPr>
+                          <w:rFonts w:asciiTheme="majorHAnsi" w:eastAsiaTheme="majorEastAsia" w:hAnsiTheme="majorHAnsi" w:cstheme="majorBidi"/>
+                          <w:color w:val="FFFFFF" w:themeColor="background1"/>
+                        </w:rPr>
+                        <w:t>4</w:t>
+                      </w:r>
+                      <w:r>
+                        <w:rPr>
+                          <w:rFonts w:asciiTheme="majorHAnsi" w:eastAsiaTheme="majorEastAsia" w:hAnsiTheme="majorHAnsi" w:cstheme="majorBidi"/>
+                          <w:noProof/>
+                          <w:color w:val="FFFFFF" w:themeColor="background1"/>
+                        </w:rPr>
+                        <w:drawing>
+                          <wp:inline distT="0" distB="0" distL="0" distR="0" wp14:anchorId="67E6879B" wp14:editId="11ED3DB9">
+                            <wp:extent cx="207010" cy="179705"/>
+                            <wp:effectExtent l="0" t="0" r="2540" b="0"/>
+                            <wp:docPr id="262694361" name="Grafik 2"/>
+                            <wp:cNvGraphicFramePr>
+                              <a:graphicFrameLocks xmlns:a="http://schemas.openxmlformats.org/drawingml/2006/main" noChangeAspect="1"/>
+                            </wp:cNvGraphicFramePr>
+                            <a:graphic xmlns:a="http://schemas.openxmlformats.org/drawingml/2006/main">
+                              <a:graphicData uri="http://schemas.openxmlformats.org/drawingml/2006/picture">
+                                <pic:pic xmlns:pic="http://schemas.openxmlformats.org/drawingml/2006/picture">
+                                  <pic:nvPicPr>
+                                    <pic:cNvPr id="0" name="Picture 1"/>
+                                    <pic:cNvPicPr>
+                                      <a:picLocks noChangeAspect="1" noChangeArrowheads="1"/>
+                                    </pic:cNvPicPr>
+                                  </pic:nvPicPr>
+                                  <pic:blipFill>
+                                    <a:blip r:embed="rId12">
+                                      <a:extLst>
+                                        <a:ext uri="{28A0092B-C50C-407E-A947-70E740481C1C}">
+                                          <a14:useLocalDpi xmlns:a14="http://schemas.microsoft.com/office/drawing/2010/main" val="0"/>
+                                        </a:ext>
+                                      </a:extLst>
+                                    </a:blip>
+                                    <a:srcRect/>
+                                    <a:stretch>
+                                      <a:fillRect/>
+                                    </a:stretch>
+                                  </pic:blipFill>
+                                  <pic:spPr bwMode="auto">
+                                    <a:xfrm>
+                                      <a:off x="0" y="0"/>
+                                      <a:ext cx="207010" cy="179705"/>
+                                    </a:xfrm>
+                                    <a:prstGeom prst="rect">
+                                      <a:avLst/>
+                                    </a:prstGeom>
+                                    <a:noFill/>
+                                    <a:ln>
+                                      <a:noFill/>
+                                    </a:ln>
+                                  </pic:spPr>
+                                </pic:pic>
+                              </a:graphicData>
+                            </a:graphic>
+                          </wp:inline>
+                        </w:drawing>
+                      </w:r>
+                    </w:p>
+                  </w:txbxContent>
+                </v:textbox>
+                <w10:wrap type="tight" anchorx="margin" anchory="margin"/>
+              </v:roundrect>
+            </w:pict>
+          </mc:Fallback>
+        </mc:AlternateContent>
+      </w:r>
+    </w:p>
+    <w:p>
+      <w:pPr>
+        <w:rPr>
+          <w:rFonts w:ascii="Arial" w:hAnsi="Arial" w:cs="Arial"/>
+          <w:sz w:val="24"/>
+          <w:szCs w:val="24"/>
+        </w:rPr>
+      </w:pPr>
+    </w:p>
+    <w:p>
+      <w:pPr>
+        <w:rPr>
+          <w:rFonts w:ascii="Arial" w:hAnsi="Arial" w:cs="Arial"/>
+          <w:sz w:val="24"/>
+          <w:szCs w:val="24"/>
+        </w:rPr>
+      </w:pPr>
+      <w:r>
+        <w:rPr>
+          <w:rFonts w:ascii="Arial" w:hAnsi="Arial" w:cs="Arial"/>
+          <w:noProof/>
+          <w:sz w:val="24"/>
+          <w:szCs w:val="24"/>
+        </w:rPr>
+        <mc:AlternateContent>
+          <mc:Choice Requires="wps">
+            <w:drawing>
+              <wp:anchor distT="91440" distB="91440" distL="137160" distR="137160" simplePos="0" relativeHeight="251708416" behindDoc="1" locked="0" layoutInCell="0" allowOverlap="1" wp14:anchorId="1A8AED67" wp14:editId="2D2FC6F9">
+                <wp:simplePos x="0" y="0"/>
+                <wp:positionH relativeFrom="margin">
+                  <wp:posOffset>4420870</wp:posOffset>
+                </wp:positionH>
+                <wp:positionV relativeFrom="margin">
+                  <wp:posOffset>8205470</wp:posOffset>
+                </wp:positionV>
+                <wp:extent cx="208915" cy="240030"/>
+                <wp:effectExtent l="3493" t="0" r="23177" b="23178"/>
+                <wp:wrapTight wrapText="bothSides">
+                  <wp:wrapPolygon edited="0">
+                    <wp:start x="361" y="21914"/>
+                    <wp:lineTo x="22027" y="21914"/>
+                    <wp:lineTo x="22027" y="-371"/>
+                    <wp:lineTo x="361" y="-371"/>
+                    <wp:lineTo x="361" y="21914"/>
+                  </wp:wrapPolygon>
+                </wp:wrapTight>
+                <wp:docPr id="2018537453" name="AutoForm 2"/>
+                <wp:cNvGraphicFramePr>
+                  <a:graphicFrameLocks xmlns:a="http://schemas.openxmlformats.org/drawingml/2006/main"/>
+                </wp:cNvGraphicFramePr>
+                <a:graphic xmlns:a="http://schemas.openxmlformats.org/drawingml/2006/main">
+                  <a:graphicData uri="http://schemas.microsoft.com/office/word/2010/wordprocessingShape">
+                    <wps:wsp>
+                      <wps:cNvSpPr>
+                        <a:spLocks noChangeArrowheads="1"/>
+                      </wps:cNvSpPr>
+                      <wps:spPr bwMode="auto">
+                        <a:xfrm rot="5400000">
+                          <a:off x="0" y="0"/>
+                          <a:ext cx="208915" cy="240030"/>
+                        </a:xfrm>
+                        <a:prstGeom prst="roundRect">
+                          <a:avLst>
+                            <a:gd name="adj" fmla="val 13032"/>
+                          </a:avLst>
+                        </a:prstGeom>
+                      </wps:spPr>
+                      <wps:style>
+                        <a:lnRef idx="2">
+                          <a:schemeClr val="accent1">
+                            <a:shade val="15000"/>
+                          </a:schemeClr>
+                        </a:lnRef>
+                        <a:fillRef idx="1">
+                          <a:schemeClr val="accent1"/>
+                        </a:fillRef>
+                        <a:effectRef idx="0">
+                          <a:schemeClr val="accent1"/>
+                        </a:effectRef>
+                        <a:fontRef idx="minor">
+                          <a:schemeClr val="lt1"/>
+                        </a:fontRef>
+                      </wps:style>
+                      <wps:txbx>
+                        <w:txbxContent>
+                          <w:p>
+                            <w:pPr>
+                              <w:jc w:val="center"/>
+                              <w:rPr>
+                                <w:rFonts w:asciiTheme="majorHAnsi" w:eastAsiaTheme="majorEastAsia" w:hAnsiTheme="majorHAnsi" w:cstheme="majorBidi"/>
+                                <w:color w:val="FFFFFF" w:themeColor="background1"/>
+                              </w:rPr>
+                            </w:pPr>
+                            <w:r>
+                              <w:rPr>
+                                <w:rFonts w:asciiTheme="majorHAnsi" w:eastAsiaTheme="majorEastAsia" w:hAnsiTheme="majorHAnsi" w:cstheme="majorBidi"/>
+                                <w:color w:val="FFFFFF" w:themeColor="background1"/>
+                              </w:rPr>
+                              <w:t>5</w:t>
+                            </w:r>
+                            <w:r>
+                              <w:rPr>
+                                <w:rFonts w:asciiTheme="majorHAnsi" w:eastAsiaTheme="majorEastAsia" w:hAnsiTheme="majorHAnsi" w:cstheme="majorBidi"/>
+                                <w:noProof/>
+                                <w:color w:val="FFFFFF" w:themeColor="background1"/>
+                              </w:rPr>
+                              <w:drawing>
+                                <wp:inline distT="0" distB="0" distL="0" distR="0" wp14:anchorId="72C729EA" wp14:editId="5D9FDAB6">
+                                  <wp:extent cx="207010" cy="179705"/>
+                                  <wp:effectExtent l="0" t="0" r="2540" b="0"/>
+                                  <wp:docPr id="1722106233" name="Grafik 2"/>
+                                  <wp:cNvGraphicFramePr>
+                                    <a:graphicFrameLocks xmlns:a="http://schemas.openxmlformats.org/drawingml/2006/main" noChangeAspect="1"/>
+                                  </wp:cNvGraphicFramePr>
+                                  <a:graphic xmlns:a="http://schemas.openxmlformats.org/drawingml/2006/main">
+                                    <a:graphicData uri="http://schemas.openxmlformats.org/drawingml/2006/picture">
+                                      <pic:pic xmlns:pic="http://schemas.openxmlformats.org/drawingml/2006/picture">
+                                        <pic:nvPicPr>
+                                          <pic:cNvPr id="0" name="Picture 1"/>
+                                          <pic:cNvPicPr>
+                                            <a:picLocks noChangeAspect="1" noChangeArrowheads="1"/>
+                                          </pic:cNvPicPr>
+                                        </pic:nvPicPr>
+                                        <pic:blipFill>
+                                          <a:blip r:embed="rId12">
+                                            <a:extLst>
+                                              <a:ext uri="{28A0092B-C50C-407E-A947-70E740481C1C}">
+                                                <a14:useLocalDpi xmlns:a14="http://schemas.microsoft.com/office/drawing/2010/main" val="0"/>
+                                              </a:ext>
+                                            </a:extLst>
+                                          </a:blip>
+                                          <a:srcRect/>
+                                          <a:stretch>
+                                            <a:fillRect/>
+                                          </a:stretch>
+                                        </pic:blipFill>
+                                        <pic:spPr bwMode="auto">
+                                          <a:xfrm>
+                                            <a:off x="0" y="0"/>
+                                            <a:ext cx="207010" cy="179705"/>
+                                          </a:xfrm>
+                                          <a:prstGeom prst="rect">
+                                            <a:avLst/>
+                                          </a:prstGeom>
+                                          <a:noFill/>
+                                          <a:ln>
+                                            <a:noFill/>
+                                          </a:ln>
+                                        </pic:spPr>
+                                      </pic:pic>
+                                    </a:graphicData>
+                                  </a:graphic>
+                                </wp:inline>
+                              </w:drawing>
+                            </w:r>
+                          </w:p>
+                        </w:txbxContent>
+                      </wps:txbx>
+                      <wps:bodyPr rot="0" vert="horz" wrap="square" lIns="0" tIns="0" rIns="0" bIns="0" anchor="ctr" anchorCtr="0" upright="1">
+                        <a:noAutofit/>
+                      </wps:bodyPr>
+                    </wps:wsp>
+                  </a:graphicData>
+                </a:graphic>
+                <wp14:sizeRelH relativeFrom="margin">
+                  <wp14:pctWidth>0</wp14:pctWidth>
+                </wp14:sizeRelH>
+                <wp14:sizeRelV relativeFrom="margin">
+                  <wp14:pctHeight>0</wp14:pctHeight>
+                </wp14:sizeRelV>
+              </wp:anchor>
+            </w:drawing>
+          </mc:Choice>
+          <mc:Fallback>
+            <w:pict>
+              <v:roundrect w14:anchorId="1A8AED67" id="_x0000_s1040" style="position:absolute;margin-left:348.1pt;margin-top:646.1pt;width:16.45pt;height:18.9pt;rotation:90;z-index:-251608064;visibility:visible;mso-wrap-style:square;mso-width-percent:0;mso-height-percent:0;mso-wrap-distance-left:10.8pt;mso-wrap-distance-top:7.2pt;mso-wrap-distance-right:10.8pt;mso-wrap-distance-bottom:7.2pt;mso-position-horizontal:absolute;mso-position-horizontal-relative:margin;mso-position-vertical:absolute;mso-position-vertical-relative:margin;mso-width-percent:0;mso-height-percent:0;mso-width-relative:margin;mso-height-relative:margin;v-text-anchor:middle" arcsize="8541f" o:gfxdata="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" o:allowincell="f" fillcolor="#156082 [3204]" strokecolor="#030e13 [484]" strokeweight="1pt">
+                <v:stroke joinstyle="miter"/>
+                <v:textbox inset="0,0,0,0">
+                  <w:txbxContent>
+                    <w:p>
+                      <w:pPr>
+                        <w:jc w:val="center"/>
+                        <w:rPr>
+                          <w:rFonts w:asciiTheme="majorHAnsi" w:eastAsiaTheme="majorEastAsia" w:hAnsiTheme="majorHAnsi" w:cstheme="majorBidi"/>
+                          <w:color w:val="FFFFFF" w:themeColor="background1"/>
+                        </w:rPr>
+                      </w:pPr>
+                      <w:r>
+                        <w:rPr>
+                          <w:rFonts w:asciiTheme="majorHAnsi" w:eastAsiaTheme="majorEastAsia" w:hAnsiTheme="majorHAnsi" w:cstheme="majorBidi"/>
+                          <w:color w:val="FFFFFF" w:themeColor="background1"/>
+                        </w:rPr>
+                        <w:t>5</w:t>
+                      </w:r>
+                      <w:r>
+                        <w:rPr>
+                          <w:rFonts w:asciiTheme="majorHAnsi" w:eastAsiaTheme="majorEastAsia" w:hAnsiTheme="majorHAnsi" w:cstheme="majorBidi"/>
+                          <w:noProof/>
+                          <w:color w:val="FFFFFF" w:themeColor="background1"/>
+                        </w:rPr>
+                        <w:drawing>
+                          <wp:inline distT="0" distB="0" distL="0" distR="0" wp14:anchorId="72C729EA" wp14:editId="5D9FDAB6">
+                            <wp:extent cx="207010" cy="179705"/>
+                            <wp:effectExtent l="0" t="0" r="2540" b="0"/>
+                            <wp:docPr id="1722106233" name="Grafik 2"/>
+                            <wp:cNvGraphicFramePr>
+                              <a:graphicFrameLocks xmlns:a="http://schemas.openxmlformats.org/drawingml/2006/main" noChangeAspect="1"/>
+                            </wp:cNvGraphicFramePr>
+                            <a:graphic xmlns:a="http://schemas.openxmlformats.org/drawingml/2006/main">
+                              <a:graphicData uri="http://schemas.openxmlformats.org/drawingml/2006/picture">
+                                <pic:pic xmlns:pic="http://schemas.openxmlformats.org/drawingml/2006/picture">
+                                  <pic:nvPicPr>
+                                    <pic:cNvPr id="0" name="Picture 1"/>
+                                    <pic:cNvPicPr>
+                                      <a:picLocks noChangeAspect="1" noChangeArrowheads="1"/>
+                                    </pic:cNvPicPr>
+                                  </pic:nvPicPr>
+                                  <pic:blipFill>
+                                    <a:blip r:embed="rId12">
+                                      <a:extLst>
+                                        <a:ext uri="{28A0092B-C50C-407E-A947-70E740481C1C}">
+                                          <a14:useLocalDpi xmlns:a14="http://schemas.microsoft.com/office/drawing/2010/main" val="0"/>
+                                        </a:ext>
+                                      </a:extLst>
+                                    </a:blip>
+                                    <a:srcRect/>
+                                    <a:stretch>
+                                      <a:fillRect/>
+                                    </a:stretch>
+                                  </pic:blipFill>
+                                  <pic:spPr bwMode="auto">
+                                    <a:xfrm>
+                                      <a:off x="0" y="0"/>
+                                      <a:ext cx="207010" cy="179705"/>
+                                    </a:xfrm>
+                                    <a:prstGeom prst="rect">
+                                      <a:avLst/>
+                                    </a:prstGeom>
+                                    <a:noFill/>
+                                    <a:ln>
+                                      <a:noFill/>
+                                    </a:ln>
+                                  </pic:spPr>
+                                </pic:pic>
+                              </a:graphicData>
+                            </a:graphic>
+                          </wp:inline>
+                        </w:drawing>
+                      </w:r>
+                    </w:p>
+                  </w:txbxContent>
+                </v:textbox>
+                <w10:wrap type="tight" anchorx="margin" anchory="margin"/>
+              </v:roundrect>
+            </w:pict>
+          </mc:Fallback>
+        </mc:AlternateContent>
+      </w:r>
+    </w:p>
+    <w:p>
+      <w:pPr>
+        <w:jc w:val="both"/>
+        <w:rPr>
+          <w:rFonts w:ascii="Arial" w:hAnsi="Arial" w:cs="Arial"/>
+          <w:sz w:val="24"/>
+          <w:szCs w:val="24"/>
+        </w:rPr>
+      </w:pPr>
+      <w:r>
+        <w:rPr>
+          <w:rFonts w:ascii="Arial" w:hAnsi="Arial" w:cs="Arial"/>
+          <w:noProof/>
+          <w:sz w:val="24"/>
+          <w:szCs w:val="24"/>
+        </w:rPr>
+        <w:lastRenderedPageBreak/>
         <w:drawing>
-          <wp:anchor distT="0" distB="0" distL="114300" distR="114300" simplePos="0" relativeHeight="251676672" behindDoc="0" locked="0" layoutInCell="1" allowOverlap="1" wp14:anchorId="282CAB7C" wp14:editId="61DEEE9C">
+          <wp:anchor distT="0" distB="0" distL="114300" distR="114300" simplePos="0" relativeHeight="251676672" behindDoc="0" locked="0" layoutInCell="1" allowOverlap="1" wp14:anchorId="282CAB7C" wp14:editId="389D385B">
             <wp:simplePos x="0" y="0"/>
             <wp:positionH relativeFrom="column">
               <wp:posOffset>2948940</wp:posOffset>
@@ -2972,7 +6378,7 @@
                     <pic:cNvPicPr/>
                   </pic:nvPicPr>
                   <pic:blipFill>
-                    <a:blip r:embed="rId14">
+                    <a:blip r:embed="rId16">
                       <a:extLst>
                         <a:ext uri="{28A0092B-C50C-407E-A947-70E740481C1C}">
                           <a14:useLocalDpi xmlns:a14="http://schemas.microsoft.com/office/drawing/2010/main" val="0"/>
@@ -3110,7 +6516,39 @@
           <w:sz w:val="24"/>
           <w:szCs w:val="24"/>
         </w:rPr>
-        <w:t xml:space="preserve"> und gibt Warnung aus.</w:t>
+        <w:t xml:space="preserve"> und gibt Warnung</w:t>
+      </w:r>
+      <w:r>
+        <w:rPr>
+          <w:rFonts w:ascii="Arial" w:hAnsi="Arial" w:cs="Arial"/>
+          <w:sz w:val="24"/>
+          <w:szCs w:val="24"/>
+        </w:rPr>
+        <w:t>en</w:t>
+      </w:r>
+      <w:r>
+        <w:rPr>
+          <w:rFonts w:ascii="Arial" w:hAnsi="Arial" w:cs="Arial"/>
+          <w:sz w:val="24"/>
+          <w:szCs w:val="24"/>
+        </w:rPr>
+        <w:t xml:space="preserve"> aus</w:t>
+      </w:r>
+      <w:r>
+        <w:rPr>
+          <w:rFonts w:ascii="Arial" w:hAnsi="Arial" w:cs="Arial"/>
+          <w:sz w:val="24"/>
+          <w:szCs w:val="24"/>
+        </w:rPr>
+        <w:t xml:space="preserve"> wenn dies nicht der Fall ist</w:t>
+      </w:r>
+      <w:r>
+        <w:rPr>
+          <w:rFonts w:ascii="Arial" w:hAnsi="Arial" w:cs="Arial"/>
+          <w:sz w:val="24"/>
+          <w:szCs w:val="24"/>
+        </w:rPr>
+        <w:t>.</w:t>
       </w:r>
     </w:p>
     <w:p>
@@ -3230,7 +6668,1306 @@
     </w:p>
     <w:p>
       <w:pPr>
-        <w:ind w:left="360"/>
+        <w:pStyle w:val="Listenabsatz"/>
+        <w:jc w:val="both"/>
+        <w:rPr>
+          <w:rFonts w:ascii="Arial" w:hAnsi="Arial" w:cs="Arial"/>
+          <w:sz w:val="24"/>
+          <w:szCs w:val="24"/>
+        </w:rPr>
+      </w:pPr>
+    </w:p>
+    <w:p>
+      <w:pPr>
+        <w:rPr>
+          <w:rFonts w:ascii="Arial" w:hAnsi="Arial" w:cs="Arial"/>
+          <w:b/>
+          <w:bCs/>
+          <w:sz w:val="36"/>
+          <w:szCs w:val="36"/>
+        </w:rPr>
+      </w:pPr>
+      <w:r>
+        <w:rPr>
+          <w:rFonts w:ascii="Arial" w:hAnsi="Arial" w:cs="Arial"/>
+          <w:b/>
+          <w:bCs/>
+          <w:sz w:val="36"/>
+          <w:szCs w:val="36"/>
+        </w:rPr>
+        <w:br w:type="page"/>
+      </w:r>
+      <w:r>
+        <w:rPr>
+          <w:rFonts w:ascii="Arial" w:hAnsi="Arial" w:cs="Arial"/>
+          <w:b/>
+          <w:bCs/>
+          <w:sz w:val="36"/>
+          <w:szCs w:val="36"/>
+        </w:rPr>
+        <w:lastRenderedPageBreak/>
+        <w:t>Teststrategien</w:t>
+      </w:r>
+      <w:r>
+        <w:rPr>
+          <w:rFonts w:ascii="Arial" w:hAnsi="Arial" w:cs="Arial"/>
+          <w:sz w:val="24"/>
+          <w:szCs w:val="24"/>
+        </w:rPr>
+        <w:t xml:space="preserve"> </w:t>
+      </w:r>
+    </w:p>
+    <w:p>
+      <w:pPr>
+        <w:jc w:val="both"/>
+        <w:rPr>
+          <w:rFonts w:ascii="Arial" w:hAnsi="Arial" w:cs="Arial"/>
+          <w:sz w:val="24"/>
+          <w:szCs w:val="24"/>
+        </w:rPr>
+      </w:pPr>
+      <w:r>
+        <w:rPr>
+          <w:rFonts w:ascii="Arial" w:hAnsi="Arial" w:cs="Arial"/>
+          <w:sz w:val="24"/>
+          <w:szCs w:val="24"/>
+        </w:rPr>
+        <w:t>In diesem Abschnitt gehe ich kurz auf die Teststrategien ein, die wir in C# und Angular angewendet haben.</w:t>
+      </w:r>
+    </w:p>
+    <w:p>
+      <w:pPr>
+        <w:jc w:val="both"/>
+        <w:rPr>
+          <w:rFonts w:ascii="Arial" w:hAnsi="Arial" w:cs="Arial"/>
+          <w:sz w:val="24"/>
+          <w:szCs w:val="24"/>
+        </w:rPr>
+      </w:pPr>
+      <w:r>
+        <w:rPr>
+          <w:rFonts w:ascii="Arial" w:hAnsi="Arial" w:cs="Arial"/>
+          <w:sz w:val="24"/>
+          <w:szCs w:val="24"/>
+        </w:rPr>
+        <w:t xml:space="preserve">Im Backend (C#) haben wir uns dazu entschieden die Logik Schicht zu testen. Diese Schicht wird bei uns im Programm als </w:t>
+      </w:r>
+      <w:r>
+        <w:rPr>
+          <w:rFonts w:ascii="Arial" w:hAnsi="Arial" w:cs="Arial"/>
+          <w:b/>
+          <w:bCs/>
+          <w:sz w:val="24"/>
+          <w:szCs w:val="24"/>
+        </w:rPr>
+        <w:t>BLL</w:t>
+      </w:r>
+      <w:r>
+        <w:rPr>
+          <w:rFonts w:ascii="Arial" w:hAnsi="Arial" w:cs="Arial"/>
+          <w:sz w:val="24"/>
+          <w:szCs w:val="24"/>
+        </w:rPr>
+        <w:t xml:space="preserve"> (</w:t>
+      </w:r>
+      <w:r>
+        <w:rPr>
+          <w:rFonts w:ascii="Arial" w:hAnsi="Arial" w:cs="Arial"/>
+          <w:b/>
+          <w:bCs/>
+          <w:sz w:val="24"/>
+          <w:szCs w:val="24"/>
+        </w:rPr>
+        <w:t>B</w:t>
+      </w:r>
+      <w:r>
+        <w:rPr>
+          <w:rFonts w:ascii="Arial" w:hAnsi="Arial" w:cs="Arial"/>
+          <w:sz w:val="24"/>
+          <w:szCs w:val="24"/>
+        </w:rPr>
+        <w:t xml:space="preserve">usiness </w:t>
+      </w:r>
+      <w:r>
+        <w:rPr>
+          <w:rFonts w:ascii="Arial" w:hAnsi="Arial" w:cs="Arial"/>
+          <w:b/>
+          <w:bCs/>
+          <w:sz w:val="24"/>
+          <w:szCs w:val="24"/>
+        </w:rPr>
+        <w:t>L</w:t>
+      </w:r>
+      <w:r>
+        <w:rPr>
+          <w:rFonts w:ascii="Arial" w:hAnsi="Arial" w:cs="Arial"/>
+          <w:sz w:val="24"/>
+          <w:szCs w:val="24"/>
+        </w:rPr>
+        <w:t xml:space="preserve">ogik </w:t>
+      </w:r>
+      <w:r>
+        <w:rPr>
+          <w:rFonts w:ascii="Arial" w:hAnsi="Arial" w:cs="Arial"/>
+          <w:b/>
+          <w:bCs/>
+          <w:sz w:val="24"/>
+          <w:szCs w:val="24"/>
+        </w:rPr>
+        <w:t>L</w:t>
+      </w:r>
+      <w:r>
+        <w:rPr>
+          <w:rFonts w:ascii="Arial" w:hAnsi="Arial" w:cs="Arial"/>
+          <w:sz w:val="24"/>
+          <w:szCs w:val="24"/>
+        </w:rPr>
+        <w:t>ayer) bezeichnet. Dort ist der Kern unserer API</w:t>
+      </w:r>
+      <w:r>
+        <w:rPr>
+          <w:rFonts w:ascii="Arial" w:hAnsi="Arial" w:cs="Arial"/>
+          <w:sz w:val="24"/>
+          <w:szCs w:val="24"/>
+        </w:rPr>
+        <w:t xml:space="preserve">, diese Kommuniziert zwischen den Controllern und dem </w:t>
+      </w:r>
+      <w:r>
+        <w:rPr>
+          <w:rFonts w:ascii="Arial" w:hAnsi="Arial" w:cs="Arial"/>
+          <w:b/>
+          <w:bCs/>
+          <w:sz w:val="24"/>
+          <w:szCs w:val="24"/>
+        </w:rPr>
+        <w:t>DAL</w:t>
+      </w:r>
+      <w:r>
+        <w:rPr>
+          <w:rFonts w:ascii="Arial" w:hAnsi="Arial" w:cs="Arial"/>
+          <w:sz w:val="24"/>
+          <w:szCs w:val="24"/>
+        </w:rPr>
+        <w:t xml:space="preserve"> (</w:t>
+      </w:r>
+      <w:r>
+        <w:rPr>
+          <w:rFonts w:ascii="Arial" w:hAnsi="Arial" w:cs="Arial"/>
+          <w:b/>
+          <w:bCs/>
+          <w:sz w:val="24"/>
+          <w:szCs w:val="24"/>
+        </w:rPr>
+        <w:t>D</w:t>
+      </w:r>
+      <w:r>
+        <w:rPr>
+          <w:rFonts w:ascii="Arial" w:hAnsi="Arial" w:cs="Arial"/>
+          <w:sz w:val="24"/>
+          <w:szCs w:val="24"/>
+        </w:rPr>
+        <w:t xml:space="preserve">ata </w:t>
+      </w:r>
+      <w:proofErr w:type="spellStart"/>
+      <w:r>
+        <w:rPr>
+          <w:rFonts w:ascii="Arial" w:hAnsi="Arial" w:cs="Arial"/>
+          <w:b/>
+          <w:bCs/>
+          <w:sz w:val="24"/>
+          <w:szCs w:val="24"/>
+        </w:rPr>
+        <w:t>A</w:t>
+      </w:r>
+      <w:r>
+        <w:rPr>
+          <w:rFonts w:ascii="Arial" w:hAnsi="Arial" w:cs="Arial"/>
+          <w:sz w:val="24"/>
+          <w:szCs w:val="24"/>
+        </w:rPr>
+        <w:t>cces</w:t>
+      </w:r>
+      <w:proofErr w:type="spellEnd"/>
+      <w:r>
+        <w:rPr>
+          <w:rFonts w:ascii="Arial" w:hAnsi="Arial" w:cs="Arial"/>
+          <w:sz w:val="24"/>
+          <w:szCs w:val="24"/>
+        </w:rPr>
+        <w:t xml:space="preserve"> </w:t>
+      </w:r>
+      <w:r>
+        <w:rPr>
+          <w:rFonts w:ascii="Arial" w:hAnsi="Arial" w:cs="Arial"/>
+          <w:b/>
+          <w:bCs/>
+          <w:sz w:val="24"/>
+          <w:szCs w:val="24"/>
+        </w:rPr>
+        <w:t>L</w:t>
+      </w:r>
+      <w:r>
+        <w:rPr>
+          <w:rFonts w:ascii="Arial" w:hAnsi="Arial" w:cs="Arial"/>
+          <w:sz w:val="24"/>
+          <w:szCs w:val="24"/>
+        </w:rPr>
+        <w:t>ayer). Aus diesem Grund haben wir uns entschieden nur diese Schicht zu testen. Diese Tests haben eine eigene Testdatenbank, die uns hilft, ohne die Tatsächliche Datenbank, Einträge zu verändern</w:t>
+      </w:r>
+      <w:r>
+        <w:rPr>
+          <w:rFonts w:ascii="Arial" w:hAnsi="Arial" w:cs="Arial"/>
+          <w:sz w:val="24"/>
+          <w:szCs w:val="24"/>
+        </w:rPr>
+        <w:t xml:space="preserve"> und</w:t>
+      </w:r>
+      <w:r>
+        <w:rPr>
+          <w:rFonts w:ascii="Arial" w:hAnsi="Arial" w:cs="Arial"/>
+          <w:sz w:val="24"/>
+          <w:szCs w:val="24"/>
+        </w:rPr>
+        <w:t xml:space="preserve"> die Datenbank </w:t>
+      </w:r>
+      <w:r>
+        <w:rPr>
+          <w:rFonts w:ascii="Arial" w:hAnsi="Arial" w:cs="Arial"/>
+          <w:sz w:val="24"/>
+          <w:szCs w:val="24"/>
+        </w:rPr>
+        <w:t>Zugriffe</w:t>
+      </w:r>
+      <w:r>
+        <w:rPr>
+          <w:rFonts w:ascii="Arial" w:hAnsi="Arial" w:cs="Arial"/>
+          <w:sz w:val="24"/>
+          <w:szCs w:val="24"/>
+        </w:rPr>
+        <w:t xml:space="preserve"> zu Simulieren. Bei den Tests haben wir uns dafür entschieden einen Workflow Test durzuführen, das heißt wir bilden einen kompletten Workflow ab. </w:t>
+      </w:r>
+    </w:p>
+    <w:p>
+      <w:pPr>
+        <w:jc w:val="both"/>
+        <w:rPr>
+          <w:rFonts w:ascii="Arial" w:hAnsi="Arial" w:cs="Arial"/>
+          <w:sz w:val="24"/>
+          <w:szCs w:val="24"/>
+        </w:rPr>
+      </w:pPr>
+      <w:r>
+        <w:rPr>
+          <w:rFonts w:ascii="Arial" w:hAnsi="Arial" w:cs="Arial"/>
+          <w:sz w:val="24"/>
+          <w:szCs w:val="24"/>
+        </w:rPr>
+        <w:drawing>
+          <wp:anchor distT="0" distB="0" distL="114300" distR="114300" simplePos="0" relativeHeight="251709440" behindDoc="1" locked="0" layoutInCell="1" allowOverlap="1" wp14:anchorId="65A5DE8E" wp14:editId="5E9431C6">
+            <wp:simplePos x="0" y="0"/>
+            <wp:positionH relativeFrom="margin">
+              <wp:posOffset>0</wp:posOffset>
+            </wp:positionH>
+            <wp:positionV relativeFrom="paragraph">
+              <wp:posOffset>1217930</wp:posOffset>
+            </wp:positionV>
+            <wp:extent cx="2835910" cy="2870200"/>
+            <wp:effectExtent l="0" t="0" r="2540" b="6350"/>
+            <wp:wrapTight wrapText="bothSides">
+              <wp:wrapPolygon edited="0">
+                <wp:start x="0" y="0"/>
+                <wp:lineTo x="0" y="21504"/>
+                <wp:lineTo x="21474" y="21504"/>
+                <wp:lineTo x="21474" y="0"/>
+                <wp:lineTo x="0" y="0"/>
+              </wp:wrapPolygon>
+            </wp:wrapTight>
+            <wp:docPr id="696116761" name="Grafik 1" descr="Ein Bild, das Text, Elektronik, Screenshot, Software enthält.&#10;&#10;Automatisch generierte Beschreibung"/>
+            <wp:cNvGraphicFramePr>
+              <a:graphicFrameLocks xmlns:a="http://schemas.openxmlformats.org/drawingml/2006/main" noChangeAspect="1"/>
+            </wp:cNvGraphicFramePr>
+            <a:graphic xmlns:a="http://schemas.openxmlformats.org/drawingml/2006/main">
+              <a:graphicData uri="http://schemas.openxmlformats.org/drawingml/2006/picture">
+                <pic:pic xmlns:pic="http://schemas.openxmlformats.org/drawingml/2006/picture">
+                  <pic:nvPicPr>
+                    <pic:cNvPr id="696116761" name="Grafik 1" descr="Ein Bild, das Text, Elektronik, Screenshot, Software enthält.&#10;&#10;Automatisch generierte Beschreibung"/>
+                    <pic:cNvPicPr/>
+                  </pic:nvPicPr>
+                  <pic:blipFill>
+                    <a:blip r:embed="rId17" cstate="print">
+                      <a:extLst>
+                        <a:ext uri="{28A0092B-C50C-407E-A947-70E740481C1C}">
+                          <a14:useLocalDpi xmlns:a14="http://schemas.microsoft.com/office/drawing/2010/main" val="0"/>
+                        </a:ext>
+                      </a:extLst>
+                    </a:blip>
+                    <a:stretch>
+                      <a:fillRect/>
+                    </a:stretch>
+                  </pic:blipFill>
+                  <pic:spPr>
+                    <a:xfrm>
+                      <a:off x="0" y="0"/>
+                      <a:ext cx="2835910" cy="2870200"/>
+                    </a:xfrm>
+                    <a:prstGeom prst="rect">
+                      <a:avLst/>
+                    </a:prstGeom>
+                  </pic:spPr>
+                </pic:pic>
+              </a:graphicData>
+            </a:graphic>
+            <wp14:sizeRelH relativeFrom="margin">
+              <wp14:pctWidth>0</wp14:pctWidth>
+            </wp14:sizeRelH>
+            <wp14:sizeRelV relativeFrom="margin">
+              <wp14:pctHeight>0</wp14:pctHeight>
+            </wp14:sizeRelV>
+          </wp:anchor>
+        </w:drawing>
+      </w:r>
+      <w:r>
+        <w:rPr>
+          <w:rFonts w:ascii="Arial" w:hAnsi="Arial" w:cs="Arial"/>
+          <w:noProof/>
+          <w:sz w:val="24"/>
+          <w:szCs w:val="24"/>
+        </w:rPr>
+        <mc:AlternateContent>
+          <mc:Choice Requires="wps">
+            <w:drawing>
+              <wp:anchor distT="91440" distB="91440" distL="137160" distR="137160" simplePos="0" relativeHeight="251714560" behindDoc="0" locked="0" layoutInCell="0" allowOverlap="1" wp14:anchorId="06058AE3" wp14:editId="0F6E0662">
+                <wp:simplePos x="0" y="0"/>
+                <wp:positionH relativeFrom="margin">
+                  <wp:posOffset>-542925</wp:posOffset>
+                </wp:positionH>
+                <wp:positionV relativeFrom="margin">
+                  <wp:posOffset>3556000</wp:posOffset>
+                </wp:positionV>
+                <wp:extent cx="227330" cy="558800"/>
+                <wp:effectExtent l="5715" t="0" r="6985" b="6985"/>
+                <wp:wrapSquare wrapText="bothSides"/>
+                <wp:docPr id="1981449052" name="AutoForm 2"/>
+                <wp:cNvGraphicFramePr>
+                  <a:graphicFrameLocks xmlns:a="http://schemas.openxmlformats.org/drawingml/2006/main"/>
+                </wp:cNvGraphicFramePr>
+                <a:graphic xmlns:a="http://schemas.openxmlformats.org/drawingml/2006/main">
+                  <a:graphicData uri="http://schemas.microsoft.com/office/word/2010/wordprocessingShape">
+                    <wps:wsp>
+                      <wps:cNvSpPr>
+                        <a:spLocks noChangeArrowheads="1"/>
+                      </wps:cNvSpPr>
+                      <wps:spPr bwMode="auto">
+                        <a:xfrm rot="5400000">
+                          <a:off x="0" y="0"/>
+                          <a:ext cx="227330" cy="558800"/>
+                        </a:xfrm>
+                        <a:prstGeom prst="roundRect">
+                          <a:avLst>
+                            <a:gd name="adj" fmla="val 13032"/>
+                          </a:avLst>
+                        </a:prstGeom>
+                        <a:solidFill>
+                          <a:schemeClr val="accent1"/>
+                        </a:solidFill>
+                      </wps:spPr>
+                      <wps:txbx>
+                        <w:txbxContent>
+                          <w:p>
+                            <w:pPr>
+                              <w:jc w:val="center"/>
+                              <w:rPr>
+                                <w:rFonts w:asciiTheme="majorHAnsi" w:eastAsiaTheme="majorEastAsia" w:hAnsiTheme="majorHAnsi" w:cstheme="majorBidi"/>
+                                <w:color w:val="FFFFFF" w:themeColor="background1"/>
+                                <w:sz w:val="24"/>
+                                <w:szCs w:val="24"/>
+                              </w:rPr>
+                            </w:pPr>
+                            <w:proofErr w:type="spellStart"/>
+                            <w:r>
+                              <w:rPr>
+                                <w:rFonts w:asciiTheme="majorHAnsi" w:eastAsiaTheme="majorEastAsia" w:hAnsiTheme="majorHAnsi" w:cstheme="majorBidi"/>
+                                <w:color w:val="FFFFFF" w:themeColor="background1"/>
+                                <w:sz w:val="24"/>
+                                <w:szCs w:val="24"/>
+                              </w:rPr>
+                              <w:t>NUnit</w:t>
+                            </w:r>
+                            <w:proofErr w:type="spellEnd"/>
+                          </w:p>
+                        </w:txbxContent>
+                      </wps:txbx>
+                      <wps:bodyPr rot="0" vert="horz" wrap="square" lIns="0" tIns="0" rIns="0" bIns="0" anchor="ctr" anchorCtr="0" upright="1">
+                        <a:noAutofit/>
+                      </wps:bodyPr>
+                    </wps:wsp>
+                  </a:graphicData>
+                </a:graphic>
+                <wp14:sizeRelH relativeFrom="margin">
+                  <wp14:pctWidth>0</wp14:pctWidth>
+                </wp14:sizeRelH>
+                <wp14:sizeRelV relativeFrom="margin">
+                  <wp14:pctHeight>0</wp14:pctHeight>
+                </wp14:sizeRelV>
+              </wp:anchor>
+            </w:drawing>
+          </mc:Choice>
+          <mc:Fallback>
+            <w:pict>
+              <v:roundrect w14:anchorId="06058AE3" id="_x0000_s1041" style="position:absolute;left:0;text-align:left;margin-left:-42.75pt;margin-top:280pt;width:17.9pt;height:44pt;rotation:90;z-index:251714560;visibility:visible;mso-wrap-style:square;mso-width-percent:0;mso-height-percent:0;mso-wrap-distance-left:10.8pt;mso-wrap-distance-top:7.2pt;mso-wrap-distance-right:10.8pt;mso-wrap-distance-bottom:7.2pt;mso-position-horizontal:absolute;mso-position-horizontal-relative:margin;mso-position-vertical:absolute;mso-position-vertical-relative:margin;mso-width-percent:0;mso-height-percent:0;mso-width-relative:margin;mso-height-relative:margin;v-text-anchor:middle" arcsize="8541f" o:gfxdata="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" o:allowincell="f" fillcolor="#156082 [3204]" stroked="f">
+                <v:textbox inset="0,0,0,0">
+                  <w:txbxContent>
+                    <w:p>
+                      <w:pPr>
+                        <w:jc w:val="center"/>
+                        <w:rPr>
+                          <w:rFonts w:asciiTheme="majorHAnsi" w:eastAsiaTheme="majorEastAsia" w:hAnsiTheme="majorHAnsi" w:cstheme="majorBidi"/>
+                          <w:color w:val="FFFFFF" w:themeColor="background1"/>
+                          <w:sz w:val="24"/>
+                          <w:szCs w:val="24"/>
+                        </w:rPr>
+                      </w:pPr>
+                      <w:proofErr w:type="spellStart"/>
+                      <w:r>
+                        <w:rPr>
+                          <w:rFonts w:asciiTheme="majorHAnsi" w:eastAsiaTheme="majorEastAsia" w:hAnsiTheme="majorHAnsi" w:cstheme="majorBidi"/>
+                          <w:color w:val="FFFFFF" w:themeColor="background1"/>
+                          <w:sz w:val="24"/>
+                          <w:szCs w:val="24"/>
+                        </w:rPr>
+                        <w:t>NUnit</w:t>
+                      </w:r>
+                      <w:proofErr w:type="spellEnd"/>
+                    </w:p>
+                  </w:txbxContent>
+                </v:textbox>
+                <w10:wrap type="square" anchorx="margin" anchory="margin"/>
+              </v:roundrect>
+            </w:pict>
+          </mc:Fallback>
+        </mc:AlternateContent>
+      </w:r>
+      <w:r>
+        <w:rPr>
+          <w:rFonts w:ascii="Arial" w:hAnsi="Arial" w:cs="Arial"/>
+          <w:sz w:val="24"/>
+          <w:szCs w:val="24"/>
+        </w:rPr>
+        <w:drawing>
+          <wp:anchor distT="0" distB="0" distL="114300" distR="114300" simplePos="0" relativeHeight="251710464" behindDoc="0" locked="0" layoutInCell="1" allowOverlap="1" wp14:anchorId="425AFD84" wp14:editId="6AD1EDB8">
+            <wp:simplePos x="0" y="0"/>
+            <wp:positionH relativeFrom="margin">
+              <wp:align>right</wp:align>
+            </wp:positionH>
+            <wp:positionV relativeFrom="paragraph">
+              <wp:posOffset>1104</wp:posOffset>
+            </wp:positionV>
+            <wp:extent cx="1306195" cy="534670"/>
+            <wp:effectExtent l="0" t="0" r="8255" b="0"/>
+            <wp:wrapSquare wrapText="bothSides"/>
+            <wp:docPr id="905246521" name="Grafik 1" descr="Ein Bild, das Text, Schrift, Screenshot, Zahl enthält.&#10;&#10;Automatisch generierte Beschreibung"/>
+            <wp:cNvGraphicFramePr>
+              <a:graphicFrameLocks xmlns:a="http://schemas.openxmlformats.org/drawingml/2006/main" noChangeAspect="1"/>
+            </wp:cNvGraphicFramePr>
+            <a:graphic xmlns:a="http://schemas.openxmlformats.org/drawingml/2006/main">
+              <a:graphicData uri="http://schemas.openxmlformats.org/drawingml/2006/picture">
+                <pic:pic xmlns:pic="http://schemas.openxmlformats.org/drawingml/2006/picture">
+                  <pic:nvPicPr>
+                    <pic:cNvPr id="905246521" name="Grafik 1" descr="Ein Bild, das Text, Schrift, Screenshot, Zahl enthält.&#10;&#10;Automatisch generierte Beschreibung"/>
+                    <pic:cNvPicPr/>
+                  </pic:nvPicPr>
+                  <pic:blipFill>
+                    <a:blip r:embed="rId18">
+                      <a:extLst>
+                        <a:ext uri="{28A0092B-C50C-407E-A947-70E740481C1C}">
+                          <a14:useLocalDpi xmlns:a14="http://schemas.microsoft.com/office/drawing/2010/main" val="0"/>
+                        </a:ext>
+                      </a:extLst>
+                    </a:blip>
+                    <a:stretch>
+                      <a:fillRect/>
+                    </a:stretch>
+                  </pic:blipFill>
+                  <pic:spPr>
+                    <a:xfrm>
+                      <a:off x="0" y="0"/>
+                      <a:ext cx="1306195" cy="534670"/>
+                    </a:xfrm>
+                    <a:prstGeom prst="rect">
+                      <a:avLst/>
+                    </a:prstGeom>
+                  </pic:spPr>
+                </pic:pic>
+              </a:graphicData>
+            </a:graphic>
+            <wp14:sizeRelH relativeFrom="margin">
+              <wp14:pctWidth>0</wp14:pctWidth>
+            </wp14:sizeRelH>
+            <wp14:sizeRelV relativeFrom="margin">
+              <wp14:pctHeight>0</wp14:pctHeight>
+            </wp14:sizeRelV>
+          </wp:anchor>
+        </w:drawing>
+      </w:r>
+      <w:r>
+        <w:rPr>
+          <w:rFonts w:ascii="Arial" w:hAnsi="Arial" w:cs="Arial"/>
+          <w:sz w:val="24"/>
+          <w:szCs w:val="24"/>
+        </w:rPr>
+        <w:t>Als Framework für die Test</w:t>
+      </w:r>
+      <w:r>
+        <w:rPr>
+          <w:rFonts w:ascii="Arial" w:hAnsi="Arial" w:cs="Arial"/>
+          <w:sz w:val="24"/>
+          <w:szCs w:val="24"/>
+        </w:rPr>
+        <w:t>s</w:t>
+      </w:r>
+      <w:r>
+        <w:rPr>
+          <w:rFonts w:ascii="Arial" w:hAnsi="Arial" w:cs="Arial"/>
+          <w:sz w:val="24"/>
+          <w:szCs w:val="24"/>
+        </w:rPr>
+        <w:t xml:space="preserve"> </w:t>
+      </w:r>
+      <w:r>
+        <w:rPr>
+          <w:rFonts w:ascii="Arial" w:hAnsi="Arial" w:cs="Arial"/>
+          <w:sz w:val="24"/>
+          <w:szCs w:val="24"/>
+        </w:rPr>
+        <w:t>haben</w:t>
+      </w:r>
+      <w:r>
+        <w:rPr>
+          <w:rFonts w:ascii="Arial" w:hAnsi="Arial" w:cs="Arial"/>
+          <w:sz w:val="24"/>
+          <w:szCs w:val="24"/>
+        </w:rPr>
+        <w:t xml:space="preserve"> wir </w:t>
+      </w:r>
+      <w:r>
+        <w:rPr>
+          <w:rFonts w:ascii="Arial" w:hAnsi="Arial" w:cs="Arial"/>
+          <w:sz w:val="24"/>
+          <w:szCs w:val="24"/>
+        </w:rPr>
+        <w:t xml:space="preserve">uns für </w:t>
+      </w:r>
+      <w:proofErr w:type="spellStart"/>
+      <w:r>
+        <w:rPr>
+          <w:rFonts w:ascii="Arial" w:hAnsi="Arial" w:cs="Arial"/>
+          <w:sz w:val="24"/>
+          <w:szCs w:val="24"/>
+        </w:rPr>
+        <w:t>FluentAssertions</w:t>
+      </w:r>
+      <w:proofErr w:type="spellEnd"/>
+      <w:r>
+        <w:rPr>
+          <w:rFonts w:ascii="Arial" w:hAnsi="Arial" w:cs="Arial"/>
+          <w:sz w:val="24"/>
+          <w:szCs w:val="24"/>
+        </w:rPr>
+        <w:t xml:space="preserve"> und </w:t>
+      </w:r>
+      <w:proofErr w:type="spellStart"/>
+      <w:r>
+        <w:rPr>
+          <w:rFonts w:ascii="Arial" w:hAnsi="Arial" w:cs="Arial"/>
+          <w:sz w:val="24"/>
+          <w:szCs w:val="24"/>
+        </w:rPr>
+        <w:t>NUnit</w:t>
+      </w:r>
+      <w:proofErr w:type="spellEnd"/>
+      <w:r>
+        <w:rPr>
+          <w:rFonts w:ascii="Arial" w:hAnsi="Arial" w:cs="Arial"/>
+          <w:sz w:val="24"/>
+          <w:szCs w:val="24"/>
+        </w:rPr>
+        <w:t xml:space="preserve"> entschieden. </w:t>
+      </w:r>
+      <w:proofErr w:type="spellStart"/>
+      <w:r>
+        <w:rPr>
+          <w:rFonts w:ascii="Arial" w:hAnsi="Arial" w:cs="Arial"/>
+          <w:sz w:val="24"/>
+          <w:szCs w:val="24"/>
+        </w:rPr>
+        <w:t>NUnit</w:t>
+      </w:r>
+      <w:proofErr w:type="spellEnd"/>
+      <w:r>
+        <w:rPr>
+          <w:rFonts w:ascii="Arial" w:hAnsi="Arial" w:cs="Arial"/>
+          <w:sz w:val="24"/>
+          <w:szCs w:val="24"/>
+        </w:rPr>
+        <w:t xml:space="preserve"> ist hierbei das Framework, womit man Testet, damit z.B. man Klassen bzw. Methoden als Test Markieren kann und diese von Visual Studios Test Explorer auch als Test </w:t>
+      </w:r>
+      <w:r>
+        <w:rPr>
+          <w:rFonts w:ascii="Arial" w:hAnsi="Arial" w:cs="Arial"/>
+          <w:sz w:val="24"/>
+          <w:szCs w:val="24"/>
+        </w:rPr>
+        <w:t>erkannt</w:t>
+      </w:r>
+      <w:r>
+        <w:rPr>
+          <w:rFonts w:ascii="Arial" w:hAnsi="Arial" w:cs="Arial"/>
+          <w:sz w:val="24"/>
+          <w:szCs w:val="24"/>
+        </w:rPr>
+        <w:t xml:space="preserve"> wird.</w:t>
+      </w:r>
+      <w:r>
+        <w:rPr>
+          <w:rFonts w:ascii="Arial" w:hAnsi="Arial" w:cs="Arial"/>
+          <w:sz w:val="24"/>
+          <w:szCs w:val="24"/>
+        </w:rPr>
+        <w:t xml:space="preserve"> </w:t>
+      </w:r>
+      <w:proofErr w:type="spellStart"/>
+      <w:r>
+        <w:rPr>
+          <w:rFonts w:ascii="Arial" w:hAnsi="Arial" w:cs="Arial"/>
+          <w:sz w:val="24"/>
+          <w:szCs w:val="24"/>
+        </w:rPr>
+        <w:t>FluentAssertions</w:t>
+      </w:r>
+      <w:proofErr w:type="spellEnd"/>
+      <w:r>
+        <w:rPr>
+          <w:rFonts w:ascii="Arial" w:hAnsi="Arial" w:cs="Arial"/>
+          <w:sz w:val="24"/>
+          <w:szCs w:val="24"/>
+        </w:rPr>
+        <w:t xml:space="preserve"> wird verwendet, um die Ergebnisse am Tatsächlichen Objekt abzufragen und es mit einem erwarteten Wert zu vergleichen.</w:t>
+      </w:r>
+    </w:p>
+    <w:p>
+      <w:pPr>
+        <w:jc w:val="both"/>
+        <w:rPr>
+          <w:rFonts w:ascii="Arial" w:hAnsi="Arial" w:cs="Arial"/>
+          <w:sz w:val="24"/>
+          <w:szCs w:val="24"/>
+        </w:rPr>
+      </w:pPr>
+      <w:r>
+        <w:rPr>
+          <w:rFonts w:ascii="Arial" w:hAnsi="Arial" w:cs="Arial"/>
+          <w:noProof/>
+          <w:sz w:val="24"/>
+          <w:szCs w:val="24"/>
+        </w:rPr>
+        <mc:AlternateContent>
+          <mc:Choice Requires="wps">
+            <w:drawing>
+              <wp:anchor distT="0" distB="0" distL="114300" distR="114300" simplePos="0" relativeHeight="251717632" behindDoc="0" locked="0" layoutInCell="1" allowOverlap="1" wp14:anchorId="59CF0F83" wp14:editId="157EB660">
+                <wp:simplePos x="0" y="0"/>
+                <wp:positionH relativeFrom="column">
+                  <wp:posOffset>-231472</wp:posOffset>
+                </wp:positionH>
+                <wp:positionV relativeFrom="paragraph">
+                  <wp:posOffset>43208</wp:posOffset>
+                </wp:positionV>
+                <wp:extent cx="230588" cy="95415"/>
+                <wp:effectExtent l="0" t="38100" r="55245" b="19050"/>
+                <wp:wrapNone/>
+                <wp:docPr id="1926776643" name="Gerade Verbindung mit Pfeil 5"/>
+                <wp:cNvGraphicFramePr/>
+                <a:graphic xmlns:a="http://schemas.openxmlformats.org/drawingml/2006/main">
+                  <a:graphicData uri="http://schemas.microsoft.com/office/word/2010/wordprocessingShape">
+                    <wps:wsp>
+                      <wps:cNvCnPr/>
+                      <wps:spPr>
+                        <a:xfrm flipV="1">
+                          <a:off x="0" y="0"/>
+                          <a:ext cx="230588" cy="95415"/>
+                        </a:xfrm>
+                        <a:prstGeom prst="straightConnector1">
+                          <a:avLst/>
+                        </a:prstGeom>
+                        <a:ln>
+                          <a:tailEnd type="triangle"/>
+                        </a:ln>
+                      </wps:spPr>
+                      <wps:style>
+                        <a:lnRef idx="1">
+                          <a:schemeClr val="accent2"/>
+                        </a:lnRef>
+                        <a:fillRef idx="0">
+                          <a:schemeClr val="accent2"/>
+                        </a:fillRef>
+                        <a:effectRef idx="0">
+                          <a:schemeClr val="accent2"/>
+                        </a:effectRef>
+                        <a:fontRef idx="minor">
+                          <a:schemeClr val="tx1"/>
+                        </a:fontRef>
+                      </wps:style>
+                      <wps:bodyPr/>
+                    </wps:wsp>
+                  </a:graphicData>
+                </a:graphic>
+              </wp:anchor>
+            </w:drawing>
+          </mc:Choice>
+          <mc:Fallback>
+            <w:pict>
+              <v:shapetype w14:anchorId="11189B6F" id="_x0000_t32" coordsize="21600,21600" o:spt="32" o:oned="t" path="m,l21600,21600e" filled="f">
+                <v:path arrowok="t" fillok="f" o:connecttype="none"/>
+                <o:lock v:ext="edit" shapetype="t"/>
+              </v:shapetype>
+              <v:shape id="Gerade Verbindung mit Pfeil 5" o:spid="_x0000_s1026" type="#_x0000_t32" style="position:absolute;margin-left:-18.25pt;margin-top:3.4pt;width:18.15pt;height:7.5pt;flip:y;z-index:251717632;visibility:visible;mso-wrap-style:square;mso-wrap-distance-left:9pt;mso-wrap-distance-top:0;mso-wrap-distance-right:9pt;mso-wrap-distance-bottom:0;mso-position-horizontal:absolute;mso-position-horizontal-relative:text;mso-position-vertical:absolute;mso-position-vertical-relative:text" o:gfxdata="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" strokecolor="#e97132 [3205]" strokeweight=".5pt">
+                <v:stroke endarrow="block" joinstyle="miter"/>
+              </v:shape>
+            </w:pict>
+          </mc:Fallback>
+        </mc:AlternateContent>
+      </w:r>
+      <w:r>
+        <w:rPr>
+          <w:rFonts w:ascii="Arial" w:hAnsi="Arial" w:cs="Arial"/>
+          <w:sz w:val="24"/>
+          <w:szCs w:val="24"/>
+        </w:rPr>
+        <w:t>Als Beispiel</w:t>
+      </w:r>
+      <w:r>
+        <w:rPr>
+          <w:rFonts w:ascii="Arial" w:hAnsi="Arial" w:cs="Arial"/>
+          <w:sz w:val="24"/>
+          <w:szCs w:val="24"/>
+        </w:rPr>
+        <w:t xml:space="preserve"> wird hier eine Transportbox hinzugefügt und geprüft, ob es hinzugefügt wurde. Diese Transportbox wird dann verändert und geupdatet. Nach einer Prüfung wird die Box wieder aus der Datenbank gelöscht.</w:t>
+      </w:r>
+      <w:r>
+        <w:rPr>
+          <w:rFonts w:ascii="Arial" w:hAnsi="Arial" w:cs="Arial"/>
+          <w:sz w:val="24"/>
+          <w:szCs w:val="24"/>
+        </w:rPr>
+        <w:t xml:space="preserve"> Dieser Test deckt nun den DAL und die BLL ab und somit unsere Logik und die Datenbank Zugriff.</w:t>
+      </w:r>
+    </w:p>
+    <w:p>
+      <w:pPr>
+        <w:rPr>
+          <w:rFonts w:ascii="Arial" w:hAnsi="Arial" w:cs="Arial"/>
+          <w:sz w:val="24"/>
+          <w:szCs w:val="24"/>
+        </w:rPr>
+      </w:pPr>
+      <w:r>
+        <w:rPr>
+          <w:rFonts w:ascii="Arial" w:hAnsi="Arial" w:cs="Arial"/>
+          <w:noProof/>
+          <w:sz w:val="24"/>
+          <w:szCs w:val="24"/>
+        </w:rPr>
+        <mc:AlternateContent>
+          <mc:Choice Requires="wps">
+            <w:drawing>
+              <wp:anchor distT="91440" distB="91440" distL="137160" distR="137160" simplePos="0" relativeHeight="251712512" behindDoc="0" locked="0" layoutInCell="0" allowOverlap="1" wp14:anchorId="131C3543" wp14:editId="71F79FDB">
+                <wp:simplePos x="0" y="0"/>
+                <wp:positionH relativeFrom="margin">
+                  <wp:posOffset>2720340</wp:posOffset>
+                </wp:positionH>
+                <wp:positionV relativeFrom="margin">
+                  <wp:posOffset>5621020</wp:posOffset>
+                </wp:positionV>
+                <wp:extent cx="197485" cy="1310640"/>
+                <wp:effectExtent l="0" t="4127" r="7937" b="7938"/>
+                <wp:wrapSquare wrapText="bothSides"/>
+                <wp:docPr id="1929810559" name="AutoForm 2"/>
+                <wp:cNvGraphicFramePr>
+                  <a:graphicFrameLocks xmlns:a="http://schemas.openxmlformats.org/drawingml/2006/main"/>
+                </wp:cNvGraphicFramePr>
+                <a:graphic xmlns:a="http://schemas.openxmlformats.org/drawingml/2006/main">
+                  <a:graphicData uri="http://schemas.microsoft.com/office/word/2010/wordprocessingShape">
+                    <wps:wsp>
+                      <wps:cNvSpPr>
+                        <a:spLocks noChangeArrowheads="1"/>
+                      </wps:cNvSpPr>
+                      <wps:spPr bwMode="auto">
+                        <a:xfrm rot="5400000">
+                          <a:off x="0" y="0"/>
+                          <a:ext cx="197485" cy="1310640"/>
+                        </a:xfrm>
+                        <a:prstGeom prst="roundRect">
+                          <a:avLst>
+                            <a:gd name="adj" fmla="val 13032"/>
+                          </a:avLst>
+                        </a:prstGeom>
+                        <a:solidFill>
+                          <a:schemeClr val="accent1"/>
+                        </a:solidFill>
+                      </wps:spPr>
+                      <wps:txbx>
+                        <w:txbxContent>
+                          <w:p>
+                            <w:pPr>
+                              <w:jc w:val="center"/>
+                              <w:rPr>
+                                <w:rFonts w:asciiTheme="majorHAnsi" w:eastAsiaTheme="majorEastAsia" w:hAnsiTheme="majorHAnsi" w:cstheme="majorBidi"/>
+                                <w:color w:val="FFFFFF" w:themeColor="background1"/>
+                                <w:sz w:val="24"/>
+                                <w:szCs w:val="24"/>
+                              </w:rPr>
+                            </w:pPr>
+                            <w:proofErr w:type="spellStart"/>
+                            <w:r>
+                              <w:rPr>
+                                <w:rFonts w:asciiTheme="majorHAnsi" w:eastAsiaTheme="majorEastAsia" w:hAnsiTheme="majorHAnsi" w:cstheme="majorBidi"/>
+                                <w:color w:val="FFFFFF" w:themeColor="background1"/>
+                                <w:sz w:val="24"/>
+                                <w:szCs w:val="24"/>
+                              </w:rPr>
+                              <w:t>FulentAssertions</w:t>
+                            </w:r>
+                            <w:proofErr w:type="spellEnd"/>
+                          </w:p>
+                        </w:txbxContent>
+                      </wps:txbx>
+                      <wps:bodyPr rot="0" vert="horz" wrap="square" lIns="0" tIns="0" rIns="0" bIns="0" anchor="ctr" anchorCtr="0" upright="1">
+                        <a:noAutofit/>
+                      </wps:bodyPr>
+                    </wps:wsp>
+                  </a:graphicData>
+                </a:graphic>
+                <wp14:sizeRelH relativeFrom="margin">
+                  <wp14:pctWidth>0</wp14:pctWidth>
+                </wp14:sizeRelH>
+                <wp14:sizeRelV relativeFrom="margin">
+                  <wp14:pctHeight>0</wp14:pctHeight>
+                </wp14:sizeRelV>
+              </wp:anchor>
+            </w:drawing>
+          </mc:Choice>
+          <mc:Fallback>
+            <w:pict>
+              <v:roundrect w14:anchorId="131C3543" id="_x0000_s1042" style="position:absolute;margin-left:214.2pt;margin-top:442.6pt;width:15.55pt;height:103.2pt;rotation:90;z-index:251712512;visibility:visible;mso-wrap-style:square;mso-width-percent:0;mso-height-percent:0;mso-wrap-distance-left:10.8pt;mso-wrap-distance-top:7.2pt;mso-wrap-distance-right:10.8pt;mso-wrap-distance-bottom:7.2pt;mso-position-horizontal:absolute;mso-position-horizontal-relative:margin;mso-position-vertical:absolute;mso-position-vertical-relative:margin;mso-width-percent:0;mso-height-percent:0;mso-width-relative:margin;mso-height-relative:margin;v-text-anchor:middle" arcsize="8541f" o:gfxdata="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" o:allowincell="f" fillcolor="#156082 [3204]" stroked="f">
+                <v:textbox inset="0,0,0,0">
+                  <w:txbxContent>
+                    <w:p>
+                      <w:pPr>
+                        <w:jc w:val="center"/>
+                        <w:rPr>
+                          <w:rFonts w:asciiTheme="majorHAnsi" w:eastAsiaTheme="majorEastAsia" w:hAnsiTheme="majorHAnsi" w:cstheme="majorBidi"/>
+                          <w:color w:val="FFFFFF" w:themeColor="background1"/>
+                          <w:sz w:val="24"/>
+                          <w:szCs w:val="24"/>
+                        </w:rPr>
+                      </w:pPr>
+                      <w:proofErr w:type="spellStart"/>
+                      <w:r>
+                        <w:rPr>
+                          <w:rFonts w:asciiTheme="majorHAnsi" w:eastAsiaTheme="majorEastAsia" w:hAnsiTheme="majorHAnsi" w:cstheme="majorBidi"/>
+                          <w:color w:val="FFFFFF" w:themeColor="background1"/>
+                          <w:sz w:val="24"/>
+                          <w:szCs w:val="24"/>
+                        </w:rPr>
+                        <w:t>FulentAssertions</w:t>
+                      </w:r>
+                      <w:proofErr w:type="spellEnd"/>
+                    </w:p>
+                  </w:txbxContent>
+                </v:textbox>
+                <w10:wrap type="square" anchorx="margin" anchory="margin"/>
+              </v:roundrect>
+            </w:pict>
+          </mc:Fallback>
+        </mc:AlternateContent>
+      </w:r>
+    </w:p>
+    <w:p>
+      <w:pPr>
+        <w:rPr>
+          <w:rFonts w:ascii="Arial" w:hAnsi="Arial" w:cs="Arial"/>
+          <w:sz w:val="24"/>
+          <w:szCs w:val="24"/>
+        </w:rPr>
+      </w:pPr>
+    </w:p>
+    <w:p>
+      <w:pPr>
+        <w:rPr>
+          <w:rFonts w:ascii="Arial" w:hAnsi="Arial" w:cs="Arial"/>
+          <w:sz w:val="24"/>
+          <w:szCs w:val="24"/>
+        </w:rPr>
+      </w:pPr>
+      <w:r>
+        <w:rPr>
+          <w:rFonts w:ascii="Arial" w:hAnsi="Arial" w:cs="Arial"/>
+          <w:noProof/>
+          <w:sz w:val="24"/>
+          <w:szCs w:val="24"/>
+        </w:rPr>
+        <mc:AlternateContent>
+          <mc:Choice Requires="wps">
+            <w:drawing>
+              <wp:anchor distT="0" distB="0" distL="114300" distR="114300" simplePos="0" relativeHeight="251716608" behindDoc="0" locked="0" layoutInCell="1" allowOverlap="1" wp14:anchorId="211D6CA6" wp14:editId="1BA4D9CC">
+                <wp:simplePos x="0" y="0"/>
+                <wp:positionH relativeFrom="column">
+                  <wp:posOffset>991787</wp:posOffset>
+                </wp:positionH>
+                <wp:positionV relativeFrom="paragraph">
+                  <wp:posOffset>138458</wp:posOffset>
+                </wp:positionV>
+                <wp:extent cx="1261110" cy="150412"/>
+                <wp:effectExtent l="0" t="57150" r="15240" b="21590"/>
+                <wp:wrapNone/>
+                <wp:docPr id="1669218679" name="Gerade Verbindung mit Pfeil 4"/>
+                <wp:cNvGraphicFramePr/>
+                <a:graphic xmlns:a="http://schemas.openxmlformats.org/drawingml/2006/main">
+                  <a:graphicData uri="http://schemas.microsoft.com/office/word/2010/wordprocessingShape">
+                    <wps:wsp>
+                      <wps:cNvCnPr/>
+                      <wps:spPr>
+                        <a:xfrm flipH="1" flipV="1">
+                          <a:off x="0" y="0"/>
+                          <a:ext cx="1261110" cy="150412"/>
+                        </a:xfrm>
+                        <a:prstGeom prst="straightConnector1">
+                          <a:avLst/>
+                        </a:prstGeom>
+                        <a:ln>
+                          <a:tailEnd type="triangle"/>
+                        </a:ln>
+                      </wps:spPr>
+                      <wps:style>
+                        <a:lnRef idx="1">
+                          <a:schemeClr val="accent2"/>
+                        </a:lnRef>
+                        <a:fillRef idx="0">
+                          <a:schemeClr val="accent2"/>
+                        </a:fillRef>
+                        <a:effectRef idx="0">
+                          <a:schemeClr val="accent2"/>
+                        </a:effectRef>
+                        <a:fontRef idx="minor">
+                          <a:schemeClr val="tx1"/>
+                        </a:fontRef>
+                      </wps:style>
+                      <wps:bodyPr/>
+                    </wps:wsp>
+                  </a:graphicData>
+                </a:graphic>
+                <wp14:sizeRelH relativeFrom="margin">
+                  <wp14:pctWidth>0</wp14:pctWidth>
+                </wp14:sizeRelH>
+                <wp14:sizeRelV relativeFrom="margin">
+                  <wp14:pctHeight>0</wp14:pctHeight>
+                </wp14:sizeRelV>
+              </wp:anchor>
+            </w:drawing>
+          </mc:Choice>
+          <mc:Fallback>
+            <w:pict>
+              <v:shape w14:anchorId="3EEF8605" id="Gerade Verbindung mit Pfeil 4" o:spid="_x0000_s1026" type="#_x0000_t32" style="position:absolute;margin-left:78.1pt;margin-top:10.9pt;width:99.3pt;height:11.85pt;flip:x y;z-index:251716608;visibility:visible;mso-wrap-style:square;mso-width-percent:0;mso-height-percent:0;mso-wrap-distance-left:9pt;mso-wrap-distance-top:0;mso-wrap-distance-right:9pt;mso-wrap-distance-bottom:0;mso-position-horizontal:absolute;mso-position-horizontal-relative:text;mso-position-vertical:absolute;mso-position-vertical-relative:text;mso-width-percent:0;mso-height-percent:0;mso-width-relative:margin;mso-height-relative:margin" o:gfxdata="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" strokecolor="#e97132 [3205]" strokeweight=".5pt">
+                <v:stroke endarrow="block" joinstyle="miter"/>
+              </v:shape>
+            </w:pict>
+          </mc:Fallback>
+        </mc:AlternateContent>
+      </w:r>
+    </w:p>
+    <w:p>
+      <w:pPr>
+        <w:rPr>
+          <w:rFonts w:ascii="Arial" w:hAnsi="Arial" w:cs="Arial"/>
+          <w:sz w:val="24"/>
+          <w:szCs w:val="24"/>
+        </w:rPr>
+      </w:pPr>
+      <w:r>
+        <w:rPr>
+          <w:rFonts w:ascii="Arial" w:hAnsi="Arial" w:cs="Arial"/>
+          <w:noProof/>
+          <w:sz w:val="24"/>
+          <w:szCs w:val="24"/>
+        </w:rPr>
+        <mc:AlternateContent>
+          <mc:Choice Requires="wps">
+            <w:drawing>
+              <wp:anchor distT="0" distB="0" distL="114300" distR="114300" simplePos="0" relativeHeight="251715584" behindDoc="0" locked="0" layoutInCell="1" allowOverlap="1" wp14:anchorId="489CFEFE" wp14:editId="1AD5AB8F">
+                <wp:simplePos x="0" y="0"/>
+                <wp:positionH relativeFrom="column">
+                  <wp:posOffset>980688</wp:posOffset>
+                </wp:positionH>
+                <wp:positionV relativeFrom="paragraph">
+                  <wp:posOffset>160960</wp:posOffset>
+                </wp:positionV>
+                <wp:extent cx="1447304" cy="115376"/>
+                <wp:effectExtent l="38100" t="0" r="19685" b="94615"/>
+                <wp:wrapNone/>
+                <wp:docPr id="636357636" name="Gerade Verbindung mit Pfeil 3"/>
+                <wp:cNvGraphicFramePr/>
+                <a:graphic xmlns:a="http://schemas.openxmlformats.org/drawingml/2006/main">
+                  <a:graphicData uri="http://schemas.microsoft.com/office/word/2010/wordprocessingShape">
+                    <wps:wsp>
+                      <wps:cNvCnPr/>
+                      <wps:spPr>
+                        <a:xfrm flipH="1">
+                          <a:off x="0" y="0"/>
+                          <a:ext cx="1447304" cy="115376"/>
+                        </a:xfrm>
+                        <a:prstGeom prst="straightConnector1">
+                          <a:avLst/>
+                        </a:prstGeom>
+                        <a:ln>
+                          <a:tailEnd type="triangle"/>
+                        </a:ln>
+                      </wps:spPr>
+                      <wps:style>
+                        <a:lnRef idx="1">
+                          <a:schemeClr val="accent2"/>
+                        </a:lnRef>
+                        <a:fillRef idx="0">
+                          <a:schemeClr val="accent2"/>
+                        </a:fillRef>
+                        <a:effectRef idx="0">
+                          <a:schemeClr val="accent2"/>
+                        </a:effectRef>
+                        <a:fontRef idx="minor">
+                          <a:schemeClr val="tx1"/>
+                        </a:fontRef>
+                      </wps:style>
+                      <wps:bodyPr/>
+                    </wps:wsp>
+                  </a:graphicData>
+                </a:graphic>
+                <wp14:sizeRelH relativeFrom="margin">
+                  <wp14:pctWidth>0</wp14:pctWidth>
+                </wp14:sizeRelH>
+                <wp14:sizeRelV relativeFrom="margin">
+                  <wp14:pctHeight>0</wp14:pctHeight>
+                </wp14:sizeRelV>
+              </wp:anchor>
+            </w:drawing>
+          </mc:Choice>
+          <mc:Fallback>
+            <w:pict>
+              <v:shape w14:anchorId="43B69446" id="Gerade Verbindung mit Pfeil 3" o:spid="_x0000_s1026" type="#_x0000_t32" style="position:absolute;margin-left:77.2pt;margin-top:12.65pt;width:113.95pt;height:9.1pt;flip:x;z-index:251715584;visibility:visible;mso-wrap-style:square;mso-width-percent:0;mso-height-percent:0;mso-wrap-distance-left:9pt;mso-wrap-distance-top:0;mso-wrap-distance-right:9pt;mso-wrap-distance-bottom:0;mso-position-horizontal:absolute;mso-position-horizontal-relative:text;mso-position-vertical:absolute;mso-position-vertical-relative:text;mso-width-percent:0;mso-height-percent:0;mso-width-relative:margin;mso-height-relative:margin" o:gfxdata="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" strokecolor="#e97132 [3205]" strokeweight=".5pt">
+                <v:stroke endarrow="block" joinstyle="miter"/>
+              </v:shape>
+            </w:pict>
+          </mc:Fallback>
+        </mc:AlternateContent>
+      </w:r>
+      <w:r>
+        <w:rPr>
+          <w:rFonts w:ascii="Arial" w:hAnsi="Arial" w:cs="Arial"/>
+          <w:sz w:val="24"/>
+          <w:szCs w:val="24"/>
+        </w:rPr>
+        <w:drawing>
+          <wp:anchor distT="0" distB="0" distL="114300" distR="114300" simplePos="0" relativeHeight="251718656" behindDoc="0" locked="0" layoutInCell="1" allowOverlap="1" wp14:anchorId="791F20E6" wp14:editId="2D9DD898">
+            <wp:simplePos x="0" y="0"/>
+            <wp:positionH relativeFrom="column">
+              <wp:posOffset>4207510</wp:posOffset>
+            </wp:positionH>
+            <wp:positionV relativeFrom="paragraph">
+              <wp:posOffset>241300</wp:posOffset>
+            </wp:positionV>
+            <wp:extent cx="1776095" cy="2281555"/>
+            <wp:effectExtent l="0" t="0" r="0" b="4445"/>
+            <wp:wrapSquare wrapText="bothSides"/>
+            <wp:docPr id="741246831" name="Grafik 1" descr="Ein Bild, das Text, Elektronik, Screenshot, Schrift enthält.&#10;&#10;Automatisch generierte Beschreibung"/>
+            <wp:cNvGraphicFramePr>
+              <a:graphicFrameLocks xmlns:a="http://schemas.openxmlformats.org/drawingml/2006/main" noChangeAspect="1"/>
+            </wp:cNvGraphicFramePr>
+            <a:graphic xmlns:a="http://schemas.openxmlformats.org/drawingml/2006/main">
+              <a:graphicData uri="http://schemas.openxmlformats.org/drawingml/2006/picture">
+                <pic:pic xmlns:pic="http://schemas.openxmlformats.org/drawingml/2006/picture">
+                  <pic:nvPicPr>
+                    <pic:cNvPr id="741246831" name="Grafik 1" descr="Ein Bild, das Text, Elektronik, Screenshot, Schrift enthält.&#10;&#10;Automatisch generierte Beschreibung"/>
+                    <pic:cNvPicPr/>
+                  </pic:nvPicPr>
+                  <pic:blipFill>
+                    <a:blip r:embed="rId19" cstate="print">
+                      <a:extLst>
+                        <a:ext uri="{28A0092B-C50C-407E-A947-70E740481C1C}">
+                          <a14:useLocalDpi xmlns:a14="http://schemas.microsoft.com/office/drawing/2010/main" val="0"/>
+                        </a:ext>
+                      </a:extLst>
+                    </a:blip>
+                    <a:stretch>
+                      <a:fillRect/>
+                    </a:stretch>
+                  </pic:blipFill>
+                  <pic:spPr>
+                    <a:xfrm>
+                      <a:off x="0" y="0"/>
+                      <a:ext cx="1776095" cy="2281555"/>
+                    </a:xfrm>
+                    <a:prstGeom prst="rect">
+                      <a:avLst/>
+                    </a:prstGeom>
+                  </pic:spPr>
+                </pic:pic>
+              </a:graphicData>
+            </a:graphic>
+            <wp14:sizeRelH relativeFrom="margin">
+              <wp14:pctWidth>0</wp14:pctWidth>
+            </wp14:sizeRelH>
+            <wp14:sizeRelV relativeFrom="margin">
+              <wp14:pctHeight>0</wp14:pctHeight>
+            </wp14:sizeRelV>
+          </wp:anchor>
+        </w:drawing>
+      </w:r>
+    </w:p>
+    <w:p>
+      <w:pPr>
+        <w:jc w:val="both"/>
+        <w:rPr>
+          <w:rFonts w:ascii="Arial" w:hAnsi="Arial" w:cs="Arial"/>
+          <w:sz w:val="24"/>
+          <w:szCs w:val="24"/>
+        </w:rPr>
+      </w:pPr>
+    </w:p>
+    <w:p>
+      <w:pPr>
+        <w:jc w:val="both"/>
+        <w:rPr>
+          <w:rFonts w:ascii="Arial" w:hAnsi="Arial" w:cs="Arial"/>
+          <w:sz w:val="24"/>
+          <w:szCs w:val="24"/>
+        </w:rPr>
+      </w:pPr>
+      <w:r>
+        <w:rPr>
+          <w:rFonts w:ascii="Arial" w:hAnsi="Arial" w:cs="Arial"/>
+          <w:sz w:val="24"/>
+          <w:szCs w:val="24"/>
+        </w:rPr>
+        <w:t>I</w:t>
+      </w:r>
+      <w:r>
+        <w:rPr>
+          <w:rFonts w:ascii="Arial" w:hAnsi="Arial" w:cs="Arial"/>
+          <w:sz w:val="24"/>
+          <w:szCs w:val="24"/>
+        </w:rPr>
+        <w:t>m Frontend (</w:t>
+      </w:r>
+      <w:r>
+        <w:rPr>
+          <w:rFonts w:ascii="Arial" w:hAnsi="Arial" w:cs="Arial"/>
+          <w:sz w:val="24"/>
+          <w:szCs w:val="24"/>
+        </w:rPr>
+        <w:t>Angular</w:t>
+      </w:r>
+      <w:r>
+        <w:rPr>
+          <w:rFonts w:ascii="Arial" w:hAnsi="Arial" w:cs="Arial"/>
+          <w:sz w:val="24"/>
+          <w:szCs w:val="24"/>
+        </w:rPr>
+        <w:t>) haben wir uns stattdessen nur für Tests entschieden die Logik von Components teste</w:t>
+      </w:r>
+      <w:r>
+        <w:rPr>
+          <w:rFonts w:ascii="Arial" w:hAnsi="Arial" w:cs="Arial"/>
+          <w:sz w:val="24"/>
+          <w:szCs w:val="24"/>
+        </w:rPr>
+        <w:t>t</w:t>
+      </w:r>
+      <w:r>
+        <w:rPr>
+          <w:rFonts w:ascii="Arial" w:hAnsi="Arial" w:cs="Arial"/>
+          <w:sz w:val="24"/>
+          <w:szCs w:val="24"/>
+        </w:rPr>
+        <w:t>. Dazu haben wir das Jasmine Framework verwendet. Dieses Framework bietet</w:t>
+      </w:r>
+      <w:r>
+        <w:rPr>
+          <w:rFonts w:ascii="Arial" w:hAnsi="Arial" w:cs="Arial"/>
+          <w:sz w:val="24"/>
+          <w:szCs w:val="24"/>
+        </w:rPr>
+        <w:t xml:space="preserve"> so wie </w:t>
+      </w:r>
+      <w:proofErr w:type="spellStart"/>
+      <w:r>
+        <w:rPr>
+          <w:rFonts w:ascii="Arial" w:hAnsi="Arial" w:cs="Arial"/>
+          <w:sz w:val="24"/>
+          <w:szCs w:val="24"/>
+        </w:rPr>
+        <w:t>FluentAssertions</w:t>
+      </w:r>
+      <w:proofErr w:type="spellEnd"/>
+      <w:r>
+        <w:rPr>
+          <w:rFonts w:ascii="Arial" w:hAnsi="Arial" w:cs="Arial"/>
+          <w:sz w:val="24"/>
+          <w:szCs w:val="24"/>
+        </w:rPr>
+        <w:t xml:space="preserve"> eine Vergleichs Option an und erlaubt</w:t>
+      </w:r>
+      <w:r>
+        <w:rPr>
+          <w:rFonts w:ascii="Arial" w:hAnsi="Arial" w:cs="Arial"/>
+          <w:sz w:val="24"/>
+          <w:szCs w:val="24"/>
+        </w:rPr>
+        <w:t xml:space="preserve"> es</w:t>
+      </w:r>
+      <w:r>
+        <w:rPr>
+          <w:rFonts w:ascii="Arial" w:hAnsi="Arial" w:cs="Arial"/>
+          <w:sz w:val="24"/>
+          <w:szCs w:val="24"/>
+        </w:rPr>
+        <w:t xml:space="preserve"> *.</w:t>
+      </w:r>
+      <w:proofErr w:type="spellStart"/>
+      <w:r>
+        <w:rPr>
+          <w:rFonts w:ascii="Arial" w:hAnsi="Arial" w:cs="Arial"/>
+          <w:sz w:val="24"/>
+          <w:szCs w:val="24"/>
+        </w:rPr>
+        <w:t>ts</w:t>
+      </w:r>
+      <w:proofErr w:type="spellEnd"/>
+      <w:r>
+        <w:rPr>
+          <w:rFonts w:ascii="Arial" w:hAnsi="Arial" w:cs="Arial"/>
+          <w:sz w:val="24"/>
+          <w:szCs w:val="24"/>
+        </w:rPr>
+        <w:t xml:space="preserve"> Dateien zu testen.</w:t>
+      </w:r>
+      <w:r>
+        <w:rPr>
+          <w:rFonts w:ascii="Arial" w:hAnsi="Arial" w:cs="Arial"/>
+          <w:sz w:val="24"/>
+          <w:szCs w:val="24"/>
+        </w:rPr>
+        <w:t xml:space="preserve"> Beispielsweise werden Sortierungen, Erstellung der Components, Validierungen und Formatierungen getestet.</w:t>
+      </w:r>
+    </w:p>
+    <w:p>
+      <w:pPr>
         <w:rPr>
           <w:rFonts w:ascii="Arial" w:hAnsi="Arial" w:cs="Arial"/>
           <w:sz w:val="24"/>
@@ -3426,6 +8163,92 @@
     </w:lvl>
   </w:abstractNum>
   <w:abstractNum w:abstractNumId="2" w15:restartNumberingAfterBreak="0">
+    <w:nsid w:val="4733394D"/>
+    <w:multiLevelType w:val="hybridMultilevel"/>
+    <w:tmpl w:val="DFFC5286"/>
+    <w:lvl w:ilvl="0" w:tplc="0407000F">
+      <w:start w:val="1"/>
+      <w:numFmt w:val="decimal"/>
+      <w:lvlText w:val="%1."/>
+      <w:lvlJc w:val="left"/>
+      <w:pPr>
+        <w:ind w:left="720" w:hanging="360"/>
+      </w:pPr>
+    </w:lvl>
+    <w:lvl w:ilvl="1" w:tplc="04070019" w:tentative="1">
+      <w:start w:val="1"/>
+      <w:numFmt w:val="lowerLetter"/>
+      <w:lvlText w:val="%2."/>
+      <w:lvlJc w:val="left"/>
+      <w:pPr>
+        <w:ind w:left="1440" w:hanging="360"/>
+      </w:pPr>
+    </w:lvl>
+    <w:lvl w:ilvl="2" w:tplc="0407001B" w:tentative="1">
+      <w:start w:val="1"/>
+      <w:numFmt w:val="lowerRoman"/>
+      <w:lvlText w:val="%3."/>
+      <w:lvlJc w:val="right"/>
+      <w:pPr>
+        <w:ind w:left="2160" w:hanging="180"/>
+      </w:pPr>
+    </w:lvl>
+    <w:lvl w:ilvl="3" w:tplc="0407000F" w:tentative="1">
+      <w:start w:val="1"/>
+      <w:numFmt w:val="decimal"/>
+      <w:lvlText w:val="%4."/>
+      <w:lvlJc w:val="left"/>
+      <w:pPr>
+        <w:ind w:left="2880" w:hanging="360"/>
+      </w:pPr>
+    </w:lvl>
+    <w:lvl w:ilvl="4" w:tplc="04070019" w:tentative="1">
+      <w:start w:val="1"/>
+      <w:numFmt w:val="lowerLetter"/>
+      <w:lvlText w:val="%5."/>
+      <w:lvlJc w:val="left"/>
+      <w:pPr>
+        <w:ind w:left="3600" w:hanging="360"/>
+      </w:pPr>
+    </w:lvl>
+    <w:lvl w:ilvl="5" w:tplc="0407001B" w:tentative="1">
+      <w:start w:val="1"/>
+      <w:numFmt w:val="lowerRoman"/>
+      <w:lvlText w:val="%6."/>
+      <w:lvlJc w:val="right"/>
+      <w:pPr>
+        <w:ind w:left="4320" w:hanging="180"/>
+      </w:pPr>
+    </w:lvl>
+    <w:lvl w:ilvl="6" w:tplc="0407000F" w:tentative="1">
+      <w:start w:val="1"/>
+      <w:numFmt w:val="decimal"/>
+      <w:lvlText w:val="%7."/>
+      <w:lvlJc w:val="left"/>
+      <w:pPr>
+        <w:ind w:left="5040" w:hanging="360"/>
+      </w:pPr>
+    </w:lvl>
+    <w:lvl w:ilvl="7" w:tplc="04070019" w:tentative="1">
+      <w:start w:val="1"/>
+      <w:numFmt w:val="lowerLetter"/>
+      <w:lvlText w:val="%8."/>
+      <w:lvlJc w:val="left"/>
+      <w:pPr>
+        <w:ind w:left="5760" w:hanging="360"/>
+      </w:pPr>
+    </w:lvl>
+    <w:lvl w:ilvl="8" w:tplc="0407001B" w:tentative="1">
+      <w:start w:val="1"/>
+      <w:numFmt w:val="lowerRoman"/>
+      <w:lvlText w:val="%9."/>
+      <w:lvlJc w:val="right"/>
+      <w:pPr>
+        <w:ind w:left="6480" w:hanging="180"/>
+      </w:pPr>
+    </w:lvl>
+  </w:abstractNum>
+  <w:abstractNum w:abstractNumId="3" w15:restartNumberingAfterBreak="0">
     <w:nsid w:val="5BF509D0"/>
     <w:multiLevelType w:val="hybridMultilevel"/>
     <w:tmpl w:val="3788AD6E"/>
@@ -3538,7 +8361,7 @@
       </w:rPr>
     </w:lvl>
   </w:abstractNum>
-  <w:abstractNum w:abstractNumId="3" w15:restartNumberingAfterBreak="0">
+  <w:abstractNum w:abstractNumId="4" w15:restartNumberingAfterBreak="0">
     <w:nsid w:val="6EA87D6A"/>
     <w:multiLevelType w:val="hybridMultilevel"/>
     <w:tmpl w:val="5F8E6490"/>
@@ -3624,7 +8447,7 @@
       </w:pPr>
     </w:lvl>
   </w:abstractNum>
-  <w:abstractNum w:abstractNumId="4" w15:restartNumberingAfterBreak="0">
+  <w:abstractNum w:abstractNumId="5" w15:restartNumberingAfterBreak="0">
     <w:nsid w:val="6EB869BB"/>
     <w:multiLevelType w:val="hybridMultilevel"/>
     <w:tmpl w:val="123C0F4E"/>
@@ -3717,12 +8540,15 @@
     <w:abstractNumId w:val="1"/>
   </w:num>
   <w:num w:numId="3" w16cid:durableId="889728035">
+    <w:abstractNumId w:val="5"/>
+  </w:num>
+  <w:num w:numId="4" w16cid:durableId="1777401984">
     <w:abstractNumId w:val="4"/>
   </w:num>
-  <w:num w:numId="4" w16cid:durableId="1777401984">
+  <w:num w:numId="5" w16cid:durableId="1581258031">
     <w:abstractNumId w:val="3"/>
   </w:num>
-  <w:num w:numId="5" w16cid:durableId="1581258031">
+  <w:num w:numId="6" w16cid:durableId="1723747965">
     <w:abstractNumId w:val="2"/>
   </w:num>
 </w:numbering>
